--- a/PDRMYE/16 GUÍAS DE USUARIO/CPH/Version 1/Asspectos Generales/CAMBIO DE CONTRASEÑA.docx
+++ b/PDRMYE/16 GUÍAS DE USUARIO/CPH/Version 1/Asspectos Generales/CAMBIO DE CONTRASEÑA.docx
@@ -11,22 +11,21 @@
           <w:lang w:val="es-MX" w:eastAsia="es-MX"/>
         </w:rPr>
       </w:pPr>
-      <w:r>
-        <w:rPr>
-          <w:rFonts w:ascii="Arial" w:hAnsi="Arial" w:cs="Arial"/>
-          <w:noProof/>
-          <w:lang w:val="en-US"/>
+      <w:bookmarkStart w:id="0" w:name="_GoBack"/>
+      <w:r>
+        <w:rPr>
+          <w:rFonts w:ascii="Arial" w:hAnsi="Arial" w:cs="Arial"/>
         </w:rPr>
         <mc:AlternateContent>
           <mc:Choice Requires="wps">
             <w:drawing>
-              <wp:anchor distT="0" distB="0" distL="114300" distR="114300" simplePos="0" relativeHeight="251803648" behindDoc="1" locked="0" layoutInCell="1" allowOverlap="1" wp14:anchorId="0A5331EB" wp14:editId="47E3C105">
+              <wp:anchor distT="0" distB="0" distL="114300" distR="114300" simplePos="0" relativeHeight="251962368" behindDoc="1" locked="0" layoutInCell="1" allowOverlap="1" wp14:anchorId="1C9BB42E" wp14:editId="7CB52E92">
                 <wp:simplePos x="0" y="0"/>
-                <wp:positionH relativeFrom="page">
-                  <wp:align>left</wp:align>
+                <wp:positionH relativeFrom="margin">
+                  <wp:posOffset>-895762</wp:posOffset>
                 </wp:positionH>
                 <wp:positionV relativeFrom="paragraph">
-                  <wp:posOffset>-708409</wp:posOffset>
+                  <wp:posOffset>-691515</wp:posOffset>
                 </wp:positionV>
                 <wp:extent cx="7400260" cy="9654363"/>
                 <wp:effectExtent l="171450" t="190500" r="163195" b="213995"/>
@@ -93,23 +92,24 @@
               </wp:anchor>
             </w:drawing>
           </mc:Choice>
-          <mc:Fallback xmlns:cx1="http://schemas.microsoft.com/office/drawing/2015/9/8/chartex">
+          <mc:Fallback>
             <w:pict>
-              <v:rect w14:anchorId="06FFA84B" id="Rectángulo 3" o:spid="_x0000_s1026" style="position:absolute;margin-left:0;margin-top:-55.8pt;width:582.7pt;height:760.2pt;z-index:-251512832;visibility:visible;mso-wrap-style:square;mso-width-percent:0;mso-height-percent:0;mso-wrap-distance-left:9pt;mso-wrap-distance-top:0;mso-wrap-distance-right:9pt;mso-wrap-distance-bottom:0;mso-position-horizontal:left;mso-position-horizontal-relative:page;mso-position-vertical:absolute;mso-position-vertical-relative:text;mso-width-percent:0;mso-height-percent:0;mso-width-relative:margin;mso-height-relative:margin;v-text-anchor:middle" o:gfxdata="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" fillcolor="#f2f2f2" stroked="f" strokeweight="1pt">
+              <v:rect w14:anchorId="104798F0" id="Rectángulo 3" o:spid="_x0000_s1026" style="position:absolute;margin-left:-70.55pt;margin-top:-54.45pt;width:582.7pt;height:760.2pt;z-index:-251354112;visibility:visible;mso-wrap-style:square;mso-width-percent:0;mso-height-percent:0;mso-wrap-distance-left:9pt;mso-wrap-distance-top:0;mso-wrap-distance-right:9pt;mso-wrap-distance-bottom:0;mso-position-horizontal:absolute;mso-position-horizontal-relative:margin;mso-position-vertical:absolute;mso-position-vertical-relative:text;mso-width-percent:0;mso-height-percent:0;mso-width-relative:margin;mso-height-relative:margin;v-text-anchor:middle" o:gfxdata="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" fillcolor="#f2f2f2" stroked="f" strokeweight="1pt">
                 <v:shadow on="t" type="perspective" color="black" opacity="7208f" offset="0,0" matrix="66847f,,,66847f"/>
-                <w10:wrap anchorx="page"/>
+                <w10:wrap anchorx="margin"/>
               </v:rect>
             </w:pict>
           </mc:Fallback>
         </mc:AlternateContent>
       </w:r>
+      <w:bookmarkEnd w:id="0"/>
       <w:r>
         <w:rPr>
           <w:noProof/>
           <w:lang w:val="en-US"/>
         </w:rPr>
         <w:drawing>
-          <wp:anchor distT="0" distB="0" distL="114300" distR="114300" simplePos="0" relativeHeight="251805696" behindDoc="0" locked="0" layoutInCell="1" allowOverlap="1" wp14:anchorId="6F593B06" wp14:editId="5DE133B4">
+          <wp:anchor distT="0" distB="0" distL="114300" distR="114300" simplePos="0" relativeHeight="251805696" behindDoc="0" locked="0" layoutInCell="1" allowOverlap="1" wp14:anchorId="6F593B06" wp14:editId="0C9220F7">
             <wp:simplePos x="0" y="0"/>
             <wp:positionH relativeFrom="margin">
               <wp:posOffset>673617</wp:posOffset>
@@ -225,34 +225,23 @@
           <w:rFonts w:ascii="Arial" w:hAnsi="Arial" w:cs="Arial"/>
         </w:rPr>
       </w:pPr>
-    </w:p>
-    <w:p>
-      <w:pPr>
-        <w:spacing w:line="276" w:lineRule="auto"/>
-        <w:jc w:val="center"/>
-        <w:rPr>
-          <w:rFonts w:ascii="Arial" w:hAnsi="Arial" w:cs="Arial"/>
-        </w:rPr>
-      </w:pPr>
-      <w:r>
-        <w:rPr>
-          <w:rFonts w:ascii="Arial" w:hAnsi="Arial" w:cs="Arial"/>
-          <w:noProof/>
-          <w:lang w:val="en-US"/>
+      <w:r>
+        <w:rPr>
+          <w:rFonts w:ascii="Arial" w:hAnsi="Arial" w:cs="Arial"/>
         </w:rPr>
         <mc:AlternateContent>
           <mc:Choice Requires="wps">
             <w:drawing>
-              <wp:anchor distT="0" distB="0" distL="114300" distR="114300" simplePos="0" relativeHeight="251781120" behindDoc="0" locked="0" layoutInCell="1" allowOverlap="1" wp14:anchorId="6E426A2F" wp14:editId="4A18FCE0">
+              <wp:anchor distT="0" distB="0" distL="114300" distR="114300" simplePos="0" relativeHeight="251963392" behindDoc="0" locked="0" layoutInCell="1" allowOverlap="1" wp14:anchorId="13A3C40C" wp14:editId="237044E2">
                 <wp:simplePos x="0" y="0"/>
                 <wp:positionH relativeFrom="margin">
-                  <wp:posOffset>-889635</wp:posOffset>
+                  <wp:posOffset>-886237</wp:posOffset>
                 </wp:positionH>
                 <wp:positionV relativeFrom="paragraph">
-                  <wp:posOffset>377825</wp:posOffset>
+                  <wp:posOffset>174625</wp:posOffset>
                 </wp:positionV>
-                <wp:extent cx="7357110" cy="1174750"/>
-                <wp:effectExtent l="57150" t="38100" r="53340" b="82550"/>
+                <wp:extent cx="7380605" cy="1285593"/>
+                <wp:effectExtent l="57150" t="38100" r="48895" b="67310"/>
                 <wp:wrapNone/>
                 <wp:docPr id="4" name="Rectángulo 4"/>
                 <wp:cNvGraphicFramePr/>
@@ -263,12 +252,23 @@
                       <wps:spPr>
                         <a:xfrm>
                           <a:off x="0" y="0"/>
-                          <a:ext cx="7357110" cy="1174750"/>
+                          <a:ext cx="7380605" cy="1285593"/>
                         </a:xfrm>
                         <a:prstGeom prst="rect">
                           <a:avLst/>
                         </a:prstGeom>
+                        <a:solidFill>
+                          <a:schemeClr val="bg2"/>
+                        </a:solidFill>
                         <a:ln/>
+                        <a:effectLst>
+                          <a:outerShdw blurRad="57150" dist="19050" dir="5400000" algn="ctr" rotWithShape="0">
+                            <a:schemeClr val="bg1">
+                              <a:lumMod val="65000"/>
+                              <a:alpha val="63000"/>
+                            </a:schemeClr>
+                          </a:outerShdw>
+                        </a:effectLst>
                       </wps:spPr>
                       <wps:style>
                         <a:lnRef idx="0">
@@ -288,9 +288,62 @@
                         <w:txbxContent>
                           <w:p>
                             <w:pPr>
+                              <w:jc w:val="center"/>
+                              <w:rPr>
+                                <w:rFonts w:ascii="Arial" w:hAnsi="Arial" w:cs="Arial"/>
+                                <w:color w:val="000000" w:themeColor="text1"/>
+                                <w:sz w:val="4"/>
+                                <w:szCs w:val="4"/>
+                                <w:lang w:val="es-MX"/>
+                              </w:rPr>
+                            </w:pPr>
+                          </w:p>
+                          <w:p>
+                            <w:pPr>
                               <w:spacing w:line="276" w:lineRule="auto"/>
                               <w:ind w:left="-284" w:right="-234"/>
                               <w:jc w:val="center"/>
+                              <w:rPr>
+                                <w:rFonts w:ascii="Arial" w:hAnsi="Arial" w:cs="Arial"/>
+                                <w:color w:val="000000" w:themeColor="text1"/>
+                                <w:sz w:val="36"/>
+                                <w:szCs w:val="36"/>
+                                <w:lang w:val="es-MX"/>
+                              </w:rPr>
+                            </w:pPr>
+                            <w:r>
+                              <w:rPr>
+                                <w:rFonts w:ascii="Arial" w:hAnsi="Arial" w:cs="Arial"/>
+                                <w:color w:val="000000" w:themeColor="text1"/>
+                                <w:sz w:val="36"/>
+                                <w:szCs w:val="36"/>
+                                <w:lang w:val="es-MX"/>
+                              </w:rPr>
+                              <w:t>GUÍA RÁPIDA DE LA PLATAFORMA DE DISTRIBUCIÓN DE RECURSOS A MUNICIPIOS Y ORGANISM</w:t>
+                            </w:r>
+                            <w:r>
+                              <w:rPr>
+                                <w:rFonts w:ascii="Arial" w:hAnsi="Arial" w:cs="Arial"/>
+                                <w:color w:val="000000" w:themeColor="text1"/>
+                                <w:sz w:val="36"/>
+                                <w:szCs w:val="36"/>
+                                <w:lang w:val="es-MX"/>
+                              </w:rPr>
+                              <w:t>O</w:t>
+                            </w:r>
+                            <w:r>
+                              <w:rPr>
+                                <w:rFonts w:ascii="Arial" w:hAnsi="Arial" w:cs="Arial"/>
+                                <w:color w:val="000000" w:themeColor="text1"/>
+                                <w:sz w:val="36"/>
+                                <w:szCs w:val="36"/>
+                                <w:lang w:val="es-MX"/>
+                              </w:rPr>
+                              <w:t>S PÚBLICOS DESCENTRALIZADOS</w:t>
+                            </w:r>
+                          </w:p>
+                          <w:p>
+                            <w:pPr>
                               <w:rPr>
                                 <w:rFonts w:ascii="Arial" w:hAnsi="Arial" w:cs="Arial"/>
                                 <w:b/>
@@ -299,64 +352,6 @@
                                 <w:lang w:val="es-MX"/>
                               </w:rPr>
                             </w:pPr>
-                            <w:r>
-                              <w:rPr>
-                                <w:rFonts w:ascii="Arial" w:hAnsi="Arial" w:cs="Arial"/>
-                                <w:b/>
-                                <w:sz w:val="36"/>
-                                <w:szCs w:val="36"/>
-                                <w:lang w:val="es-MX"/>
-                              </w:rPr>
-                              <w:t xml:space="preserve">GUÍA RÁPIDA DE </w:t>
-                            </w:r>
-                            <w:r>
-                              <w:rPr>
-                                <w:rFonts w:ascii="Arial" w:hAnsi="Arial" w:cs="Arial"/>
-                                <w:b/>
-                                <w:sz w:val="36"/>
-                                <w:szCs w:val="36"/>
-                              </w:rPr>
-                              <w:t>CAMBIO DE CONTRASEÑA</w:t>
-                            </w:r>
-                            <w:r>
-                              <w:rPr>
-                                <w:rFonts w:ascii="Arial" w:hAnsi="Arial" w:cs="Arial"/>
-                                <w:b/>
-                                <w:sz w:val="36"/>
-                                <w:szCs w:val="36"/>
-                              </w:rPr>
-                              <w:t xml:space="preserve"> </w:t>
-                            </w:r>
-                            <w:r>
-                              <w:rPr>
-                                <w:rFonts w:ascii="Arial" w:hAnsi="Arial" w:cs="Arial"/>
-                                <w:b/>
-                                <w:sz w:val="36"/>
-                                <w:szCs w:val="36"/>
-                                <w:lang w:val="es-MX"/>
-                              </w:rPr>
-                              <w:t xml:space="preserve">DE LA PLATAFORMA DE DISTRIBUCIÓN DE RECURSOS A MUNICIPIOS Y </w:t>
-                            </w:r>
-                            <w:r>
-                              <w:rPr>
-                                <w:rFonts w:ascii="Arial" w:hAnsi="Arial" w:cs="Arial"/>
-                                <w:b/>
-                                <w:sz w:val="36"/>
-                                <w:szCs w:val="36"/>
-                                <w:lang w:val="es-MX"/>
-                              </w:rPr>
-                              <w:t>ORGANISMOS PÚ</w:t>
-                            </w:r>
-                            <w:r>
-                              <w:rPr>
-                                <w:rFonts w:ascii="Arial" w:hAnsi="Arial" w:cs="Arial"/>
-                                <w:b/>
-                                <w:sz w:val="36"/>
-                                <w:szCs w:val="36"/>
-                                <w:lang w:val="es-MX"/>
-                              </w:rPr>
-                              <w:t>BLICOS DESCENTRALIZADOS</w:t>
-                            </w:r>
                           </w:p>
                         </w:txbxContent>
                       </wps:txbx>
@@ -380,18 +375,68 @@
           </mc:Choice>
           <mc:Fallback>
             <w:pict>
-              <v:rect w14:anchorId="6E426A2F" id="Rectángulo 4" o:spid="_x0000_s1026" style="position:absolute;left:0;text-align:left;margin-left:-70.05pt;margin-top:29.75pt;width:579.3pt;height:92.5pt;z-index:251781120;visibility:visible;mso-wrap-style:square;mso-width-percent:0;mso-height-percent:0;mso-wrap-distance-left:9pt;mso-wrap-distance-top:0;mso-wrap-distance-right:9pt;mso-wrap-distance-bottom:0;mso-position-horizontal:absolute;mso-position-horizontal-relative:margin;mso-position-vertical:absolute;mso-position-vertical-relative:text;mso-width-percent:0;mso-height-percent:0;mso-width-relative:margin;mso-height-relative:margin;v-text-anchor:middle" o:gfxdata="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" fillcolor="#aaa [3030]" stroked="f">
-                <v:fill color2="#a3a3a3 [3174]" rotate="t" colors="0 #afafaf;.5 #a5a5a5;1 #929292" focus="100%" type="gradient">
-                  <o:fill v:ext="view" type="gradientUnscaled"/>
-                </v:fill>
-                <v:shadow on="t" color="black" opacity="41287f" offset="0,1.5pt"/>
+              <v:rect w14:anchorId="13A3C40C" id="Rectángulo 4" o:spid="_x0000_s1026" style="position:absolute;left:0;text-align:left;margin-left:-69.8pt;margin-top:13.75pt;width:581.15pt;height:101.25pt;z-index:251963392;visibility:visible;mso-wrap-style:square;mso-width-percent:0;mso-height-percent:0;mso-wrap-distance-left:9pt;mso-wrap-distance-top:0;mso-wrap-distance-right:9pt;mso-wrap-distance-bottom:0;mso-position-horizontal:absolute;mso-position-horizontal-relative:margin;mso-position-vertical:absolute;mso-position-vertical-relative:text;mso-width-percent:0;mso-height-percent:0;mso-width-relative:margin;mso-height-relative:margin;v-text-anchor:middle" o:gfxdata="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" fillcolor="#e7e6e6 [3214]" stroked="f">
+                <v:shadow on="t" color="#a5a5a5 [2092]" opacity="41287f" offset="0,1.5pt"/>
                 <v:textbox>
                   <w:txbxContent>
+                    <w:p>
+                      <w:pPr>
+                        <w:jc w:val="center"/>
+                        <w:rPr>
+                          <w:rFonts w:ascii="Arial" w:hAnsi="Arial" w:cs="Arial"/>
+                          <w:color w:val="000000" w:themeColor="text1"/>
+                          <w:sz w:val="4"/>
+                          <w:szCs w:val="4"/>
+                          <w:lang w:val="es-MX"/>
+                        </w:rPr>
+                      </w:pPr>
+                    </w:p>
                     <w:p>
                       <w:pPr>
                         <w:spacing w:line="276" w:lineRule="auto"/>
                         <w:ind w:left="-284" w:right="-234"/>
                         <w:jc w:val="center"/>
+                        <w:rPr>
+                          <w:rFonts w:ascii="Arial" w:hAnsi="Arial" w:cs="Arial"/>
+                          <w:color w:val="000000" w:themeColor="text1"/>
+                          <w:sz w:val="36"/>
+                          <w:szCs w:val="36"/>
+                          <w:lang w:val="es-MX"/>
+                        </w:rPr>
+                      </w:pPr>
+                      <w:r>
+                        <w:rPr>
+                          <w:rFonts w:ascii="Arial" w:hAnsi="Arial" w:cs="Arial"/>
+                          <w:color w:val="000000" w:themeColor="text1"/>
+                          <w:sz w:val="36"/>
+                          <w:szCs w:val="36"/>
+                          <w:lang w:val="es-MX"/>
+                        </w:rPr>
+                        <w:t>GUÍA RÁPIDA DE LA PLATAFORMA DE DISTRIBUCIÓN DE RECURSOS A MUNICIPIOS Y ORGANISM</w:t>
+                      </w:r>
+                      <w:r>
+                        <w:rPr>
+                          <w:rFonts w:ascii="Arial" w:hAnsi="Arial" w:cs="Arial"/>
+                          <w:color w:val="000000" w:themeColor="text1"/>
+                          <w:sz w:val="36"/>
+                          <w:szCs w:val="36"/>
+                          <w:lang w:val="es-MX"/>
+                        </w:rPr>
+                        <w:t>O</w:t>
+                      </w:r>
+                      <w:r>
+                        <w:rPr>
+                          <w:rFonts w:ascii="Arial" w:hAnsi="Arial" w:cs="Arial"/>
+                          <w:color w:val="000000" w:themeColor="text1"/>
+                          <w:sz w:val="36"/>
+                          <w:szCs w:val="36"/>
+                          <w:lang w:val="es-MX"/>
+                        </w:rPr>
+                        <w:t>S PÚBLICOS DESCENTRALIZADOS</w:t>
+                      </w:r>
+                    </w:p>
+                    <w:p>
+                      <w:pPr>
                         <w:rPr>
                           <w:rFonts w:ascii="Arial" w:hAnsi="Arial" w:cs="Arial"/>
                           <w:b/>
@@ -400,64 +445,6 @@
                           <w:lang w:val="es-MX"/>
                         </w:rPr>
                       </w:pPr>
-                      <w:r>
-                        <w:rPr>
-                          <w:rFonts w:ascii="Arial" w:hAnsi="Arial" w:cs="Arial"/>
-                          <w:b/>
-                          <w:sz w:val="36"/>
-                          <w:szCs w:val="36"/>
-                          <w:lang w:val="es-MX"/>
-                        </w:rPr>
-                        <w:t xml:space="preserve">GUÍA RÁPIDA DE </w:t>
-                      </w:r>
-                      <w:r>
-                        <w:rPr>
-                          <w:rFonts w:ascii="Arial" w:hAnsi="Arial" w:cs="Arial"/>
-                          <w:b/>
-                          <w:sz w:val="36"/>
-                          <w:szCs w:val="36"/>
-                        </w:rPr>
-                        <w:t>CAMBIO DE CONTRASEÑA</w:t>
-                      </w:r>
-                      <w:r>
-                        <w:rPr>
-                          <w:rFonts w:ascii="Arial" w:hAnsi="Arial" w:cs="Arial"/>
-                          <w:b/>
-                          <w:sz w:val="36"/>
-                          <w:szCs w:val="36"/>
-                        </w:rPr>
-                        <w:t xml:space="preserve"> </w:t>
-                      </w:r>
-                      <w:r>
-                        <w:rPr>
-                          <w:rFonts w:ascii="Arial" w:hAnsi="Arial" w:cs="Arial"/>
-                          <w:b/>
-                          <w:sz w:val="36"/>
-                          <w:szCs w:val="36"/>
-                          <w:lang w:val="es-MX"/>
-                        </w:rPr>
-                        <w:t xml:space="preserve">DE LA PLATAFORMA DE DISTRIBUCIÓN DE RECURSOS A MUNICIPIOS Y </w:t>
-                      </w:r>
-                      <w:r>
-                        <w:rPr>
-                          <w:rFonts w:ascii="Arial" w:hAnsi="Arial" w:cs="Arial"/>
-                          <w:b/>
-                          <w:sz w:val="36"/>
-                          <w:szCs w:val="36"/>
-                          <w:lang w:val="es-MX"/>
-                        </w:rPr>
-                        <w:t>ORGANISMOS PÚ</w:t>
-                      </w:r>
-                      <w:r>
-                        <w:rPr>
-                          <w:rFonts w:ascii="Arial" w:hAnsi="Arial" w:cs="Arial"/>
-                          <w:b/>
-                          <w:sz w:val="36"/>
-                          <w:szCs w:val="36"/>
-                          <w:lang w:val="es-MX"/>
-                        </w:rPr>
-                        <w:t>BLICOS DESCENTRALIZADOS</w:t>
-                      </w:r>
                     </w:p>
                   </w:txbxContent>
                 </v:textbox>
@@ -482,6 +469,15 @@
         <w:spacing w:line="276" w:lineRule="auto"/>
         <w:jc w:val="center"/>
         <w:rPr>
+          <w:rFonts w:ascii="Arial" w:hAnsi="Arial" w:cs="Arial"/>
+        </w:rPr>
+      </w:pPr>
+    </w:p>
+    <w:p>
+      <w:pPr>
+        <w:spacing w:line="276" w:lineRule="auto"/>
+        <w:jc w:val="center"/>
+        <w:rPr>
           <w:rFonts w:cs="Arial"/>
           <w:b/>
           <w:sz w:val="44"/>
@@ -519,6 +515,41 @@
         <w:jc w:val="center"/>
         <w:rPr>
           <w:rFonts w:ascii="Arial" w:hAnsi="Arial" w:cs="Arial"/>
+          <w:sz w:val="36"/>
+          <w:szCs w:val="36"/>
+        </w:rPr>
+      </w:pPr>
+      <w:r>
+        <w:rPr>
+          <w:rFonts w:ascii="Arial" w:hAnsi="Arial" w:cs="Arial"/>
+          <w:sz w:val="36"/>
+          <w:szCs w:val="36"/>
+        </w:rPr>
+        <w:t>“</w:t>
+      </w:r>
+      <w:r>
+        <w:rPr>
+          <w:rFonts w:ascii="Arial" w:hAnsi="Arial" w:cs="Arial"/>
+          <w:sz w:val="36"/>
+          <w:szCs w:val="36"/>
+        </w:rPr>
+        <w:t>CAMBIO DE C</w:t>
+      </w:r>
+      <w:r>
+        <w:rPr>
+          <w:rFonts w:ascii="Arial" w:hAnsi="Arial" w:cs="Arial"/>
+          <w:sz w:val="36"/>
+          <w:szCs w:val="36"/>
+        </w:rPr>
+        <w:t>ONTRASEÑA”</w:t>
+      </w:r>
+    </w:p>
+    <w:p>
+      <w:pPr>
+        <w:spacing w:line="276" w:lineRule="auto"/>
+        <w:jc w:val="center"/>
+        <w:rPr>
+          <w:rFonts w:ascii="Arial" w:hAnsi="Arial" w:cs="Arial"/>
           <w:b/>
           <w:sz w:val="36"/>
           <w:szCs w:val="36"/>
@@ -540,45 +571,38 @@
     <w:p>
       <w:pPr>
         <w:spacing w:line="276" w:lineRule="auto"/>
-        <w:ind w:left="-284" w:right="-234"/>
         <w:jc w:val="center"/>
-        <w:rPr>
-          <w:rFonts w:cs="Arial"/>
-          <w:b/>
-          <w:sz w:val="44"/>
-          <w:szCs w:val="44"/>
-        </w:rPr>
-      </w:pPr>
-      <w:r>
         <w:rPr>
           <w:rFonts w:ascii="Arial" w:hAnsi="Arial" w:cs="Arial"/>
           <w:b/>
           <w:sz w:val="36"/>
           <w:szCs w:val="36"/>
-          <w:lang w:val="es-MX"/>
-        </w:rPr>
-        <w:t>MÓDULO “</w:t>
-      </w:r>
-      <w:r>
+        </w:rPr>
+      </w:pPr>
+    </w:p>
+    <w:p>
+      <w:pPr>
+        <w:spacing w:line="276" w:lineRule="auto"/>
+        <w:jc w:val="center"/>
         <w:rPr>
           <w:rFonts w:ascii="Arial" w:hAnsi="Arial" w:cs="Arial"/>
           <w:b/>
           <w:sz w:val="36"/>
           <w:szCs w:val="36"/>
-          <w:lang w:val="es-MX"/>
-        </w:rPr>
-        <w:t>COORDINACIÓN</w:t>
-      </w:r>
-      <w:r>
+        </w:rPr>
+      </w:pPr>
+    </w:p>
+    <w:p>
+      <w:pPr>
+        <w:spacing w:line="276" w:lineRule="auto"/>
+        <w:jc w:val="center"/>
         <w:rPr>
           <w:rFonts w:ascii="Arial" w:hAnsi="Arial" w:cs="Arial"/>
           <w:b/>
           <w:sz w:val="36"/>
           <w:szCs w:val="36"/>
-          <w:lang w:val="es-MX"/>
-        </w:rPr>
-        <w:t xml:space="preserve"> DE PLANEACIÓN HACENDARÍA”</w:t>
-      </w:r>
+        </w:rPr>
+      </w:pPr>
     </w:p>
     <w:p>
       <w:pPr>
@@ -598,21 +622,81 @@
         <w:jc w:val="center"/>
         <w:rPr>
           <w:rFonts w:ascii="Arial" w:hAnsi="Arial" w:cs="Arial"/>
-          <w:b/>
-          <w:sz w:val="36"/>
-          <w:szCs w:val="36"/>
-        </w:rPr>
-      </w:pPr>
-    </w:p>
-    <w:p>
-      <w:pPr>
-        <w:spacing w:line="276" w:lineRule="auto"/>
+        </w:rPr>
+      </w:pPr>
+    </w:p>
+    <w:p>
+      <w:pPr>
+        <w:spacing w:line="276" w:lineRule="auto"/>
+        <w:ind w:left="-284" w:right="-234"/>
         <w:jc w:val="center"/>
         <w:rPr>
           <w:rFonts w:ascii="Arial" w:hAnsi="Arial" w:cs="Arial"/>
-          <w:b/>
-          <w:sz w:val="36"/>
-          <w:szCs w:val="36"/>
+          <w:sz w:val="24"/>
+          <w:szCs w:val="24"/>
+        </w:rPr>
+      </w:pPr>
+      <w:r>
+        <w:rPr>
+          <w:rFonts w:ascii="Arial" w:hAnsi="Arial" w:cs="Arial"/>
+          <w:sz w:val="24"/>
+          <w:szCs w:val="24"/>
+        </w:rPr>
+        <w:t>Secretaria de Finanzas</w:t>
+      </w:r>
+      <w:r>
+        <w:rPr>
+          <w:rFonts w:ascii="Arial" w:hAnsi="Arial" w:cs="Arial"/>
+          <w:sz w:val="24"/>
+          <w:szCs w:val="24"/>
+        </w:rPr>
+        <w:t xml:space="preserve"> y Tesorería General del Estado</w:t>
+      </w:r>
+    </w:p>
+    <w:p>
+      <w:pPr>
+        <w:spacing w:line="276" w:lineRule="auto"/>
+        <w:ind w:left="-284" w:right="-234"/>
+        <w:jc w:val="center"/>
+        <w:rPr>
+          <w:rFonts w:ascii="Arial" w:hAnsi="Arial" w:cs="Arial"/>
+          <w:sz w:val="24"/>
+          <w:szCs w:val="24"/>
+        </w:rPr>
+      </w:pPr>
+      <w:r>
+        <w:rPr>
+          <w:rFonts w:ascii="Arial" w:hAnsi="Arial" w:cs="Arial"/>
+          <w:sz w:val="24"/>
+          <w:szCs w:val="24"/>
+        </w:rPr>
+        <w:t>Gobierno del Estado de Nuevo León</w:t>
+      </w:r>
+    </w:p>
+    <w:p>
+      <w:pPr>
+        <w:spacing w:line="276" w:lineRule="auto"/>
+        <w:jc w:val="center"/>
+        <w:rPr>
+          <w:rFonts w:ascii="Arial" w:hAnsi="Arial" w:cs="Arial"/>
+        </w:rPr>
+      </w:pPr>
+    </w:p>
+    <w:p>
+      <w:pPr>
+        <w:spacing w:line="276" w:lineRule="auto"/>
+        <w:jc w:val="center"/>
+        <w:rPr>
+          <w:rFonts w:ascii="Arial" w:hAnsi="Arial" w:cs="Arial"/>
+        </w:rPr>
+      </w:pPr>
+    </w:p>
+    <w:p>
+      <w:pPr>
+        <w:spacing w:line="276" w:lineRule="auto"/>
+        <w:jc w:val="center"/>
+        <w:rPr>
+          <w:rFonts w:ascii="Arial" w:hAnsi="Arial" w:cs="Arial"/>
         </w:rPr>
       </w:pPr>
       <w:r>
@@ -621,168 +705,22 @@
           <w:noProof/>
           <w:lang w:val="en-US"/>
         </w:rPr>
-        <w:drawing>
-          <wp:anchor distT="0" distB="0" distL="114300" distR="114300" simplePos="0" relativeHeight="251804672" behindDoc="0" locked="0" layoutInCell="1" allowOverlap="1" wp14:anchorId="0B7E066F" wp14:editId="34EC54E8">
-            <wp:simplePos x="0" y="0"/>
-            <wp:positionH relativeFrom="margin">
-              <wp:posOffset>2446493</wp:posOffset>
-            </wp:positionH>
-            <wp:positionV relativeFrom="paragraph">
-              <wp:posOffset>362585</wp:posOffset>
-            </wp:positionV>
-            <wp:extent cx="642483" cy="764468"/>
-            <wp:effectExtent l="0" t="0" r="5715" b="0"/>
-            <wp:wrapNone/>
-            <wp:docPr id="1" name="Imagen 1"/>
-            <wp:cNvGraphicFramePr>
-              <a:graphicFrameLocks xmlns:a="http://schemas.openxmlformats.org/drawingml/2006/main" noChangeAspect="1"/>
-            </wp:cNvGraphicFramePr>
-            <a:graphic xmlns:a="http://schemas.openxmlformats.org/drawingml/2006/main">
-              <a:graphicData uri="http://schemas.openxmlformats.org/drawingml/2006/picture">
-                <pic:pic xmlns:pic="http://schemas.openxmlformats.org/drawingml/2006/picture">
-                  <pic:nvPicPr>
-                    <pic:cNvPr id="1" name=""/>
-                    <pic:cNvPicPr/>
-                  </pic:nvPicPr>
-                  <pic:blipFill>
-                    <a:blip r:embed="rId9" cstate="print">
-                      <a:extLst>
-                        <a:ext uri="{28A0092B-C50C-407E-A947-70E740481C1C}">
-                          <a14:useLocalDpi xmlns:a14="http://schemas.microsoft.com/office/drawing/2010/main" val="0"/>
-                        </a:ext>
-                      </a:extLst>
-                    </a:blip>
-                    <a:stretch>
-                      <a:fillRect/>
-                    </a:stretch>
-                  </pic:blipFill>
-                  <pic:spPr>
-                    <a:xfrm>
-                      <a:off x="0" y="0"/>
-                      <a:ext cx="642483" cy="764468"/>
-                    </a:xfrm>
-                    <a:prstGeom prst="rect">
-                      <a:avLst/>
-                    </a:prstGeom>
-                  </pic:spPr>
-                </pic:pic>
-              </a:graphicData>
-            </a:graphic>
-            <wp14:sizeRelH relativeFrom="page">
-              <wp14:pctWidth>0</wp14:pctWidth>
-            </wp14:sizeRelH>
-            <wp14:sizeRelV relativeFrom="page">
-              <wp14:pctHeight>0</wp14:pctHeight>
-            </wp14:sizeRelV>
-          </wp:anchor>
-        </w:drawing>
-      </w:r>
-    </w:p>
-    <w:p>
-      <w:pPr>
-        <w:spacing w:line="276" w:lineRule="auto"/>
-        <w:jc w:val="center"/>
-        <w:rPr>
-          <w:rFonts w:ascii="Arial" w:hAnsi="Arial" w:cs="Arial"/>
-          <w:b/>
-          <w:sz w:val="36"/>
-          <w:szCs w:val="36"/>
-        </w:rPr>
-      </w:pPr>
-    </w:p>
-    <w:p>
-      <w:pPr>
-        <w:spacing w:line="276" w:lineRule="auto"/>
-        <w:jc w:val="center"/>
-        <w:rPr>
-          <w:rFonts w:ascii="Arial" w:hAnsi="Arial" w:cs="Arial"/>
-          <w:b/>
-          <w:sz w:val="36"/>
-          <w:szCs w:val="36"/>
-        </w:rPr>
-      </w:pPr>
-    </w:p>
-    <w:p>
-      <w:pPr>
-        <w:spacing w:line="276" w:lineRule="auto"/>
-        <w:jc w:val="center"/>
-        <w:rPr>
-          <w:rFonts w:ascii="Arial" w:hAnsi="Arial" w:cs="Arial"/>
-          <w:b/>
-          <w:sz w:val="36"/>
-          <w:szCs w:val="36"/>
-          <w:u w:val="single"/>
-        </w:rPr>
-      </w:pPr>
-      <w:r>
-        <w:rPr>
-          <w:rFonts w:ascii="Arial" w:hAnsi="Arial" w:cs="Arial"/>
-          <w:b/>
-          <w:sz w:val="36"/>
-          <w:szCs w:val="36"/>
-        </w:rPr>
-        <w:t>2022-2023</w:t>
-      </w:r>
-    </w:p>
-    <w:p>
-      <w:pPr>
-        <w:spacing w:line="276" w:lineRule="auto"/>
-        <w:jc w:val="center"/>
-        <w:rPr>
-          <w:rFonts w:ascii="Arial" w:hAnsi="Arial" w:cs="Arial"/>
-          <w:b/>
-          <w:sz w:val="36"/>
-          <w:szCs w:val="36"/>
-        </w:rPr>
-      </w:pPr>
-      <w:r>
-        <w:rPr>
-          <w:rFonts w:ascii="Arial" w:hAnsi="Arial" w:cs="Arial"/>
-          <w:b/>
-          <w:sz w:val="36"/>
-          <w:szCs w:val="36"/>
-        </w:rPr>
-        <w:t>V.1.0</w:t>
-      </w:r>
-    </w:p>
-    <w:p>
-      <w:pPr>
-        <w:spacing w:line="276" w:lineRule="auto"/>
-        <w:jc w:val="center"/>
-        <w:rPr>
-          <w:rFonts w:ascii="Arial" w:hAnsi="Arial" w:cs="Arial"/>
-        </w:rPr>
-      </w:pPr>
-    </w:p>
-    <w:p>
-      <w:pPr>
-        <w:spacing w:line="276" w:lineRule="auto"/>
-        <w:jc w:val="center"/>
-        <w:rPr>
-          <w:rFonts w:ascii="Arial" w:hAnsi="Arial" w:cs="Arial"/>
-        </w:rPr>
-      </w:pPr>
-      <w:r>
-        <w:rPr>
-          <w:rFonts w:ascii="Arial" w:hAnsi="Arial" w:cs="Arial"/>
-          <w:noProof/>
-          <w:lang w:val="en-US"/>
-        </w:rPr>
+        <w:lastRenderedPageBreak/>
         <mc:AlternateContent>
           <mc:Choice Requires="wps">
             <w:drawing>
-              <wp:anchor distT="0" distB="0" distL="114300" distR="114300" simplePos="0" relativeHeight="251801600" behindDoc="0" locked="0" layoutInCell="1" allowOverlap="1" wp14:anchorId="63962291" wp14:editId="1C732D69">
+              <wp:anchor distT="0" distB="0" distL="114300" distR="114300" simplePos="0" relativeHeight="251965440" behindDoc="0" locked="0" layoutInCell="1" allowOverlap="1" wp14:anchorId="1D71CF99" wp14:editId="09E2B4A5">
                 <wp:simplePos x="0" y="0"/>
                 <wp:positionH relativeFrom="margin">
-                  <wp:align>center</wp:align>
+                  <wp:posOffset>520</wp:posOffset>
                 </wp:positionH>
                 <wp:positionV relativeFrom="paragraph">
-                  <wp:posOffset>26139</wp:posOffset>
+                  <wp:posOffset>38356</wp:posOffset>
                 </wp:positionV>
-                <wp:extent cx="6780362" cy="267179"/>
-                <wp:effectExtent l="57150" t="38100" r="59055" b="76200"/>
+                <wp:extent cx="5652654" cy="267179"/>
+                <wp:effectExtent l="57150" t="38100" r="62865" b="76200"/>
                 <wp:wrapNone/>
-                <wp:docPr id="23" name="Rectángulo 23"/>
+                <wp:docPr id="6" name="Rectángulo 6"/>
                 <wp:cNvGraphicFramePr/>
                 <a:graphic xmlns:a="http://schemas.openxmlformats.org/drawingml/2006/main">
                   <a:graphicData uri="http://schemas.microsoft.com/office/word/2010/wordprocessingShape">
@@ -791,12 +729,25 @@
                       <wps:spPr>
                         <a:xfrm>
                           <a:off x="0" y="0"/>
-                          <a:ext cx="6780362" cy="267179"/>
+                          <a:ext cx="5652654" cy="267179"/>
                         </a:xfrm>
                         <a:prstGeom prst="rect">
                           <a:avLst/>
                         </a:prstGeom>
+                        <a:solidFill>
+                          <a:schemeClr val="bg1">
+                            <a:lumMod val="95000"/>
+                          </a:schemeClr>
+                        </a:solidFill>
                         <a:ln/>
+                        <a:effectLst>
+                          <a:outerShdw blurRad="57150" dist="19050" dir="5400000" algn="ctr" rotWithShape="0">
+                            <a:schemeClr val="bg1">
+                              <a:lumMod val="65000"/>
+                              <a:alpha val="63000"/>
+                            </a:schemeClr>
+                          </a:outerShdw>
+                        </a:effectLst>
                       </wps:spPr>
                       <wps:style>
                         <a:lnRef idx="0">
@@ -818,1022 +769,16 @@
                             <w:pPr>
                               <w:jc w:val="center"/>
                               <w:rPr>
-                                <w:b/>
+                                <w:rFonts w:ascii="Arial" w:hAnsi="Arial" w:cs="Arial"/>
+                                <w:color w:val="000000" w:themeColor="text1"/>
                                 <w:sz w:val="24"/>
                                 <w:lang w:val="es-MX"/>
                               </w:rPr>
                             </w:pPr>
                             <w:r>
                               <w:rPr>
-                                <w:b/>
-                                <w:sz w:val="24"/>
-                                <w:lang w:val="es-MX"/>
-                              </w:rPr>
-                              <w:t>Índice</w:t>
-                            </w:r>
-                          </w:p>
-                        </w:txbxContent>
-                      </wps:txbx>
-                      <wps:bodyPr rot="0" spcFirstLastPara="0" vertOverflow="overflow" horzOverflow="overflow" vert="horz" wrap="square" lIns="91440" tIns="45720" rIns="91440" bIns="45720" numCol="1" spcCol="0" rtlCol="0" fromWordArt="0" anchor="ctr" anchorCtr="0" forceAA="0" compatLnSpc="1">
-                        <a:prstTxWarp prst="textNoShape">
-                          <a:avLst/>
-                        </a:prstTxWarp>
-                        <a:noAutofit/>
-                      </wps:bodyPr>
-                    </wps:wsp>
-                  </a:graphicData>
-                </a:graphic>
-                <wp14:sizeRelH relativeFrom="margin">
-                  <wp14:pctWidth>0</wp14:pctWidth>
-                </wp14:sizeRelH>
-                <wp14:sizeRelV relativeFrom="margin">
-                  <wp14:pctHeight>0</wp14:pctHeight>
-                </wp14:sizeRelV>
-              </wp:anchor>
-            </w:drawing>
-          </mc:Choice>
-          <mc:Fallback xmlns:cx1="http://schemas.microsoft.com/office/drawing/2015/9/8/chartex">
-            <w:pict>
-              <v:rect w14:anchorId="63962291" id="Rectángulo 23" o:spid="_x0000_s1027" style="position:absolute;left:0;text-align:left;margin-left:0;margin-top:2.05pt;width:533.9pt;height:21.05pt;z-index:251801600;visibility:visible;mso-wrap-style:square;mso-width-percent:0;mso-height-percent:0;mso-wrap-distance-left:9pt;mso-wrap-distance-top:0;mso-wrap-distance-right:9pt;mso-wrap-distance-bottom:0;mso-position-horizontal:center;mso-position-horizontal-relative:margin;mso-position-vertical:absolute;mso-position-vertical-relative:text;mso-width-percent:0;mso-height-percent:0;mso-width-relative:margin;mso-height-relative:margin;v-text-anchor:middle" o:gfxdata="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" fillcolor="#aaa [3030]" stroked="f">
-                <v:fill color2="#a3a3a3 [3174]" rotate="t" colors="0 #afafaf;.5 #a5a5a5;1 #929292" focus="100%" type="gradient">
-                  <o:fill v:ext="view" type="gradientUnscaled"/>
-                </v:fill>
-                <v:shadow on="t" color="black" opacity="41287f" offset="0,1.5pt"/>
-                <v:textbox>
-                  <w:txbxContent>
-                    <w:p>
-                      <w:pPr>
-                        <w:jc w:val="center"/>
-                        <w:rPr>
-                          <w:b/>
-                          <w:sz w:val="24"/>
-                          <w:lang w:val="es-MX"/>
-                        </w:rPr>
-                      </w:pPr>
-                      <w:r>
-                        <w:rPr>
-                          <w:b/>
-                          <w:sz w:val="24"/>
-                          <w:lang w:val="es-MX"/>
-                        </w:rPr>
-                        <w:t>Índice</w:t>
-                      </w:r>
-                    </w:p>
-                  </w:txbxContent>
-                </v:textbox>
-                <w10:wrap anchorx="margin"/>
-              </v:rect>
-            </w:pict>
-          </mc:Fallback>
-        </mc:AlternateContent>
-      </w:r>
-    </w:p>
-    <w:p>
-      <w:pPr>
-        <w:spacing w:line="276" w:lineRule="auto"/>
-        <w:jc w:val="center"/>
-        <w:rPr>
-          <w:rFonts w:ascii="Arial" w:hAnsi="Arial" w:cs="Arial"/>
-        </w:rPr>
-      </w:pPr>
-    </w:p>
-    <w:p>
-      <w:pPr>
-        <w:spacing w:line="276" w:lineRule="auto"/>
-        <w:jc w:val="center"/>
-        <w:rPr>
-          <w:rFonts w:ascii="Arial" w:hAnsi="Arial" w:cs="Arial"/>
-        </w:rPr>
-      </w:pPr>
-      <w:bookmarkStart w:id="0" w:name="_GoBack"/>
-      <w:bookmarkEnd w:id="0"/>
-    </w:p>
-    <w:sdt>
-      <w:sdtPr>
-        <w:rPr>
-          <w:rFonts w:ascii="Arial" w:eastAsiaTheme="minorHAnsi" w:hAnsi="Arial" w:cs="Arial"/>
-          <w:color w:val="auto"/>
-          <w:sz w:val="28"/>
-          <w:szCs w:val="28"/>
-          <w:lang w:val="es-ES" w:eastAsia="en-US"/>
-        </w:rPr>
-        <w:id w:val="-1883084182"/>
-        <w:docPartObj>
-          <w:docPartGallery w:val="Table of Contents"/>
-          <w:docPartUnique/>
-        </w:docPartObj>
-      </w:sdtPr>
-      <w:sdtEndPr>
-        <w:rPr>
-          <w:b/>
-          <w:bCs/>
-        </w:rPr>
-      </w:sdtEndPr>
-      <w:sdtContent>
-        <w:p>
-          <w:pPr>
-            <w:pStyle w:val="TtuloTDC"/>
-            <w:spacing w:line="276" w:lineRule="auto"/>
-            <w:rPr>
-              <w:rFonts w:ascii="Arial" w:hAnsi="Arial" w:cs="Arial"/>
-              <w:sz w:val="28"/>
-              <w:szCs w:val="28"/>
-            </w:rPr>
-          </w:pPr>
-          <w:r>
-            <w:rPr>
-              <w:rFonts w:ascii="Arial" w:hAnsi="Arial" w:cs="Arial"/>
-              <w:b/>
-              <w:sz w:val="28"/>
-              <w:szCs w:val="28"/>
-              <w:lang w:val="es-ES"/>
-            </w:rPr>
-            <w:t>Contenido</w:t>
-          </w:r>
-        </w:p>
-        <w:p>
-          <w:pPr>
-            <w:pStyle w:val="TDC1"/>
-            <w:rPr>
-              <w:rFonts w:eastAsiaTheme="minorEastAsia" w:cstheme="minorBidi"/>
-              <w:lang w:val="es-MX" w:eastAsia="es-MX"/>
-            </w:rPr>
-          </w:pPr>
-          <w:r>
-            <w:rPr>
-              <w:rFonts w:ascii="Arial" w:hAnsi="Arial"/>
-              <w:sz w:val="28"/>
-              <w:szCs w:val="28"/>
-            </w:rPr>
-            <w:fldChar w:fldCharType="begin"/>
-          </w:r>
-          <w:r>
-            <w:rPr>
-              <w:rFonts w:ascii="Arial" w:hAnsi="Arial"/>
-              <w:sz w:val="28"/>
-              <w:szCs w:val="28"/>
-            </w:rPr>
-            <w:instrText xml:space="preserve"> TOC \o "1-3" \h \z \u </w:instrText>
-          </w:r>
-          <w:r>
-            <w:rPr>
-              <w:rFonts w:ascii="Arial" w:hAnsi="Arial"/>
-              <w:sz w:val="28"/>
-              <w:szCs w:val="28"/>
-            </w:rPr>
-            <w:fldChar w:fldCharType="separate"/>
-          </w:r>
-          <w:hyperlink w:anchor="_Toc136341035" w:history="1">
-            <w:r>
-              <w:rPr>
-                <w:rStyle w:val="Hipervnculo"/>
-              </w:rPr>
-              <w:t>Objetivo</w:t>
-            </w:r>
-            <w:r>
-              <w:rPr>
-                <w:webHidden/>
-              </w:rPr>
-              <w:tab/>
-            </w:r>
-            <w:r>
-              <w:rPr>
-                <w:webHidden/>
-              </w:rPr>
-              <w:fldChar w:fldCharType="begin"/>
-            </w:r>
-            <w:r>
-              <w:rPr>
-                <w:webHidden/>
-              </w:rPr>
-              <w:instrText xml:space="preserve"> PAGEREF _Toc136341035 \h </w:instrText>
-            </w:r>
-            <w:r>
-              <w:rPr>
-                <w:webHidden/>
-              </w:rPr>
-            </w:r>
-            <w:r>
-              <w:rPr>
-                <w:webHidden/>
-              </w:rPr>
-              <w:fldChar w:fldCharType="separate"/>
-            </w:r>
-            <w:r>
-              <w:rPr>
-                <w:webHidden/>
-              </w:rPr>
-              <w:t>3</w:t>
-            </w:r>
-            <w:r>
-              <w:rPr>
-                <w:webHidden/>
-              </w:rPr>
-              <w:fldChar w:fldCharType="end"/>
-            </w:r>
-          </w:hyperlink>
-        </w:p>
-        <w:p>
-          <w:pPr>
-            <w:pStyle w:val="TDC1"/>
-            <w:rPr>
-              <w:rFonts w:eastAsiaTheme="minorEastAsia" w:cstheme="minorBidi"/>
-              <w:lang w:val="es-MX" w:eastAsia="es-MX"/>
-            </w:rPr>
-          </w:pPr>
-          <w:hyperlink w:anchor="_Toc136341036" w:history="1">
-            <w:r>
-              <w:rPr>
-                <w:rStyle w:val="Hipervnculo"/>
-              </w:rPr>
-              <w:t>Alcance</w:t>
-            </w:r>
-            <w:r>
-              <w:rPr>
-                <w:webHidden/>
-              </w:rPr>
-              <w:tab/>
-            </w:r>
-            <w:r>
-              <w:rPr>
-                <w:webHidden/>
-              </w:rPr>
-              <w:fldChar w:fldCharType="begin"/>
-            </w:r>
-            <w:r>
-              <w:rPr>
-                <w:webHidden/>
-              </w:rPr>
-              <w:instrText xml:space="preserve"> PAGEREF _Toc136341036 \h </w:instrText>
-            </w:r>
-            <w:r>
-              <w:rPr>
-                <w:webHidden/>
-              </w:rPr>
-            </w:r>
-            <w:r>
-              <w:rPr>
-                <w:webHidden/>
-              </w:rPr>
-              <w:fldChar w:fldCharType="separate"/>
-            </w:r>
-            <w:r>
-              <w:rPr>
-                <w:webHidden/>
-              </w:rPr>
-              <w:t>3</w:t>
-            </w:r>
-            <w:r>
-              <w:rPr>
-                <w:webHidden/>
-              </w:rPr>
-              <w:fldChar w:fldCharType="end"/>
-            </w:r>
-          </w:hyperlink>
-        </w:p>
-        <w:p>
-          <w:pPr>
-            <w:pStyle w:val="TDC1"/>
-            <w:rPr>
-              <w:rFonts w:eastAsiaTheme="minorEastAsia" w:cstheme="minorBidi"/>
-              <w:lang w:val="es-MX" w:eastAsia="es-MX"/>
-            </w:rPr>
-          </w:pPr>
-          <w:hyperlink w:anchor="_Toc136341037" w:history="1">
-            <w:r>
-              <w:rPr>
-                <w:rStyle w:val="Hipervnculo"/>
-              </w:rPr>
-              <w:t>Usuario</w:t>
-            </w:r>
-            <w:r>
-              <w:rPr>
-                <w:webHidden/>
-              </w:rPr>
-              <w:tab/>
-            </w:r>
-            <w:r>
-              <w:rPr>
-                <w:webHidden/>
-              </w:rPr>
-              <w:fldChar w:fldCharType="begin"/>
-            </w:r>
-            <w:r>
-              <w:rPr>
-                <w:webHidden/>
-              </w:rPr>
-              <w:instrText xml:space="preserve"> PAGEREF _Toc136341037 \h </w:instrText>
-            </w:r>
-            <w:r>
-              <w:rPr>
-                <w:webHidden/>
-              </w:rPr>
-            </w:r>
-            <w:r>
-              <w:rPr>
-                <w:webHidden/>
-              </w:rPr>
-              <w:fldChar w:fldCharType="separate"/>
-            </w:r>
-            <w:r>
-              <w:rPr>
-                <w:webHidden/>
-              </w:rPr>
-              <w:t>3</w:t>
-            </w:r>
-            <w:r>
-              <w:rPr>
-                <w:webHidden/>
-              </w:rPr>
-              <w:fldChar w:fldCharType="end"/>
-            </w:r>
-          </w:hyperlink>
-        </w:p>
-        <w:p>
-          <w:pPr>
-            <w:pStyle w:val="TDC1"/>
-            <w:rPr>
-              <w:rFonts w:eastAsiaTheme="minorEastAsia" w:cstheme="minorBidi"/>
-              <w:lang w:val="es-MX" w:eastAsia="es-MX"/>
-            </w:rPr>
-          </w:pPr>
-          <w:hyperlink w:anchor="_Toc136341038" w:history="1">
-            <w:r>
-              <w:rPr>
-                <w:rStyle w:val="Hipervnculo"/>
-              </w:rPr>
-              <w:t>CAMBIO DE CONTRASEÑA</w:t>
-            </w:r>
-            <w:r>
-              <w:rPr>
-                <w:webHidden/>
-              </w:rPr>
-              <w:tab/>
-            </w:r>
-            <w:r>
-              <w:rPr>
-                <w:webHidden/>
-              </w:rPr>
-              <w:fldChar w:fldCharType="begin"/>
-            </w:r>
-            <w:r>
-              <w:rPr>
-                <w:webHidden/>
-              </w:rPr>
-              <w:instrText xml:space="preserve"> PAGEREF _Toc136341038 \h </w:instrText>
-            </w:r>
-            <w:r>
-              <w:rPr>
-                <w:webHidden/>
-              </w:rPr>
-            </w:r>
-            <w:r>
-              <w:rPr>
-                <w:webHidden/>
-              </w:rPr>
-              <w:fldChar w:fldCharType="separate"/>
-            </w:r>
-            <w:r>
-              <w:rPr>
-                <w:webHidden/>
-              </w:rPr>
-              <w:t>4</w:t>
-            </w:r>
-            <w:r>
-              <w:rPr>
-                <w:webHidden/>
-              </w:rPr>
-              <w:fldChar w:fldCharType="end"/>
-            </w:r>
-          </w:hyperlink>
-        </w:p>
-        <w:p>
-          <w:pPr>
-            <w:pStyle w:val="TDC1"/>
-            <w:rPr>
-              <w:rFonts w:eastAsiaTheme="minorEastAsia" w:cstheme="minorBidi"/>
-              <w:lang w:val="es-MX" w:eastAsia="es-MX"/>
-            </w:rPr>
-          </w:pPr>
-          <w:hyperlink w:anchor="_Toc136341039" w:history="1">
-            <w:r>
-              <w:rPr>
-                <w:rStyle w:val="Hipervnculo"/>
-              </w:rPr>
-              <w:t>Acceso a Plataforma</w:t>
-            </w:r>
-            <w:r>
-              <w:rPr>
-                <w:webHidden/>
-              </w:rPr>
-              <w:tab/>
-            </w:r>
-            <w:r>
-              <w:rPr>
-                <w:webHidden/>
-              </w:rPr>
-              <w:fldChar w:fldCharType="begin"/>
-            </w:r>
-            <w:r>
-              <w:rPr>
-                <w:webHidden/>
-              </w:rPr>
-              <w:instrText xml:space="preserve"> PAGEREF _Toc136341039 \h </w:instrText>
-            </w:r>
-            <w:r>
-              <w:rPr>
-                <w:webHidden/>
-              </w:rPr>
-            </w:r>
-            <w:r>
-              <w:rPr>
-                <w:webHidden/>
-              </w:rPr>
-              <w:fldChar w:fldCharType="separate"/>
-            </w:r>
-            <w:r>
-              <w:rPr>
-                <w:webHidden/>
-              </w:rPr>
-              <w:t>5</w:t>
-            </w:r>
-            <w:r>
-              <w:rPr>
-                <w:webHidden/>
-              </w:rPr>
-              <w:fldChar w:fldCharType="end"/>
-            </w:r>
-          </w:hyperlink>
-        </w:p>
-        <w:p>
-          <w:pPr>
-            <w:pStyle w:val="TDC1"/>
-            <w:rPr>
-              <w:rFonts w:eastAsiaTheme="minorEastAsia" w:cstheme="minorBidi"/>
-              <w:lang w:val="es-MX" w:eastAsia="es-MX"/>
-            </w:rPr>
-          </w:pPr>
-          <w:hyperlink w:anchor="_Toc136341040" w:history="1">
-            <w:r>
-              <w:rPr>
-                <w:rStyle w:val="Hipervnculo"/>
-              </w:rPr>
-              <w:t>Inicio</w:t>
-            </w:r>
-            <w:r>
-              <w:rPr>
-                <w:webHidden/>
-              </w:rPr>
-              <w:tab/>
-            </w:r>
-            <w:r>
-              <w:rPr>
-                <w:webHidden/>
-              </w:rPr>
-              <w:fldChar w:fldCharType="begin"/>
-            </w:r>
-            <w:r>
-              <w:rPr>
-                <w:webHidden/>
-              </w:rPr>
-              <w:instrText xml:space="preserve"> PAGEREF _Toc136341040 \h </w:instrText>
-            </w:r>
-            <w:r>
-              <w:rPr>
-                <w:webHidden/>
-              </w:rPr>
-            </w:r>
-            <w:r>
-              <w:rPr>
-                <w:webHidden/>
-              </w:rPr>
-              <w:fldChar w:fldCharType="separate"/>
-            </w:r>
-            <w:r>
-              <w:rPr>
-                <w:webHidden/>
-              </w:rPr>
-              <w:t>5</w:t>
-            </w:r>
-            <w:r>
-              <w:rPr>
-                <w:webHidden/>
-              </w:rPr>
-              <w:fldChar w:fldCharType="end"/>
-            </w:r>
-          </w:hyperlink>
-        </w:p>
-        <w:p>
-          <w:pPr>
-            <w:pStyle w:val="TDC1"/>
-            <w:rPr>
-              <w:rFonts w:eastAsiaTheme="minorEastAsia" w:cstheme="minorBidi"/>
-              <w:lang w:val="es-MX" w:eastAsia="es-MX"/>
-            </w:rPr>
-          </w:pPr>
-          <w:hyperlink w:anchor="_Toc136341041" w:history="1">
-            <w:r>
-              <w:rPr>
-                <w:rStyle w:val="Hipervnculo"/>
-              </w:rPr>
-              <w:t>Inicio de Sesión</w:t>
-            </w:r>
-            <w:r>
-              <w:rPr>
-                <w:webHidden/>
-              </w:rPr>
-              <w:tab/>
-            </w:r>
-            <w:r>
-              <w:rPr>
-                <w:webHidden/>
-              </w:rPr>
-              <w:fldChar w:fldCharType="begin"/>
-            </w:r>
-            <w:r>
-              <w:rPr>
-                <w:webHidden/>
-              </w:rPr>
-              <w:instrText xml:space="preserve"> PAGEREF _Toc136341041 \h </w:instrText>
-            </w:r>
-            <w:r>
-              <w:rPr>
-                <w:webHidden/>
-              </w:rPr>
-            </w:r>
-            <w:r>
-              <w:rPr>
-                <w:webHidden/>
-              </w:rPr>
-              <w:fldChar w:fldCharType="separate"/>
-            </w:r>
-            <w:r>
-              <w:rPr>
-                <w:webHidden/>
-              </w:rPr>
-              <w:t>6</w:t>
-            </w:r>
-            <w:r>
-              <w:rPr>
-                <w:webHidden/>
-              </w:rPr>
-              <w:fldChar w:fldCharType="end"/>
-            </w:r>
-          </w:hyperlink>
-        </w:p>
-        <w:p>
-          <w:pPr>
-            <w:pStyle w:val="TDC1"/>
-            <w:rPr>
-              <w:rFonts w:eastAsiaTheme="minorEastAsia" w:cstheme="minorBidi"/>
-              <w:lang w:val="es-MX" w:eastAsia="es-MX"/>
-            </w:rPr>
-          </w:pPr>
-          <w:hyperlink w:anchor="_Toc136341042" w:history="1">
-            <w:r>
-              <w:rPr>
-                <w:rStyle w:val="Hipervnculo"/>
-              </w:rPr>
-              <w:t>Elegir la Plataforma</w:t>
-            </w:r>
-            <w:r>
-              <w:rPr>
-                <w:webHidden/>
-              </w:rPr>
-              <w:tab/>
-            </w:r>
-            <w:r>
-              <w:rPr>
-                <w:webHidden/>
-              </w:rPr>
-              <w:fldChar w:fldCharType="begin"/>
-            </w:r>
-            <w:r>
-              <w:rPr>
-                <w:webHidden/>
-              </w:rPr>
-              <w:instrText xml:space="preserve"> PAGEREF _Toc136341042 \h </w:instrText>
-            </w:r>
-            <w:r>
-              <w:rPr>
-                <w:webHidden/>
-              </w:rPr>
-            </w:r>
-            <w:r>
-              <w:rPr>
-                <w:webHidden/>
-              </w:rPr>
-              <w:fldChar w:fldCharType="separate"/>
-            </w:r>
-            <w:r>
-              <w:rPr>
-                <w:webHidden/>
-              </w:rPr>
-              <w:t>6</w:t>
-            </w:r>
-            <w:r>
-              <w:rPr>
-                <w:webHidden/>
-              </w:rPr>
-              <w:fldChar w:fldCharType="end"/>
-            </w:r>
-          </w:hyperlink>
-        </w:p>
-        <w:p>
-          <w:pPr>
-            <w:pStyle w:val="TDC1"/>
-            <w:rPr>
-              <w:rFonts w:eastAsiaTheme="minorEastAsia" w:cstheme="minorBidi"/>
-              <w:lang w:val="es-MX" w:eastAsia="es-MX"/>
-            </w:rPr>
-          </w:pPr>
-          <w:hyperlink w:anchor="_Toc136341043" w:history="1">
-            <w:r>
-              <w:rPr>
-                <w:rStyle w:val="Hipervnculo"/>
-              </w:rPr>
-              <w:t>Pantalla de Bienvenida</w:t>
-            </w:r>
-            <w:r>
-              <w:rPr>
-                <w:webHidden/>
-              </w:rPr>
-              <w:tab/>
-            </w:r>
-            <w:r>
-              <w:rPr>
-                <w:webHidden/>
-              </w:rPr>
-              <w:fldChar w:fldCharType="begin"/>
-            </w:r>
-            <w:r>
-              <w:rPr>
-                <w:webHidden/>
-              </w:rPr>
-              <w:instrText xml:space="preserve"> PAGEREF _Toc136341043 \h </w:instrText>
-            </w:r>
-            <w:r>
-              <w:rPr>
-                <w:webHidden/>
-              </w:rPr>
-            </w:r>
-            <w:r>
-              <w:rPr>
-                <w:webHidden/>
-              </w:rPr>
-              <w:fldChar w:fldCharType="separate"/>
-            </w:r>
-            <w:r>
-              <w:rPr>
-                <w:webHidden/>
-              </w:rPr>
-              <w:t>7</w:t>
-            </w:r>
-            <w:r>
-              <w:rPr>
-                <w:webHidden/>
-              </w:rPr>
-              <w:fldChar w:fldCharType="end"/>
-            </w:r>
-          </w:hyperlink>
-        </w:p>
-        <w:p>
-          <w:pPr>
-            <w:pStyle w:val="TDC1"/>
-            <w:rPr>
-              <w:rFonts w:eastAsiaTheme="minorEastAsia" w:cstheme="minorBidi"/>
-              <w:lang w:val="es-MX" w:eastAsia="es-MX"/>
-            </w:rPr>
-          </w:pPr>
-          <w:hyperlink w:anchor="_Toc136341044" w:history="1">
-            <w:r>
-              <w:rPr>
-                <w:rStyle w:val="Hipervnculo"/>
-              </w:rPr>
-              <w:t>Nombre de Usuario y Control de Acceso</w:t>
-            </w:r>
-            <w:r>
-              <w:rPr>
-                <w:webHidden/>
-              </w:rPr>
-              <w:tab/>
-            </w:r>
-            <w:r>
-              <w:rPr>
-                <w:webHidden/>
-              </w:rPr>
-              <w:fldChar w:fldCharType="begin"/>
-            </w:r>
-            <w:r>
-              <w:rPr>
-                <w:webHidden/>
-              </w:rPr>
-              <w:instrText xml:space="preserve"> PAGEREF _Toc136341044 \h </w:instrText>
-            </w:r>
-            <w:r>
-              <w:rPr>
-                <w:webHidden/>
-              </w:rPr>
-            </w:r>
-            <w:r>
-              <w:rPr>
-                <w:webHidden/>
-              </w:rPr>
-              <w:fldChar w:fldCharType="separate"/>
-            </w:r>
-            <w:r>
-              <w:rPr>
-                <w:webHidden/>
-              </w:rPr>
-              <w:t>8</w:t>
-            </w:r>
-            <w:r>
-              <w:rPr>
-                <w:webHidden/>
-              </w:rPr>
-              <w:fldChar w:fldCharType="end"/>
-            </w:r>
-          </w:hyperlink>
-        </w:p>
-        <w:p>
-          <w:pPr>
-            <w:pStyle w:val="TDC1"/>
-            <w:rPr>
-              <w:rFonts w:eastAsiaTheme="minorEastAsia" w:cstheme="minorBidi"/>
-              <w:lang w:val="es-MX" w:eastAsia="es-MX"/>
-            </w:rPr>
-          </w:pPr>
-          <w:hyperlink w:anchor="_Toc136341045" w:history="1">
-            <w:r>
-              <w:rPr>
-                <w:rStyle w:val="Hipervnculo"/>
-              </w:rPr>
-              <w:t>Cambio de contraseña</w:t>
-            </w:r>
-            <w:r>
-              <w:rPr>
-                <w:webHidden/>
-              </w:rPr>
-              <w:tab/>
-            </w:r>
-            <w:r>
-              <w:rPr>
-                <w:webHidden/>
-              </w:rPr>
-              <w:fldChar w:fldCharType="begin"/>
-            </w:r>
-            <w:r>
-              <w:rPr>
-                <w:webHidden/>
-              </w:rPr>
-              <w:instrText xml:space="preserve"> PAGEREF _Toc136341045 \h </w:instrText>
-            </w:r>
-            <w:r>
-              <w:rPr>
-                <w:webHidden/>
-              </w:rPr>
-            </w:r>
-            <w:r>
-              <w:rPr>
-                <w:webHidden/>
-              </w:rPr>
-              <w:fldChar w:fldCharType="separate"/>
-            </w:r>
-            <w:r>
-              <w:rPr>
-                <w:webHidden/>
-              </w:rPr>
-              <w:t>8</w:t>
-            </w:r>
-            <w:r>
-              <w:rPr>
-                <w:webHidden/>
-              </w:rPr>
-              <w:fldChar w:fldCharType="end"/>
-            </w:r>
-          </w:hyperlink>
-        </w:p>
-        <w:p>
-          <w:pPr>
-            <w:spacing w:line="276" w:lineRule="auto"/>
-            <w:rPr>
-              <w:rFonts w:ascii="Arial" w:hAnsi="Arial" w:cs="Arial"/>
-            </w:rPr>
-          </w:pPr>
-          <w:r>
-            <w:rPr>
-              <w:rFonts w:ascii="Arial" w:hAnsi="Arial" w:cs="Arial"/>
-              <w:b/>
-              <w:bCs/>
-              <w:sz w:val="28"/>
-              <w:szCs w:val="28"/>
-            </w:rPr>
-            <w:fldChar w:fldCharType="end"/>
-          </w:r>
-        </w:p>
-      </w:sdtContent>
-    </w:sdt>
-    <w:p>
-      <w:pPr>
-        <w:spacing w:line="276" w:lineRule="auto"/>
-        <w:jc w:val="both"/>
-        <w:rPr>
-          <w:rFonts w:ascii="Arial" w:hAnsi="Arial" w:cs="Arial"/>
-          <w:sz w:val="24"/>
-        </w:rPr>
-      </w:pPr>
-      <w:r>
-        <w:rPr>
-          <w:rFonts w:ascii="Arial" w:hAnsi="Arial" w:cs="Arial"/>
-          <w:sz w:val="24"/>
-        </w:rPr>
-        <w:t xml:space="preserve"> </w:t>
-      </w:r>
-    </w:p>
-    <w:p>
-      <w:pPr>
-        <w:spacing w:line="276" w:lineRule="auto"/>
-        <w:jc w:val="center"/>
-        <w:rPr>
-          <w:rFonts w:ascii="Arial" w:hAnsi="Arial" w:cs="Arial"/>
-          <w:sz w:val="24"/>
-        </w:rPr>
-      </w:pPr>
-    </w:p>
-    <w:p>
-      <w:pPr>
-        <w:spacing w:line="276" w:lineRule="auto"/>
-        <w:jc w:val="center"/>
-        <w:rPr>
-          <w:rFonts w:ascii="Arial" w:hAnsi="Arial" w:cs="Arial"/>
-          <w:sz w:val="24"/>
-        </w:rPr>
-      </w:pPr>
-    </w:p>
-    <w:p>
-      <w:pPr>
-        <w:spacing w:line="276" w:lineRule="auto"/>
-        <w:jc w:val="center"/>
-        <w:rPr>
-          <w:rFonts w:ascii="Arial" w:hAnsi="Arial" w:cs="Arial"/>
-          <w:sz w:val="24"/>
-        </w:rPr>
-      </w:pPr>
-    </w:p>
-    <w:p>
-      <w:pPr>
-        <w:spacing w:line="276" w:lineRule="auto"/>
-        <w:rPr>
-          <w:rFonts w:ascii="Arial" w:hAnsi="Arial" w:cs="Arial"/>
-          <w:sz w:val="24"/>
-        </w:rPr>
-      </w:pPr>
-    </w:p>
-    <w:p>
-      <w:pPr>
-        <w:spacing w:line="276" w:lineRule="auto"/>
-        <w:rPr>
-          <w:rFonts w:ascii="Arial" w:hAnsi="Arial" w:cs="Arial"/>
-          <w:sz w:val="24"/>
-        </w:rPr>
-      </w:pPr>
-    </w:p>
-    <w:p>
-      <w:pPr>
-        <w:spacing w:line="276" w:lineRule="auto"/>
-        <w:rPr>
-          <w:rFonts w:ascii="Arial" w:hAnsi="Arial" w:cs="Arial"/>
-          <w:sz w:val="24"/>
-        </w:rPr>
-      </w:pPr>
-    </w:p>
-    <w:p>
-      <w:pPr>
-        <w:spacing w:line="276" w:lineRule="auto"/>
-        <w:rPr>
-          <w:rFonts w:ascii="Arial" w:hAnsi="Arial" w:cs="Arial"/>
-          <w:sz w:val="24"/>
-        </w:rPr>
-      </w:pPr>
-    </w:p>
-    <w:p>
-      <w:pPr>
-        <w:spacing w:line="276" w:lineRule="auto"/>
-        <w:rPr>
-          <w:rFonts w:ascii="Arial" w:hAnsi="Arial" w:cs="Arial"/>
-          <w:sz w:val="24"/>
-        </w:rPr>
-      </w:pPr>
-    </w:p>
-    <w:p>
-      <w:pPr>
-        <w:spacing w:line="276" w:lineRule="auto"/>
-        <w:rPr>
-          <w:rFonts w:ascii="Arial" w:hAnsi="Arial" w:cs="Arial"/>
-          <w:sz w:val="24"/>
-        </w:rPr>
-      </w:pPr>
-    </w:p>
-    <w:p>
-      <w:pPr>
-        <w:spacing w:line="276" w:lineRule="auto"/>
-        <w:rPr>
-          <w:rFonts w:ascii="Arial" w:hAnsi="Arial" w:cs="Arial"/>
-          <w:sz w:val="24"/>
-        </w:rPr>
-      </w:pPr>
-    </w:p>
-    <w:p>
-      <w:pPr>
-        <w:spacing w:line="276" w:lineRule="auto"/>
-        <w:rPr>
-          <w:rFonts w:ascii="Arial" w:hAnsi="Arial" w:cs="Arial"/>
-          <w:sz w:val="24"/>
-        </w:rPr>
-      </w:pPr>
-    </w:p>
-    <w:p>
-      <w:pPr>
-        <w:spacing w:line="276" w:lineRule="auto"/>
-        <w:rPr>
-          <w:rFonts w:ascii="Arial" w:hAnsi="Arial" w:cs="Arial"/>
-          <w:sz w:val="24"/>
-        </w:rPr>
-      </w:pPr>
-    </w:p>
-    <w:p>
-      <w:pPr>
-        <w:spacing w:line="276" w:lineRule="auto"/>
-        <w:rPr>
-          <w:rFonts w:ascii="Arial" w:hAnsi="Arial" w:cs="Arial"/>
-          <w:sz w:val="24"/>
-        </w:rPr>
-      </w:pPr>
-      <w:r>
-        <w:rPr>
-          <w:rFonts w:ascii="Arial" w:hAnsi="Arial" w:cs="Arial"/>
-          <w:noProof/>
-          <w:lang w:val="en-US"/>
-        </w:rPr>
-        <w:lastRenderedPageBreak/>
-        <mc:AlternateContent>
-          <mc:Choice Requires="wps">
-            <w:drawing>
-              <wp:anchor distT="0" distB="0" distL="114300" distR="114300" simplePos="0" relativeHeight="251782144" behindDoc="0" locked="0" layoutInCell="1" allowOverlap="1" wp14:anchorId="19E49FED" wp14:editId="72D80D61">
-                <wp:simplePos x="0" y="0"/>
-                <wp:positionH relativeFrom="margin">
-                  <wp:posOffset>-493539</wp:posOffset>
-                </wp:positionH>
-                <wp:positionV relativeFrom="paragraph">
-                  <wp:posOffset>238892</wp:posOffset>
-                </wp:positionV>
-                <wp:extent cx="6780362" cy="267179"/>
-                <wp:effectExtent l="57150" t="38100" r="59055" b="76200"/>
-                <wp:wrapNone/>
-                <wp:docPr id="15" name="Rectángulo 15"/>
-                <wp:cNvGraphicFramePr/>
-                <a:graphic xmlns:a="http://schemas.openxmlformats.org/drawingml/2006/main">
-                  <a:graphicData uri="http://schemas.microsoft.com/office/word/2010/wordprocessingShape">
-                    <wps:wsp>
-                      <wps:cNvSpPr/>
-                      <wps:spPr>
-                        <a:xfrm>
-                          <a:off x="0" y="0"/>
-                          <a:ext cx="6780362" cy="267179"/>
-                        </a:xfrm>
-                        <a:prstGeom prst="rect">
-                          <a:avLst/>
-                        </a:prstGeom>
-                        <a:ln/>
-                      </wps:spPr>
-                      <wps:style>
-                        <a:lnRef idx="0">
-                          <a:schemeClr val="accent3"/>
-                        </a:lnRef>
-                        <a:fillRef idx="3">
-                          <a:schemeClr val="accent3"/>
-                        </a:fillRef>
-                        <a:effectRef idx="3">
-                          <a:schemeClr val="accent3"/>
-                        </a:effectRef>
-                        <a:fontRef idx="minor">
-                          <a:schemeClr val="lt1"/>
-                        </a:fontRef>
-                      </wps:style>
-                      <wps:txbx>
-                        <w:txbxContent>
-                          <w:p>
-                            <w:pPr>
-                              <w:jc w:val="center"/>
-                              <w:rPr>
-                                <w:b/>
-                                <w:sz w:val="24"/>
-                                <w:lang w:val="es-MX"/>
-                              </w:rPr>
-                            </w:pPr>
-                            <w:r>
-                              <w:rPr>
-                                <w:b/>
+                                <w:rFonts w:ascii="Arial" w:hAnsi="Arial" w:cs="Arial"/>
+                                <w:color w:val="000000" w:themeColor="text1"/>
                                 <w:sz w:val="24"/>
                                 <w:lang w:val="es-MX"/>
                               </w:rPr>
@@ -1860,27 +805,26 @@
               </wp:anchor>
             </w:drawing>
           </mc:Choice>
-          <mc:Fallback xmlns:cx1="http://schemas.microsoft.com/office/drawing/2015/9/8/chartex">
+          <mc:Fallback>
             <w:pict>
-              <v:rect w14:anchorId="19E49FED" id="Rectángulo 15" o:spid="_x0000_s1028" style="position:absolute;margin-left:-38.85pt;margin-top:18.8pt;width:533.9pt;height:21.05pt;z-index:251782144;visibility:visible;mso-wrap-style:square;mso-width-percent:0;mso-height-percent:0;mso-wrap-distance-left:9pt;mso-wrap-distance-top:0;mso-wrap-distance-right:9pt;mso-wrap-distance-bottom:0;mso-position-horizontal:absolute;mso-position-horizontal-relative:margin;mso-position-vertical:absolute;mso-position-vertical-relative:text;mso-width-percent:0;mso-height-percent:0;mso-width-relative:margin;mso-height-relative:margin;v-text-anchor:middle" o:gfxdata="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" fillcolor="#aaa [3030]" stroked="f">
-                <v:fill color2="#a3a3a3 [3174]" rotate="t" colors="0 #afafaf;.5 #a5a5a5;1 #929292" focus="100%" type="gradient">
-                  <o:fill v:ext="view" type="gradientUnscaled"/>
-                </v:fill>
-                <v:shadow on="t" color="black" opacity="41287f" offset="0,1.5pt"/>
+              <v:rect w14:anchorId="1D71CF99" id="Rectángulo 6" o:spid="_x0000_s1027" style="position:absolute;left:0;text-align:left;margin-left:.05pt;margin-top:3pt;width:445.1pt;height:21.05pt;z-index:251965440;visibility:visible;mso-wrap-style:square;mso-width-percent:0;mso-height-percent:0;mso-wrap-distance-left:9pt;mso-wrap-distance-top:0;mso-wrap-distance-right:9pt;mso-wrap-distance-bottom:0;mso-position-horizontal:absolute;mso-position-horizontal-relative:margin;mso-position-vertical:absolute;mso-position-vertical-relative:text;mso-width-percent:0;mso-height-percent:0;mso-width-relative:margin;mso-height-relative:margin;v-text-anchor:middle" o:gfxdata="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" fillcolor="#f2f2f2 [3052]" stroked="f">
+                <v:shadow on="t" color="#a5a5a5 [2092]" opacity="41287f" offset="0,1.5pt"/>
                 <v:textbox>
                   <w:txbxContent>
                     <w:p>
                       <w:pPr>
                         <w:jc w:val="center"/>
                         <w:rPr>
-                          <w:b/>
+                          <w:rFonts w:ascii="Arial" w:hAnsi="Arial" w:cs="Arial"/>
+                          <w:color w:val="000000" w:themeColor="text1"/>
                           <w:sz w:val="24"/>
                           <w:lang w:val="es-MX"/>
                         </w:rPr>
                       </w:pPr>
                       <w:r>
                         <w:rPr>
-                          <w:b/>
+                          <w:rFonts w:ascii="Arial" w:hAnsi="Arial" w:cs="Arial"/>
+                          <w:color w:val="000000" w:themeColor="text1"/>
                           <w:sz w:val="24"/>
                           <w:lang w:val="es-MX"/>
                         </w:rPr>
@@ -1902,16 +846,1344 @@
         <w:jc w:val="center"/>
         <w:rPr>
           <w:rFonts w:ascii="Arial" w:hAnsi="Arial" w:cs="Arial"/>
-          <w:sz w:val="24"/>
-        </w:rPr>
-      </w:pPr>
-    </w:p>
+        </w:rPr>
+      </w:pPr>
+    </w:p>
+    <w:tbl>
+      <w:tblPr>
+        <w:tblStyle w:val="Tablaconcuadrcula"/>
+        <w:tblW w:w="9076" w:type="dxa"/>
+        <w:tblInd w:w="-5" w:type="dxa"/>
+        <w:tblLook w:val="04A0" w:firstRow="1" w:lastRow="0" w:firstColumn="1" w:lastColumn="0" w:noHBand="0" w:noVBand="1"/>
+      </w:tblPr>
+      <w:tblGrid>
+        <w:gridCol w:w="1481"/>
+        <w:gridCol w:w="2058"/>
+        <w:gridCol w:w="1766"/>
+        <w:gridCol w:w="3771"/>
+      </w:tblGrid>
+      <w:tr>
+        <w:tc>
+          <w:tcPr>
+            <w:tcW w:w="1481" w:type="dxa"/>
+          </w:tcPr>
+          <w:p>
+            <w:pPr>
+              <w:spacing w:line="276" w:lineRule="auto"/>
+              <w:jc w:val="center"/>
+              <w:rPr>
+                <w:rFonts w:ascii="Arial" w:hAnsi="Arial" w:cs="Arial"/>
+                <w:sz w:val="24"/>
+                <w:szCs w:val="24"/>
+              </w:rPr>
+            </w:pPr>
+            <w:r>
+              <w:rPr>
+                <w:rFonts w:ascii="Arial" w:hAnsi="Arial" w:cs="Arial"/>
+                <w:sz w:val="24"/>
+                <w:szCs w:val="24"/>
+              </w:rPr>
+              <w:t>Número de Versión</w:t>
+            </w:r>
+          </w:p>
+        </w:tc>
+        <w:tc>
+          <w:tcPr>
+            <w:tcW w:w="2058" w:type="dxa"/>
+          </w:tcPr>
+          <w:p>
+            <w:pPr>
+              <w:spacing w:line="276" w:lineRule="auto"/>
+              <w:jc w:val="center"/>
+              <w:rPr>
+                <w:rFonts w:ascii="Arial" w:hAnsi="Arial" w:cs="Arial"/>
+                <w:sz w:val="24"/>
+                <w:szCs w:val="24"/>
+              </w:rPr>
+            </w:pPr>
+            <w:r>
+              <w:rPr>
+                <w:rFonts w:ascii="Arial" w:hAnsi="Arial" w:cs="Arial"/>
+                <w:sz w:val="24"/>
+                <w:szCs w:val="24"/>
+              </w:rPr>
+              <w:t>Fecha de Revisión</w:t>
+            </w:r>
+          </w:p>
+        </w:tc>
+        <w:tc>
+          <w:tcPr>
+            <w:tcW w:w="1766" w:type="dxa"/>
+          </w:tcPr>
+          <w:p>
+            <w:pPr>
+              <w:spacing w:line="276" w:lineRule="auto"/>
+              <w:jc w:val="center"/>
+              <w:rPr>
+                <w:rFonts w:ascii="Arial" w:hAnsi="Arial" w:cs="Arial"/>
+                <w:sz w:val="24"/>
+                <w:szCs w:val="24"/>
+              </w:rPr>
+            </w:pPr>
+            <w:r>
+              <w:rPr>
+                <w:rFonts w:ascii="Arial" w:hAnsi="Arial" w:cs="Arial"/>
+                <w:sz w:val="24"/>
+                <w:szCs w:val="24"/>
+              </w:rPr>
+              <w:t>Revisado por</w:t>
+            </w:r>
+          </w:p>
+        </w:tc>
+        <w:tc>
+          <w:tcPr>
+            <w:tcW w:w="3771" w:type="dxa"/>
+          </w:tcPr>
+          <w:p>
+            <w:pPr>
+              <w:spacing w:line="276" w:lineRule="auto"/>
+              <w:jc w:val="center"/>
+              <w:rPr>
+                <w:rFonts w:ascii="Arial" w:hAnsi="Arial" w:cs="Arial"/>
+                <w:sz w:val="24"/>
+                <w:szCs w:val="24"/>
+              </w:rPr>
+            </w:pPr>
+            <w:r>
+              <w:rPr>
+                <w:rFonts w:ascii="Arial" w:hAnsi="Arial" w:cs="Arial"/>
+                <w:sz w:val="24"/>
+                <w:szCs w:val="24"/>
+              </w:rPr>
+              <w:t>Cambios Realizados</w:t>
+            </w:r>
+          </w:p>
+        </w:tc>
+      </w:tr>
+      <w:tr>
+        <w:tc>
+          <w:tcPr>
+            <w:tcW w:w="1481" w:type="dxa"/>
+          </w:tcPr>
+          <w:p>
+            <w:pPr>
+              <w:spacing w:line="276" w:lineRule="auto"/>
+              <w:jc w:val="center"/>
+              <w:rPr>
+                <w:rFonts w:ascii="Arial" w:hAnsi="Arial" w:cs="Arial"/>
+                <w:sz w:val="24"/>
+                <w:szCs w:val="24"/>
+              </w:rPr>
+            </w:pPr>
+            <w:r>
+              <w:rPr>
+                <w:rFonts w:ascii="Arial" w:hAnsi="Arial" w:cs="Arial"/>
+                <w:sz w:val="24"/>
+                <w:szCs w:val="24"/>
+              </w:rPr>
+              <w:t>1.0</w:t>
+            </w:r>
+          </w:p>
+        </w:tc>
+        <w:tc>
+          <w:tcPr>
+            <w:tcW w:w="2058" w:type="dxa"/>
+          </w:tcPr>
+          <w:p>
+            <w:pPr>
+              <w:spacing w:line="276" w:lineRule="auto"/>
+              <w:jc w:val="center"/>
+              <w:rPr>
+                <w:rFonts w:ascii="Arial" w:hAnsi="Arial" w:cs="Arial"/>
+                <w:sz w:val="24"/>
+                <w:szCs w:val="24"/>
+              </w:rPr>
+            </w:pPr>
+            <w:r>
+              <w:rPr>
+                <w:rFonts w:ascii="Arial" w:hAnsi="Arial" w:cs="Arial"/>
+                <w:sz w:val="24"/>
+                <w:szCs w:val="24"/>
+              </w:rPr>
+              <w:t>24-Octubre-2023</w:t>
+            </w:r>
+          </w:p>
+        </w:tc>
+        <w:tc>
+          <w:tcPr>
+            <w:tcW w:w="1766" w:type="dxa"/>
+          </w:tcPr>
+          <w:p>
+            <w:pPr>
+              <w:spacing w:line="276" w:lineRule="auto"/>
+              <w:jc w:val="center"/>
+              <w:rPr>
+                <w:rFonts w:ascii="Arial" w:hAnsi="Arial" w:cs="Arial"/>
+                <w:sz w:val="24"/>
+                <w:szCs w:val="24"/>
+              </w:rPr>
+            </w:pPr>
+            <w:r>
+              <w:rPr>
+                <w:rFonts w:ascii="Arial" w:hAnsi="Arial" w:cs="Arial"/>
+                <w:sz w:val="24"/>
+                <w:szCs w:val="24"/>
+              </w:rPr>
+              <w:t>INAP</w:t>
+            </w:r>
+          </w:p>
+        </w:tc>
+        <w:tc>
+          <w:tcPr>
+            <w:tcW w:w="3771" w:type="dxa"/>
+          </w:tcPr>
+          <w:p>
+            <w:pPr>
+              <w:spacing w:line="276" w:lineRule="auto"/>
+              <w:jc w:val="center"/>
+              <w:rPr>
+                <w:rFonts w:ascii="Arial" w:hAnsi="Arial" w:cs="Arial"/>
+                <w:sz w:val="24"/>
+                <w:szCs w:val="24"/>
+              </w:rPr>
+            </w:pPr>
+            <w:r>
+              <w:rPr>
+                <w:rFonts w:ascii="Arial" w:hAnsi="Arial" w:cs="Arial"/>
+                <w:sz w:val="24"/>
+                <w:szCs w:val="24"/>
+              </w:rPr>
+              <w:t>Creación del documento</w:t>
+            </w:r>
+          </w:p>
+        </w:tc>
+      </w:tr>
+    </w:tbl>
     <w:p>
       <w:pPr>
         <w:spacing w:line="276" w:lineRule="auto"/>
         <w:jc w:val="center"/>
         <w:rPr>
           <w:rFonts w:ascii="Arial" w:hAnsi="Arial" w:cs="Arial"/>
+        </w:rPr>
+      </w:pPr>
+    </w:p>
+    <w:p>
+      <w:pPr>
+        <w:spacing w:line="276" w:lineRule="auto"/>
+        <w:jc w:val="center"/>
+        <w:rPr>
+          <w:rFonts w:ascii="Arial" w:hAnsi="Arial" w:cs="Arial"/>
+        </w:rPr>
+      </w:pPr>
+    </w:p>
+    <w:sdt>
+      <w:sdtPr>
+        <w:rPr>
+          <w:rFonts w:ascii="Arial" w:eastAsiaTheme="minorHAnsi" w:hAnsi="Arial" w:cs="Arial"/>
+          <w:color w:val="auto"/>
+          <w:sz w:val="28"/>
+          <w:szCs w:val="28"/>
+          <w:lang w:val="es-ES" w:eastAsia="en-US"/>
+        </w:rPr>
+        <w:id w:val="-1883084182"/>
+        <w:docPartObj>
+          <w:docPartGallery w:val="Table of Contents"/>
+          <w:docPartUnique/>
+        </w:docPartObj>
+      </w:sdtPr>
+      <w:sdtEndPr>
+        <w:rPr>
+          <w:b/>
+          <w:bCs/>
+        </w:rPr>
+      </w:sdtEndPr>
+      <w:sdtContent>
+        <w:p>
+          <w:pPr>
+            <w:pStyle w:val="TtuloTDC"/>
+            <w:spacing w:line="276" w:lineRule="auto"/>
+            <w:rPr>
+              <w:rFonts w:ascii="Arial" w:hAnsi="Arial" w:cs="Arial"/>
+              <w:b/>
+              <w:color w:val="002060"/>
+              <w:sz w:val="28"/>
+              <w:szCs w:val="28"/>
+              <w:lang w:val="es-ES"/>
+            </w:rPr>
+          </w:pPr>
+          <w:r>
+            <w:rPr>
+              <w:rFonts w:ascii="Arial" w:hAnsi="Arial" w:cs="Arial"/>
+              <w:b/>
+              <w:color w:val="002060"/>
+              <w:sz w:val="28"/>
+              <w:szCs w:val="28"/>
+              <w:lang w:val="es-ES"/>
+            </w:rPr>
+            <w:t>Contenido</w:t>
+          </w:r>
+        </w:p>
+        <w:p>
+          <w:pPr>
+            <w:rPr>
+              <w:lang w:eastAsia="es-MX"/>
+            </w:rPr>
+          </w:pPr>
+        </w:p>
+        <w:p>
+          <w:pPr>
+            <w:pStyle w:val="TDC1"/>
+            <w:rPr>
+              <w:rFonts w:ascii="Arial" w:eastAsiaTheme="minorEastAsia" w:hAnsi="Arial"/>
+              <w:sz w:val="24"/>
+              <w:szCs w:val="24"/>
+              <w:lang w:val="es-MX" w:eastAsia="es-MX"/>
+            </w:rPr>
+          </w:pPr>
+          <w:r>
+            <w:rPr>
+              <w:rFonts w:ascii="Arial" w:hAnsi="Arial"/>
+              <w:sz w:val="24"/>
+              <w:szCs w:val="24"/>
+            </w:rPr>
+            <w:fldChar w:fldCharType="begin"/>
+          </w:r>
+          <w:r>
+            <w:rPr>
+              <w:rFonts w:ascii="Arial" w:hAnsi="Arial"/>
+              <w:sz w:val="24"/>
+              <w:szCs w:val="24"/>
+            </w:rPr>
+            <w:instrText xml:space="preserve"> TOC \o "1-3" \h \z \u </w:instrText>
+          </w:r>
+          <w:r>
+            <w:rPr>
+              <w:rFonts w:ascii="Arial" w:hAnsi="Arial"/>
+              <w:sz w:val="24"/>
+              <w:szCs w:val="24"/>
+            </w:rPr>
+            <w:fldChar w:fldCharType="separate"/>
+          </w:r>
+          <w:hyperlink w:anchor="_Toc136341035" w:history="1">
+            <w:r>
+              <w:rPr>
+                <w:rStyle w:val="Hipervnculo"/>
+                <w:rFonts w:ascii="Arial" w:hAnsi="Arial"/>
+                <w:sz w:val="24"/>
+                <w:szCs w:val="24"/>
+              </w:rPr>
+              <w:t>Objetivo</w:t>
+            </w:r>
+            <w:r>
+              <w:rPr>
+                <w:rFonts w:ascii="Arial" w:hAnsi="Arial"/>
+                <w:webHidden/>
+                <w:sz w:val="24"/>
+                <w:szCs w:val="24"/>
+              </w:rPr>
+              <w:tab/>
+            </w:r>
+            <w:r>
+              <w:rPr>
+                <w:rFonts w:ascii="Arial" w:hAnsi="Arial"/>
+                <w:webHidden/>
+                <w:sz w:val="24"/>
+                <w:szCs w:val="24"/>
+              </w:rPr>
+              <w:fldChar w:fldCharType="begin"/>
+            </w:r>
+            <w:r>
+              <w:rPr>
+                <w:rFonts w:ascii="Arial" w:hAnsi="Arial"/>
+                <w:webHidden/>
+                <w:sz w:val="24"/>
+                <w:szCs w:val="24"/>
+              </w:rPr>
+              <w:instrText xml:space="preserve"> PAGEREF _Toc136341035 \h </w:instrText>
+            </w:r>
+            <w:r>
+              <w:rPr>
+                <w:rFonts w:ascii="Arial" w:hAnsi="Arial"/>
+                <w:webHidden/>
+                <w:sz w:val="24"/>
+                <w:szCs w:val="24"/>
+              </w:rPr>
+            </w:r>
+            <w:r>
+              <w:rPr>
+                <w:rFonts w:ascii="Arial" w:hAnsi="Arial"/>
+                <w:webHidden/>
+                <w:sz w:val="24"/>
+                <w:szCs w:val="24"/>
+              </w:rPr>
+              <w:fldChar w:fldCharType="separate"/>
+            </w:r>
+            <w:r>
+              <w:rPr>
+                <w:rFonts w:ascii="Arial" w:hAnsi="Arial"/>
+                <w:webHidden/>
+                <w:sz w:val="24"/>
+                <w:szCs w:val="24"/>
+              </w:rPr>
+              <w:t>3</w:t>
+            </w:r>
+            <w:r>
+              <w:rPr>
+                <w:rFonts w:ascii="Arial" w:hAnsi="Arial"/>
+                <w:webHidden/>
+                <w:sz w:val="24"/>
+                <w:szCs w:val="24"/>
+              </w:rPr>
+              <w:fldChar w:fldCharType="end"/>
+            </w:r>
+          </w:hyperlink>
+        </w:p>
+        <w:p>
+          <w:pPr>
+            <w:pStyle w:val="TDC1"/>
+            <w:rPr>
+              <w:rFonts w:ascii="Arial" w:eastAsiaTheme="minorEastAsia" w:hAnsi="Arial"/>
+              <w:sz w:val="24"/>
+              <w:szCs w:val="24"/>
+              <w:lang w:val="es-MX" w:eastAsia="es-MX"/>
+            </w:rPr>
+          </w:pPr>
+          <w:hyperlink w:anchor="_Toc136341036" w:history="1">
+            <w:r>
+              <w:rPr>
+                <w:rStyle w:val="Hipervnculo"/>
+                <w:rFonts w:ascii="Arial" w:hAnsi="Arial"/>
+                <w:sz w:val="24"/>
+                <w:szCs w:val="24"/>
+              </w:rPr>
+              <w:t>Alcance</w:t>
+            </w:r>
+            <w:r>
+              <w:rPr>
+                <w:rFonts w:ascii="Arial" w:hAnsi="Arial"/>
+                <w:webHidden/>
+                <w:sz w:val="24"/>
+                <w:szCs w:val="24"/>
+              </w:rPr>
+              <w:tab/>
+            </w:r>
+            <w:r>
+              <w:rPr>
+                <w:rFonts w:ascii="Arial" w:hAnsi="Arial"/>
+                <w:webHidden/>
+                <w:sz w:val="24"/>
+                <w:szCs w:val="24"/>
+              </w:rPr>
+              <w:fldChar w:fldCharType="begin"/>
+            </w:r>
+            <w:r>
+              <w:rPr>
+                <w:rFonts w:ascii="Arial" w:hAnsi="Arial"/>
+                <w:webHidden/>
+                <w:sz w:val="24"/>
+                <w:szCs w:val="24"/>
+              </w:rPr>
+              <w:instrText xml:space="preserve"> PAGEREF _Toc136341036 \h </w:instrText>
+            </w:r>
+            <w:r>
+              <w:rPr>
+                <w:rFonts w:ascii="Arial" w:hAnsi="Arial"/>
+                <w:webHidden/>
+                <w:sz w:val="24"/>
+                <w:szCs w:val="24"/>
+              </w:rPr>
+            </w:r>
+            <w:r>
+              <w:rPr>
+                <w:rFonts w:ascii="Arial" w:hAnsi="Arial"/>
+                <w:webHidden/>
+                <w:sz w:val="24"/>
+                <w:szCs w:val="24"/>
+              </w:rPr>
+              <w:fldChar w:fldCharType="separate"/>
+            </w:r>
+            <w:r>
+              <w:rPr>
+                <w:rFonts w:ascii="Arial" w:hAnsi="Arial"/>
+                <w:webHidden/>
+                <w:sz w:val="24"/>
+                <w:szCs w:val="24"/>
+              </w:rPr>
+              <w:t>3</w:t>
+            </w:r>
+            <w:r>
+              <w:rPr>
+                <w:rFonts w:ascii="Arial" w:hAnsi="Arial"/>
+                <w:webHidden/>
+                <w:sz w:val="24"/>
+                <w:szCs w:val="24"/>
+              </w:rPr>
+              <w:fldChar w:fldCharType="end"/>
+            </w:r>
+          </w:hyperlink>
+        </w:p>
+        <w:p>
+          <w:pPr>
+            <w:pStyle w:val="TDC1"/>
+            <w:rPr>
+              <w:rFonts w:ascii="Arial" w:eastAsiaTheme="minorEastAsia" w:hAnsi="Arial"/>
+              <w:sz w:val="24"/>
+              <w:szCs w:val="24"/>
+              <w:lang w:val="es-MX" w:eastAsia="es-MX"/>
+            </w:rPr>
+          </w:pPr>
+          <w:hyperlink w:anchor="_Toc136341037" w:history="1">
+            <w:r>
+              <w:rPr>
+                <w:rStyle w:val="Hipervnculo"/>
+                <w:rFonts w:ascii="Arial" w:hAnsi="Arial"/>
+                <w:sz w:val="24"/>
+                <w:szCs w:val="24"/>
+              </w:rPr>
+              <w:t>Usuario</w:t>
+            </w:r>
+            <w:r>
+              <w:rPr>
+                <w:rFonts w:ascii="Arial" w:hAnsi="Arial"/>
+                <w:webHidden/>
+                <w:sz w:val="24"/>
+                <w:szCs w:val="24"/>
+              </w:rPr>
+              <w:tab/>
+            </w:r>
+            <w:r>
+              <w:rPr>
+                <w:rFonts w:ascii="Arial" w:hAnsi="Arial"/>
+                <w:webHidden/>
+                <w:sz w:val="24"/>
+                <w:szCs w:val="24"/>
+              </w:rPr>
+              <w:fldChar w:fldCharType="begin"/>
+            </w:r>
+            <w:r>
+              <w:rPr>
+                <w:rFonts w:ascii="Arial" w:hAnsi="Arial"/>
+                <w:webHidden/>
+                <w:sz w:val="24"/>
+                <w:szCs w:val="24"/>
+              </w:rPr>
+              <w:instrText xml:space="preserve"> PAGEREF _Toc136341037 \h </w:instrText>
+            </w:r>
+            <w:r>
+              <w:rPr>
+                <w:rFonts w:ascii="Arial" w:hAnsi="Arial"/>
+                <w:webHidden/>
+                <w:sz w:val="24"/>
+                <w:szCs w:val="24"/>
+              </w:rPr>
+            </w:r>
+            <w:r>
+              <w:rPr>
+                <w:rFonts w:ascii="Arial" w:hAnsi="Arial"/>
+                <w:webHidden/>
+                <w:sz w:val="24"/>
+                <w:szCs w:val="24"/>
+              </w:rPr>
+              <w:fldChar w:fldCharType="separate"/>
+            </w:r>
+            <w:r>
+              <w:rPr>
+                <w:rFonts w:ascii="Arial" w:hAnsi="Arial"/>
+                <w:webHidden/>
+                <w:sz w:val="24"/>
+                <w:szCs w:val="24"/>
+              </w:rPr>
+              <w:t>3</w:t>
+            </w:r>
+            <w:r>
+              <w:rPr>
+                <w:rFonts w:ascii="Arial" w:hAnsi="Arial"/>
+                <w:webHidden/>
+                <w:sz w:val="24"/>
+                <w:szCs w:val="24"/>
+              </w:rPr>
+              <w:fldChar w:fldCharType="end"/>
+            </w:r>
+          </w:hyperlink>
+        </w:p>
+        <w:p>
+          <w:pPr>
+            <w:pStyle w:val="TDC1"/>
+            <w:rPr>
+              <w:rFonts w:ascii="Arial" w:eastAsiaTheme="minorEastAsia" w:hAnsi="Arial"/>
+              <w:sz w:val="24"/>
+              <w:szCs w:val="24"/>
+              <w:lang w:val="es-MX" w:eastAsia="es-MX"/>
+            </w:rPr>
+          </w:pPr>
+          <w:hyperlink w:anchor="_Toc136341038" w:history="1">
+            <w:r>
+              <w:rPr>
+                <w:rStyle w:val="Hipervnculo"/>
+                <w:rFonts w:ascii="Arial" w:hAnsi="Arial"/>
+                <w:sz w:val="24"/>
+                <w:szCs w:val="24"/>
+              </w:rPr>
+              <w:t>CAMBIO DE CONTRASEÑA</w:t>
+            </w:r>
+            <w:r>
+              <w:rPr>
+                <w:rFonts w:ascii="Arial" w:hAnsi="Arial"/>
+                <w:webHidden/>
+                <w:sz w:val="24"/>
+                <w:szCs w:val="24"/>
+              </w:rPr>
+              <w:tab/>
+            </w:r>
+            <w:r>
+              <w:rPr>
+                <w:rFonts w:ascii="Arial" w:hAnsi="Arial"/>
+                <w:webHidden/>
+                <w:sz w:val="24"/>
+                <w:szCs w:val="24"/>
+              </w:rPr>
+              <w:fldChar w:fldCharType="begin"/>
+            </w:r>
+            <w:r>
+              <w:rPr>
+                <w:rFonts w:ascii="Arial" w:hAnsi="Arial"/>
+                <w:webHidden/>
+                <w:sz w:val="24"/>
+                <w:szCs w:val="24"/>
+              </w:rPr>
+              <w:instrText xml:space="preserve"> PAGEREF _Toc136341038 \h </w:instrText>
+            </w:r>
+            <w:r>
+              <w:rPr>
+                <w:rFonts w:ascii="Arial" w:hAnsi="Arial"/>
+                <w:webHidden/>
+                <w:sz w:val="24"/>
+                <w:szCs w:val="24"/>
+              </w:rPr>
+            </w:r>
+            <w:r>
+              <w:rPr>
+                <w:rFonts w:ascii="Arial" w:hAnsi="Arial"/>
+                <w:webHidden/>
+                <w:sz w:val="24"/>
+                <w:szCs w:val="24"/>
+              </w:rPr>
+              <w:fldChar w:fldCharType="separate"/>
+            </w:r>
+            <w:r>
+              <w:rPr>
+                <w:rFonts w:ascii="Arial" w:hAnsi="Arial"/>
+                <w:webHidden/>
+                <w:sz w:val="24"/>
+                <w:szCs w:val="24"/>
+              </w:rPr>
+              <w:t>4</w:t>
+            </w:r>
+            <w:r>
+              <w:rPr>
+                <w:rFonts w:ascii="Arial" w:hAnsi="Arial"/>
+                <w:webHidden/>
+                <w:sz w:val="24"/>
+                <w:szCs w:val="24"/>
+              </w:rPr>
+              <w:fldChar w:fldCharType="end"/>
+            </w:r>
+          </w:hyperlink>
+        </w:p>
+        <w:p>
+          <w:pPr>
+            <w:pStyle w:val="TDC1"/>
+            <w:rPr>
+              <w:rFonts w:ascii="Arial" w:eastAsiaTheme="minorEastAsia" w:hAnsi="Arial"/>
+              <w:sz w:val="24"/>
+              <w:szCs w:val="24"/>
+              <w:lang w:val="es-MX" w:eastAsia="es-MX"/>
+            </w:rPr>
+          </w:pPr>
+          <w:hyperlink w:anchor="_Toc136341039" w:history="1">
+            <w:r>
+              <w:rPr>
+                <w:rStyle w:val="Hipervnculo"/>
+                <w:rFonts w:ascii="Arial" w:hAnsi="Arial"/>
+                <w:sz w:val="24"/>
+                <w:szCs w:val="24"/>
+              </w:rPr>
+              <w:t>Acceso a Plataforma</w:t>
+            </w:r>
+            <w:r>
+              <w:rPr>
+                <w:rFonts w:ascii="Arial" w:hAnsi="Arial"/>
+                <w:webHidden/>
+                <w:sz w:val="24"/>
+                <w:szCs w:val="24"/>
+              </w:rPr>
+              <w:tab/>
+            </w:r>
+            <w:r>
+              <w:rPr>
+                <w:rFonts w:ascii="Arial" w:hAnsi="Arial"/>
+                <w:webHidden/>
+                <w:sz w:val="24"/>
+                <w:szCs w:val="24"/>
+              </w:rPr>
+              <w:fldChar w:fldCharType="begin"/>
+            </w:r>
+            <w:r>
+              <w:rPr>
+                <w:rFonts w:ascii="Arial" w:hAnsi="Arial"/>
+                <w:webHidden/>
+                <w:sz w:val="24"/>
+                <w:szCs w:val="24"/>
+              </w:rPr>
+              <w:instrText xml:space="preserve"> PAGEREF _Toc136341039 \h </w:instrText>
+            </w:r>
+            <w:r>
+              <w:rPr>
+                <w:rFonts w:ascii="Arial" w:hAnsi="Arial"/>
+                <w:webHidden/>
+                <w:sz w:val="24"/>
+                <w:szCs w:val="24"/>
+              </w:rPr>
+            </w:r>
+            <w:r>
+              <w:rPr>
+                <w:rFonts w:ascii="Arial" w:hAnsi="Arial"/>
+                <w:webHidden/>
+                <w:sz w:val="24"/>
+                <w:szCs w:val="24"/>
+              </w:rPr>
+              <w:fldChar w:fldCharType="separate"/>
+            </w:r>
+            <w:r>
+              <w:rPr>
+                <w:rFonts w:ascii="Arial" w:hAnsi="Arial"/>
+                <w:webHidden/>
+                <w:sz w:val="24"/>
+                <w:szCs w:val="24"/>
+              </w:rPr>
+              <w:t>5</w:t>
+            </w:r>
+            <w:r>
+              <w:rPr>
+                <w:rFonts w:ascii="Arial" w:hAnsi="Arial"/>
+                <w:webHidden/>
+                <w:sz w:val="24"/>
+                <w:szCs w:val="24"/>
+              </w:rPr>
+              <w:fldChar w:fldCharType="end"/>
+            </w:r>
+          </w:hyperlink>
+        </w:p>
+        <w:p>
+          <w:pPr>
+            <w:pStyle w:val="TDC1"/>
+            <w:rPr>
+              <w:rFonts w:ascii="Arial" w:eastAsiaTheme="minorEastAsia" w:hAnsi="Arial"/>
+              <w:sz w:val="24"/>
+              <w:szCs w:val="24"/>
+              <w:lang w:val="es-MX" w:eastAsia="es-MX"/>
+            </w:rPr>
+          </w:pPr>
+          <w:hyperlink w:anchor="_Toc136341040" w:history="1">
+            <w:r>
+              <w:rPr>
+                <w:rStyle w:val="Hipervnculo"/>
+                <w:rFonts w:ascii="Arial" w:hAnsi="Arial"/>
+                <w:sz w:val="24"/>
+                <w:szCs w:val="24"/>
+              </w:rPr>
+              <w:t>Inicio</w:t>
+            </w:r>
+            <w:r>
+              <w:rPr>
+                <w:rFonts w:ascii="Arial" w:hAnsi="Arial"/>
+                <w:webHidden/>
+                <w:sz w:val="24"/>
+                <w:szCs w:val="24"/>
+              </w:rPr>
+              <w:tab/>
+            </w:r>
+            <w:r>
+              <w:rPr>
+                <w:rFonts w:ascii="Arial" w:hAnsi="Arial"/>
+                <w:webHidden/>
+                <w:sz w:val="24"/>
+                <w:szCs w:val="24"/>
+              </w:rPr>
+              <w:fldChar w:fldCharType="begin"/>
+            </w:r>
+            <w:r>
+              <w:rPr>
+                <w:rFonts w:ascii="Arial" w:hAnsi="Arial"/>
+                <w:webHidden/>
+                <w:sz w:val="24"/>
+                <w:szCs w:val="24"/>
+              </w:rPr>
+              <w:instrText xml:space="preserve"> PAGEREF _Toc136341040 \h </w:instrText>
+            </w:r>
+            <w:r>
+              <w:rPr>
+                <w:rFonts w:ascii="Arial" w:hAnsi="Arial"/>
+                <w:webHidden/>
+                <w:sz w:val="24"/>
+                <w:szCs w:val="24"/>
+              </w:rPr>
+            </w:r>
+            <w:r>
+              <w:rPr>
+                <w:rFonts w:ascii="Arial" w:hAnsi="Arial"/>
+                <w:webHidden/>
+                <w:sz w:val="24"/>
+                <w:szCs w:val="24"/>
+              </w:rPr>
+              <w:fldChar w:fldCharType="separate"/>
+            </w:r>
+            <w:r>
+              <w:rPr>
+                <w:rFonts w:ascii="Arial" w:hAnsi="Arial"/>
+                <w:webHidden/>
+                <w:sz w:val="24"/>
+                <w:szCs w:val="24"/>
+              </w:rPr>
+              <w:t>5</w:t>
+            </w:r>
+            <w:r>
+              <w:rPr>
+                <w:rFonts w:ascii="Arial" w:hAnsi="Arial"/>
+                <w:webHidden/>
+                <w:sz w:val="24"/>
+                <w:szCs w:val="24"/>
+              </w:rPr>
+              <w:fldChar w:fldCharType="end"/>
+            </w:r>
+          </w:hyperlink>
+        </w:p>
+        <w:p>
+          <w:pPr>
+            <w:pStyle w:val="TDC1"/>
+            <w:rPr>
+              <w:rFonts w:ascii="Arial" w:eastAsiaTheme="minorEastAsia" w:hAnsi="Arial"/>
+              <w:sz w:val="24"/>
+              <w:szCs w:val="24"/>
+              <w:lang w:val="es-MX" w:eastAsia="es-MX"/>
+            </w:rPr>
+          </w:pPr>
+          <w:hyperlink w:anchor="_Toc136341041" w:history="1">
+            <w:r>
+              <w:rPr>
+                <w:rStyle w:val="Hipervnculo"/>
+                <w:rFonts w:ascii="Arial" w:hAnsi="Arial"/>
+                <w:sz w:val="24"/>
+                <w:szCs w:val="24"/>
+              </w:rPr>
+              <w:t>Inicio de Sesión</w:t>
+            </w:r>
+            <w:r>
+              <w:rPr>
+                <w:rFonts w:ascii="Arial" w:hAnsi="Arial"/>
+                <w:webHidden/>
+                <w:sz w:val="24"/>
+                <w:szCs w:val="24"/>
+              </w:rPr>
+              <w:tab/>
+            </w:r>
+            <w:r>
+              <w:rPr>
+                <w:rFonts w:ascii="Arial" w:hAnsi="Arial"/>
+                <w:webHidden/>
+                <w:sz w:val="24"/>
+                <w:szCs w:val="24"/>
+              </w:rPr>
+              <w:fldChar w:fldCharType="begin"/>
+            </w:r>
+            <w:r>
+              <w:rPr>
+                <w:rFonts w:ascii="Arial" w:hAnsi="Arial"/>
+                <w:webHidden/>
+                <w:sz w:val="24"/>
+                <w:szCs w:val="24"/>
+              </w:rPr>
+              <w:instrText xml:space="preserve"> PAGEREF _Toc136341041 \h </w:instrText>
+            </w:r>
+            <w:r>
+              <w:rPr>
+                <w:rFonts w:ascii="Arial" w:hAnsi="Arial"/>
+                <w:webHidden/>
+                <w:sz w:val="24"/>
+                <w:szCs w:val="24"/>
+              </w:rPr>
+            </w:r>
+            <w:r>
+              <w:rPr>
+                <w:rFonts w:ascii="Arial" w:hAnsi="Arial"/>
+                <w:webHidden/>
+                <w:sz w:val="24"/>
+                <w:szCs w:val="24"/>
+              </w:rPr>
+              <w:fldChar w:fldCharType="separate"/>
+            </w:r>
+            <w:r>
+              <w:rPr>
+                <w:rFonts w:ascii="Arial" w:hAnsi="Arial"/>
+                <w:webHidden/>
+                <w:sz w:val="24"/>
+                <w:szCs w:val="24"/>
+              </w:rPr>
+              <w:t>6</w:t>
+            </w:r>
+            <w:r>
+              <w:rPr>
+                <w:rFonts w:ascii="Arial" w:hAnsi="Arial"/>
+                <w:webHidden/>
+                <w:sz w:val="24"/>
+                <w:szCs w:val="24"/>
+              </w:rPr>
+              <w:fldChar w:fldCharType="end"/>
+            </w:r>
+          </w:hyperlink>
+        </w:p>
+        <w:p>
+          <w:pPr>
+            <w:pStyle w:val="TDC1"/>
+            <w:rPr>
+              <w:rFonts w:ascii="Arial" w:eastAsiaTheme="minorEastAsia" w:hAnsi="Arial"/>
+              <w:sz w:val="24"/>
+              <w:szCs w:val="24"/>
+              <w:lang w:val="es-MX" w:eastAsia="es-MX"/>
+            </w:rPr>
+          </w:pPr>
+          <w:hyperlink w:anchor="_Toc136341042" w:history="1">
+            <w:r>
+              <w:rPr>
+                <w:rStyle w:val="Hipervnculo"/>
+                <w:rFonts w:ascii="Arial" w:hAnsi="Arial"/>
+                <w:sz w:val="24"/>
+                <w:szCs w:val="24"/>
+              </w:rPr>
+              <w:t>Elegir la Plataforma</w:t>
+            </w:r>
+            <w:r>
+              <w:rPr>
+                <w:rFonts w:ascii="Arial" w:hAnsi="Arial"/>
+                <w:webHidden/>
+                <w:sz w:val="24"/>
+                <w:szCs w:val="24"/>
+              </w:rPr>
+              <w:tab/>
+            </w:r>
+            <w:r>
+              <w:rPr>
+                <w:rFonts w:ascii="Arial" w:hAnsi="Arial"/>
+                <w:webHidden/>
+                <w:sz w:val="24"/>
+                <w:szCs w:val="24"/>
+              </w:rPr>
+              <w:fldChar w:fldCharType="begin"/>
+            </w:r>
+            <w:r>
+              <w:rPr>
+                <w:rFonts w:ascii="Arial" w:hAnsi="Arial"/>
+                <w:webHidden/>
+                <w:sz w:val="24"/>
+                <w:szCs w:val="24"/>
+              </w:rPr>
+              <w:instrText xml:space="preserve"> PAGEREF _Toc136341042 \h </w:instrText>
+            </w:r>
+            <w:r>
+              <w:rPr>
+                <w:rFonts w:ascii="Arial" w:hAnsi="Arial"/>
+                <w:webHidden/>
+                <w:sz w:val="24"/>
+                <w:szCs w:val="24"/>
+              </w:rPr>
+            </w:r>
+            <w:r>
+              <w:rPr>
+                <w:rFonts w:ascii="Arial" w:hAnsi="Arial"/>
+                <w:webHidden/>
+                <w:sz w:val="24"/>
+                <w:szCs w:val="24"/>
+              </w:rPr>
+              <w:fldChar w:fldCharType="separate"/>
+            </w:r>
+            <w:r>
+              <w:rPr>
+                <w:rFonts w:ascii="Arial" w:hAnsi="Arial"/>
+                <w:webHidden/>
+                <w:sz w:val="24"/>
+                <w:szCs w:val="24"/>
+              </w:rPr>
+              <w:t>6</w:t>
+            </w:r>
+            <w:r>
+              <w:rPr>
+                <w:rFonts w:ascii="Arial" w:hAnsi="Arial"/>
+                <w:webHidden/>
+                <w:sz w:val="24"/>
+                <w:szCs w:val="24"/>
+              </w:rPr>
+              <w:fldChar w:fldCharType="end"/>
+            </w:r>
+          </w:hyperlink>
+        </w:p>
+        <w:p>
+          <w:pPr>
+            <w:pStyle w:val="TDC1"/>
+            <w:rPr>
+              <w:rFonts w:ascii="Arial" w:eastAsiaTheme="minorEastAsia" w:hAnsi="Arial"/>
+              <w:sz w:val="24"/>
+              <w:szCs w:val="24"/>
+              <w:lang w:val="es-MX" w:eastAsia="es-MX"/>
+            </w:rPr>
+          </w:pPr>
+          <w:hyperlink w:anchor="_Toc136341043" w:history="1">
+            <w:r>
+              <w:rPr>
+                <w:rStyle w:val="Hipervnculo"/>
+                <w:rFonts w:ascii="Arial" w:hAnsi="Arial"/>
+                <w:sz w:val="24"/>
+                <w:szCs w:val="24"/>
+              </w:rPr>
+              <w:t>Pantalla de Bienvenida</w:t>
+            </w:r>
+            <w:r>
+              <w:rPr>
+                <w:rFonts w:ascii="Arial" w:hAnsi="Arial"/>
+                <w:webHidden/>
+                <w:sz w:val="24"/>
+                <w:szCs w:val="24"/>
+              </w:rPr>
+              <w:tab/>
+            </w:r>
+            <w:r>
+              <w:rPr>
+                <w:rFonts w:ascii="Arial" w:hAnsi="Arial"/>
+                <w:webHidden/>
+                <w:sz w:val="24"/>
+                <w:szCs w:val="24"/>
+              </w:rPr>
+              <w:fldChar w:fldCharType="begin"/>
+            </w:r>
+            <w:r>
+              <w:rPr>
+                <w:rFonts w:ascii="Arial" w:hAnsi="Arial"/>
+                <w:webHidden/>
+                <w:sz w:val="24"/>
+                <w:szCs w:val="24"/>
+              </w:rPr>
+              <w:instrText xml:space="preserve"> PAGEREF _Toc136341043 \h </w:instrText>
+            </w:r>
+            <w:r>
+              <w:rPr>
+                <w:rFonts w:ascii="Arial" w:hAnsi="Arial"/>
+                <w:webHidden/>
+                <w:sz w:val="24"/>
+                <w:szCs w:val="24"/>
+              </w:rPr>
+            </w:r>
+            <w:r>
+              <w:rPr>
+                <w:rFonts w:ascii="Arial" w:hAnsi="Arial"/>
+                <w:webHidden/>
+                <w:sz w:val="24"/>
+                <w:szCs w:val="24"/>
+              </w:rPr>
+              <w:fldChar w:fldCharType="separate"/>
+            </w:r>
+            <w:r>
+              <w:rPr>
+                <w:rFonts w:ascii="Arial" w:hAnsi="Arial"/>
+                <w:webHidden/>
+                <w:sz w:val="24"/>
+                <w:szCs w:val="24"/>
+              </w:rPr>
+              <w:t>7</w:t>
+            </w:r>
+            <w:r>
+              <w:rPr>
+                <w:rFonts w:ascii="Arial" w:hAnsi="Arial"/>
+                <w:webHidden/>
+                <w:sz w:val="24"/>
+                <w:szCs w:val="24"/>
+              </w:rPr>
+              <w:fldChar w:fldCharType="end"/>
+            </w:r>
+          </w:hyperlink>
+        </w:p>
+        <w:p>
+          <w:pPr>
+            <w:pStyle w:val="TDC1"/>
+            <w:rPr>
+              <w:rFonts w:ascii="Arial" w:eastAsiaTheme="minorEastAsia" w:hAnsi="Arial"/>
+              <w:sz w:val="24"/>
+              <w:szCs w:val="24"/>
+              <w:lang w:val="es-MX" w:eastAsia="es-MX"/>
+            </w:rPr>
+          </w:pPr>
+          <w:hyperlink w:anchor="_Toc136341044" w:history="1">
+            <w:r>
+              <w:rPr>
+                <w:rStyle w:val="Hipervnculo"/>
+                <w:rFonts w:ascii="Arial" w:hAnsi="Arial"/>
+                <w:sz w:val="24"/>
+                <w:szCs w:val="24"/>
+              </w:rPr>
+              <w:t>Nombre de Usuario y Control de Acceso</w:t>
+            </w:r>
+            <w:r>
+              <w:rPr>
+                <w:rFonts w:ascii="Arial" w:hAnsi="Arial"/>
+                <w:webHidden/>
+                <w:sz w:val="24"/>
+                <w:szCs w:val="24"/>
+              </w:rPr>
+              <w:tab/>
+            </w:r>
+            <w:r>
+              <w:rPr>
+                <w:rFonts w:ascii="Arial" w:hAnsi="Arial"/>
+                <w:webHidden/>
+                <w:sz w:val="24"/>
+                <w:szCs w:val="24"/>
+              </w:rPr>
+              <w:fldChar w:fldCharType="begin"/>
+            </w:r>
+            <w:r>
+              <w:rPr>
+                <w:rFonts w:ascii="Arial" w:hAnsi="Arial"/>
+                <w:webHidden/>
+                <w:sz w:val="24"/>
+                <w:szCs w:val="24"/>
+              </w:rPr>
+              <w:instrText xml:space="preserve"> PAGEREF _Toc136341044 \h </w:instrText>
+            </w:r>
+            <w:r>
+              <w:rPr>
+                <w:rFonts w:ascii="Arial" w:hAnsi="Arial"/>
+                <w:webHidden/>
+                <w:sz w:val="24"/>
+                <w:szCs w:val="24"/>
+              </w:rPr>
+            </w:r>
+            <w:r>
+              <w:rPr>
+                <w:rFonts w:ascii="Arial" w:hAnsi="Arial"/>
+                <w:webHidden/>
+                <w:sz w:val="24"/>
+                <w:szCs w:val="24"/>
+              </w:rPr>
+              <w:fldChar w:fldCharType="separate"/>
+            </w:r>
+            <w:r>
+              <w:rPr>
+                <w:rFonts w:ascii="Arial" w:hAnsi="Arial"/>
+                <w:webHidden/>
+                <w:sz w:val="24"/>
+                <w:szCs w:val="24"/>
+              </w:rPr>
+              <w:t>8</w:t>
+            </w:r>
+            <w:r>
+              <w:rPr>
+                <w:rFonts w:ascii="Arial" w:hAnsi="Arial"/>
+                <w:webHidden/>
+                <w:sz w:val="24"/>
+                <w:szCs w:val="24"/>
+              </w:rPr>
+              <w:fldChar w:fldCharType="end"/>
+            </w:r>
+          </w:hyperlink>
+        </w:p>
+        <w:p>
+          <w:pPr>
+            <w:pStyle w:val="TDC1"/>
+            <w:rPr>
+              <w:rFonts w:ascii="Arial" w:eastAsiaTheme="minorEastAsia" w:hAnsi="Arial"/>
+              <w:sz w:val="24"/>
+              <w:szCs w:val="24"/>
+              <w:lang w:val="es-MX" w:eastAsia="es-MX"/>
+            </w:rPr>
+          </w:pPr>
+          <w:hyperlink w:anchor="_Toc136341045" w:history="1">
+            <w:r>
+              <w:rPr>
+                <w:rStyle w:val="Hipervnculo"/>
+                <w:rFonts w:ascii="Arial" w:hAnsi="Arial"/>
+                <w:sz w:val="24"/>
+                <w:szCs w:val="24"/>
+              </w:rPr>
+              <w:t>Cambio de contraseña</w:t>
+            </w:r>
+            <w:r>
+              <w:rPr>
+                <w:rFonts w:ascii="Arial" w:hAnsi="Arial"/>
+                <w:webHidden/>
+                <w:sz w:val="24"/>
+                <w:szCs w:val="24"/>
+              </w:rPr>
+              <w:tab/>
+            </w:r>
+            <w:r>
+              <w:rPr>
+                <w:rFonts w:ascii="Arial" w:hAnsi="Arial"/>
+                <w:webHidden/>
+                <w:sz w:val="24"/>
+                <w:szCs w:val="24"/>
+              </w:rPr>
+              <w:fldChar w:fldCharType="begin"/>
+            </w:r>
+            <w:r>
+              <w:rPr>
+                <w:rFonts w:ascii="Arial" w:hAnsi="Arial"/>
+                <w:webHidden/>
+                <w:sz w:val="24"/>
+                <w:szCs w:val="24"/>
+              </w:rPr>
+              <w:instrText xml:space="preserve"> PAGEREF _Toc136341045 \h </w:instrText>
+            </w:r>
+            <w:r>
+              <w:rPr>
+                <w:rFonts w:ascii="Arial" w:hAnsi="Arial"/>
+                <w:webHidden/>
+                <w:sz w:val="24"/>
+                <w:szCs w:val="24"/>
+              </w:rPr>
+            </w:r>
+            <w:r>
+              <w:rPr>
+                <w:rFonts w:ascii="Arial" w:hAnsi="Arial"/>
+                <w:webHidden/>
+                <w:sz w:val="24"/>
+                <w:szCs w:val="24"/>
+              </w:rPr>
+              <w:fldChar w:fldCharType="separate"/>
+            </w:r>
+            <w:r>
+              <w:rPr>
+                <w:rFonts w:ascii="Arial" w:hAnsi="Arial"/>
+                <w:webHidden/>
+                <w:sz w:val="24"/>
+                <w:szCs w:val="24"/>
+              </w:rPr>
+              <w:t>8</w:t>
+            </w:r>
+            <w:r>
+              <w:rPr>
+                <w:rFonts w:ascii="Arial" w:hAnsi="Arial"/>
+                <w:webHidden/>
+                <w:sz w:val="24"/>
+                <w:szCs w:val="24"/>
+              </w:rPr>
+              <w:fldChar w:fldCharType="end"/>
+            </w:r>
+          </w:hyperlink>
+        </w:p>
+        <w:p>
+          <w:pPr>
+            <w:spacing w:line="276" w:lineRule="auto"/>
+            <w:rPr>
+              <w:rFonts w:ascii="Arial" w:hAnsi="Arial" w:cs="Arial"/>
+            </w:rPr>
+          </w:pPr>
+          <w:r>
+            <w:rPr>
+              <w:rFonts w:ascii="Arial" w:hAnsi="Arial" w:cs="Arial"/>
+              <w:b/>
+              <w:bCs/>
+              <w:sz w:val="24"/>
+              <w:szCs w:val="24"/>
+            </w:rPr>
+            <w:fldChar w:fldCharType="end"/>
+          </w:r>
+        </w:p>
+      </w:sdtContent>
+    </w:sdt>
+    <w:p>
+      <w:pPr>
+        <w:spacing w:line="276" w:lineRule="auto"/>
+        <w:jc w:val="both"/>
+        <w:rPr>
+          <w:rFonts w:ascii="Arial" w:hAnsi="Arial" w:cs="Arial"/>
+          <w:sz w:val="24"/>
+        </w:rPr>
+      </w:pPr>
+      <w:r>
+        <w:rPr>
+          <w:rFonts w:ascii="Arial" w:hAnsi="Arial" w:cs="Arial"/>
+          <w:sz w:val="24"/>
+        </w:rPr>
+        <w:t xml:space="preserve"> </w:t>
+      </w:r>
+    </w:p>
+    <w:p>
+      <w:pPr>
+        <w:spacing w:line="276" w:lineRule="auto"/>
+        <w:rPr>
+          <w:rFonts w:ascii="Arial" w:hAnsi="Arial" w:cs="Arial"/>
+          <w:sz w:val="24"/>
+        </w:rPr>
+      </w:pPr>
+    </w:p>
+    <w:p>
+      <w:pPr>
+        <w:spacing w:line="276" w:lineRule="auto"/>
+        <w:rPr>
+          <w:rFonts w:ascii="Arial" w:hAnsi="Arial" w:cs="Arial"/>
+          <w:sz w:val="24"/>
+        </w:rPr>
+      </w:pPr>
+    </w:p>
+    <w:p>
+      <w:pPr>
+        <w:spacing w:line="276" w:lineRule="auto"/>
+        <w:rPr>
+          <w:rFonts w:ascii="Arial" w:hAnsi="Arial" w:cs="Arial"/>
+          <w:sz w:val="24"/>
+        </w:rPr>
+      </w:pPr>
+    </w:p>
+    <w:p>
+      <w:pPr>
+        <w:spacing w:line="276" w:lineRule="auto"/>
+        <w:rPr>
+          <w:rFonts w:ascii="Arial" w:hAnsi="Arial" w:cs="Arial"/>
+          <w:sz w:val="24"/>
+        </w:rPr>
+      </w:pPr>
+    </w:p>
+    <w:p>
+      <w:pPr>
+        <w:spacing w:line="276" w:lineRule="auto"/>
+        <w:rPr>
+          <w:rFonts w:ascii="Arial" w:hAnsi="Arial" w:cs="Arial"/>
+          <w:sz w:val="24"/>
+        </w:rPr>
+      </w:pPr>
+    </w:p>
+    <w:p>
+      <w:pPr>
+        <w:spacing w:line="276" w:lineRule="auto"/>
+        <w:rPr>
+          <w:rFonts w:ascii="Arial" w:hAnsi="Arial" w:cs="Arial"/>
+          <w:sz w:val="24"/>
+        </w:rPr>
+      </w:pPr>
+    </w:p>
+    <w:p>
+      <w:pPr>
+        <w:spacing w:line="276" w:lineRule="auto"/>
+        <w:rPr>
+          <w:rFonts w:ascii="Arial" w:hAnsi="Arial" w:cs="Arial"/>
+          <w:sz w:val="24"/>
+        </w:rPr>
+      </w:pPr>
+    </w:p>
+    <w:p>
+      <w:pPr>
+        <w:spacing w:line="276" w:lineRule="auto"/>
+        <w:rPr>
+          <w:rFonts w:ascii="Arial" w:hAnsi="Arial" w:cs="Arial"/>
           <w:sz w:val="24"/>
         </w:rPr>
       </w:pPr>
@@ -1928,24 +2200,24 @@
         <w:rPr>
           <w:rFonts w:ascii="Arial" w:hAnsi="Arial" w:cs="Arial"/>
           <w:noProof/>
-          <w:sz w:val="24"/>
           <w:lang w:val="en-US"/>
         </w:rPr>
+        <w:lastRenderedPageBreak/>
         <mc:AlternateContent>
           <mc:Choice Requires="wps">
             <w:drawing>
-              <wp:anchor distT="0" distB="0" distL="114300" distR="114300" simplePos="0" relativeHeight="251784192" behindDoc="0" locked="0" layoutInCell="1" allowOverlap="1" wp14:anchorId="65862A9D" wp14:editId="671DA3EC">
+              <wp:anchor distT="0" distB="0" distL="114300" distR="114300" simplePos="0" relativeHeight="251967488" behindDoc="0" locked="0" layoutInCell="1" allowOverlap="1" wp14:anchorId="76EFC4A2" wp14:editId="675767CC">
                 <wp:simplePos x="0" y="0"/>
-                <wp:positionH relativeFrom="column">
-                  <wp:posOffset>808042</wp:posOffset>
+                <wp:positionH relativeFrom="margin">
+                  <wp:posOffset>0</wp:posOffset>
                 </wp:positionH>
                 <wp:positionV relativeFrom="paragraph">
-                  <wp:posOffset>269924</wp:posOffset>
+                  <wp:posOffset>38100</wp:posOffset>
                 </wp:positionV>
-                <wp:extent cx="4399472" cy="1134094"/>
-                <wp:effectExtent l="0" t="0" r="20320" b="28575"/>
+                <wp:extent cx="5701086" cy="267179"/>
+                <wp:effectExtent l="57150" t="38100" r="52070" b="76200"/>
                 <wp:wrapNone/>
-                <wp:docPr id="17" name="Rectángulo 17"/>
+                <wp:docPr id="7" name="Rectángulo 7"/>
                 <wp:cNvGraphicFramePr/>
                 <a:graphic xmlns:a="http://schemas.openxmlformats.org/drawingml/2006/main">
                   <a:graphicData uri="http://schemas.microsoft.com/office/word/2010/wordprocessingShape">
@@ -1954,24 +2226,38 @@
                       <wps:spPr>
                         <a:xfrm>
                           <a:off x="0" y="0"/>
-                          <a:ext cx="4399472" cy="1134094"/>
+                          <a:ext cx="5701086" cy="267179"/>
                         </a:xfrm>
                         <a:prstGeom prst="rect">
                           <a:avLst/>
                         </a:prstGeom>
+                        <a:solidFill>
+                          <a:schemeClr val="bg1">
+                            <a:lumMod val="95000"/>
+                          </a:schemeClr>
+                        </a:solidFill>
+                        <a:ln/>
+                        <a:effectLst>
+                          <a:outerShdw blurRad="57150" dist="19050" dir="5400000" algn="ctr" rotWithShape="0">
+                            <a:schemeClr val="bg1">
+                              <a:lumMod val="65000"/>
+                              <a:alpha val="63000"/>
+                            </a:schemeClr>
+                          </a:outerShdw>
+                        </a:effectLst>
                       </wps:spPr>
                       <wps:style>
-                        <a:lnRef idx="2">
+                        <a:lnRef idx="0">
                           <a:schemeClr val="accent3"/>
                         </a:lnRef>
-                        <a:fillRef idx="1">
-                          <a:schemeClr val="lt1"/>
+                        <a:fillRef idx="3">
+                          <a:schemeClr val="accent3"/>
                         </a:fillRef>
-                        <a:effectRef idx="0">
+                        <a:effectRef idx="3">
                           <a:schemeClr val="accent3"/>
                         </a:effectRef>
                         <a:fontRef idx="minor">
-                          <a:schemeClr val="dk1"/>
+                          <a:schemeClr val="lt1"/>
                         </a:fontRef>
                       </wps:style>
                       <wps:txbx>
@@ -1981,216 +2267,7 @@
                               <w:jc w:val="center"/>
                               <w:rPr>
                                 <w:rFonts w:ascii="Arial" w:hAnsi="Arial" w:cs="Arial"/>
-                              </w:rPr>
-                            </w:pPr>
-                            <w:r>
-                              <w:rPr>
-                                <w:rFonts w:ascii="Arial" w:hAnsi="Arial" w:cs="Arial"/>
-                                <w:lang w:val="es-MX"/>
-                              </w:rPr>
-                              <w:t xml:space="preserve">El documento muestra una guía rápida </w:t>
-                            </w:r>
-                            <w:r>
-                              <w:rPr>
-                                <w:rFonts w:ascii="Arial" w:hAnsi="Arial" w:cs="Arial"/>
-                                <w:lang w:val="es-MX"/>
-                              </w:rPr>
-                              <w:t>del</w:t>
-                            </w:r>
-                            <w:r>
-                              <w:rPr>
-                                <w:rFonts w:ascii="Arial" w:hAnsi="Arial" w:cs="Arial"/>
-                                <w:lang w:val="es-MX"/>
-                              </w:rPr>
-                              <w:t xml:space="preserve"> proceso de</w:t>
-                            </w:r>
-                            <w:r>
-                              <w:rPr>
-                                <w:rFonts w:ascii="Arial" w:hAnsi="Arial" w:cs="Arial"/>
-                                <w:lang w:val="es-MX"/>
-                              </w:rPr>
-                              <w:t xml:space="preserve"> </w:t>
-                            </w:r>
-                            <w:r>
-                              <w:rPr>
-                                <w:rFonts w:ascii="Arial" w:hAnsi="Arial" w:cs="Arial"/>
-                                <w:lang w:val="es-MX"/>
-                              </w:rPr>
-                              <w:t>Gestión de Recursos del Estado</w:t>
-                            </w:r>
-                            <w:r>
-                              <w:rPr>
-                                <w:rFonts w:ascii="Arial" w:hAnsi="Arial" w:cs="Arial"/>
-                                <w:lang w:val="es-MX"/>
-                              </w:rPr>
-                              <w:t xml:space="preserve">, el cual tiene como objetivo </w:t>
-                            </w:r>
-                            <w:r>
-                              <w:rPr>
-                                <w:rFonts w:ascii="Arial" w:hAnsi="Arial" w:cs="Arial"/>
-                                <w:lang w:val="es-MX"/>
-                              </w:rPr>
-                              <w:t>administrar todos los recursos que se reciben en la Secretaría de Finanzas y Tesorería General del Estado de Nuevo León, para la optimización de los procesos de las áreas correspondientes</w:t>
-                            </w:r>
-                            <w:r>
-                              <w:rPr>
-                                <w:rFonts w:ascii="Arial" w:hAnsi="Arial" w:cs="Arial"/>
-                                <w:lang w:val="es-MX"/>
-                              </w:rPr>
-                              <w:t>.</w:t>
-                            </w:r>
-                          </w:p>
-                        </w:txbxContent>
-                      </wps:txbx>
-                      <wps:bodyPr rot="0" spcFirstLastPara="0" vertOverflow="overflow" horzOverflow="overflow" vert="horz" wrap="square" lIns="91440" tIns="45720" rIns="91440" bIns="45720" numCol="1" spcCol="0" rtlCol="0" fromWordArt="0" anchor="ctr" anchorCtr="0" forceAA="0" compatLnSpc="1">
-                        <a:prstTxWarp prst="textNoShape">
-                          <a:avLst/>
-                        </a:prstTxWarp>
-                        <a:noAutofit/>
-                      </wps:bodyPr>
-                    </wps:wsp>
-                  </a:graphicData>
-                </a:graphic>
-                <wp14:sizeRelV relativeFrom="margin">
-                  <wp14:pctHeight>0</wp14:pctHeight>
-                </wp14:sizeRelV>
-              </wp:anchor>
-            </w:drawing>
-          </mc:Choice>
-          <mc:Fallback xmlns:cx1="http://schemas.microsoft.com/office/drawing/2015/9/8/chartex">
-            <w:pict>
-              <v:rect w14:anchorId="65862A9D" id="Rectángulo 17" o:spid="_x0000_s1029" style="position:absolute;margin-left:63.65pt;margin-top:21.25pt;width:346.4pt;height:89.3pt;z-index:251784192;visibility:visible;mso-wrap-style:square;mso-height-percent:0;mso-wrap-distance-left:9pt;mso-wrap-distance-top:0;mso-wrap-distance-right:9pt;mso-wrap-distance-bottom:0;mso-position-horizontal:absolute;mso-position-horizontal-relative:text;mso-position-vertical:absolute;mso-position-vertical-relative:text;mso-height-percent:0;mso-height-relative:margin;v-text-anchor:middle" o:gfxdata="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" fillcolor="white [3201]" strokecolor="#a5a5a5 [3206]" strokeweight="1pt">
-                <v:textbox>
-                  <w:txbxContent>
-                    <w:p>
-                      <w:pPr>
-                        <w:jc w:val="center"/>
-                        <w:rPr>
-                          <w:rFonts w:ascii="Arial" w:hAnsi="Arial" w:cs="Arial"/>
-                        </w:rPr>
-                      </w:pPr>
-                      <w:r>
-                        <w:rPr>
-                          <w:rFonts w:ascii="Arial" w:hAnsi="Arial" w:cs="Arial"/>
-                          <w:lang w:val="es-MX"/>
-                        </w:rPr>
-                        <w:t xml:space="preserve">El documento muestra una guía rápida </w:t>
-                      </w:r>
-                      <w:r>
-                        <w:rPr>
-                          <w:rFonts w:ascii="Arial" w:hAnsi="Arial" w:cs="Arial"/>
-                          <w:lang w:val="es-MX"/>
-                        </w:rPr>
-                        <w:t>del</w:t>
-                      </w:r>
-                      <w:r>
-                        <w:rPr>
-                          <w:rFonts w:ascii="Arial" w:hAnsi="Arial" w:cs="Arial"/>
-                          <w:lang w:val="es-MX"/>
-                        </w:rPr>
-                        <w:t xml:space="preserve"> proceso de</w:t>
-                      </w:r>
-                      <w:r>
-                        <w:rPr>
-                          <w:rFonts w:ascii="Arial" w:hAnsi="Arial" w:cs="Arial"/>
-                          <w:lang w:val="es-MX"/>
-                        </w:rPr>
-                        <w:t xml:space="preserve"> </w:t>
-                      </w:r>
-                      <w:r>
-                        <w:rPr>
-                          <w:rFonts w:ascii="Arial" w:hAnsi="Arial" w:cs="Arial"/>
-                          <w:lang w:val="es-MX"/>
-                        </w:rPr>
-                        <w:t>Gestión de Recursos del Estado</w:t>
-                      </w:r>
-                      <w:r>
-                        <w:rPr>
-                          <w:rFonts w:ascii="Arial" w:hAnsi="Arial" w:cs="Arial"/>
-                          <w:lang w:val="es-MX"/>
-                        </w:rPr>
-                        <w:t xml:space="preserve">, el cual tiene como objetivo </w:t>
-                      </w:r>
-                      <w:r>
-                        <w:rPr>
-                          <w:rFonts w:ascii="Arial" w:hAnsi="Arial" w:cs="Arial"/>
-                          <w:lang w:val="es-MX"/>
-                        </w:rPr>
-                        <w:t>administrar todos los recursos que se reciben en la Secretaría de Finanzas y Tesorería General del Estado de Nuevo León, para la optimización de los procesos de las áreas correspondientes</w:t>
-                      </w:r>
-                      <w:r>
-                        <w:rPr>
-                          <w:rFonts w:ascii="Arial" w:hAnsi="Arial" w:cs="Arial"/>
-                          <w:lang w:val="es-MX"/>
-                        </w:rPr>
-                        <w:t>.</w:t>
-                      </w:r>
-                    </w:p>
-                  </w:txbxContent>
-                </v:textbox>
-              </v:rect>
-            </w:pict>
-          </mc:Fallback>
-        </mc:AlternateContent>
-      </w:r>
-      <w:r>
-        <w:rPr>
-          <w:rFonts w:ascii="Arial" w:hAnsi="Arial" w:cs="Arial"/>
-          <w:noProof/>
-          <w:sz w:val="24"/>
-          <w:lang w:val="en-US"/>
-        </w:rPr>
-        <mc:AlternateContent>
-          <mc:Choice Requires="wps">
-            <w:drawing>
-              <wp:anchor distT="0" distB="0" distL="114300" distR="114300" simplePos="0" relativeHeight="251783168" behindDoc="0" locked="0" layoutInCell="1" allowOverlap="1" wp14:anchorId="77267B3C" wp14:editId="1A529939">
-                <wp:simplePos x="0" y="0"/>
-                <wp:positionH relativeFrom="column">
-                  <wp:posOffset>809026</wp:posOffset>
-                </wp:positionH>
-                <wp:positionV relativeFrom="paragraph">
-                  <wp:posOffset>5392</wp:posOffset>
-                </wp:positionV>
-                <wp:extent cx="4407715" cy="258792"/>
-                <wp:effectExtent l="0" t="0" r="12065" b="27305"/>
-                <wp:wrapNone/>
-                <wp:docPr id="16" name="Rectángulo 16"/>
-                <wp:cNvGraphicFramePr/>
-                <a:graphic xmlns:a="http://schemas.openxmlformats.org/drawingml/2006/main">
-                  <a:graphicData uri="http://schemas.microsoft.com/office/word/2010/wordprocessingShape">
-                    <wps:wsp>
-                      <wps:cNvSpPr/>
-                      <wps:spPr>
-                        <a:xfrm>
-                          <a:off x="0" y="0"/>
-                          <a:ext cx="4407715" cy="258792"/>
-                        </a:xfrm>
-                        <a:prstGeom prst="rect">
-                          <a:avLst/>
-                        </a:prstGeom>
-                      </wps:spPr>
-                      <wps:style>
-                        <a:lnRef idx="1">
-                          <a:schemeClr val="accent3"/>
-                        </a:lnRef>
-                        <a:fillRef idx="2">
-                          <a:schemeClr val="accent3"/>
-                        </a:fillRef>
-                        <a:effectRef idx="1">
-                          <a:schemeClr val="accent3"/>
-                        </a:effectRef>
-                        <a:fontRef idx="minor">
-                          <a:schemeClr val="dk1"/>
-                        </a:fontRef>
-                      </wps:style>
-                      <wps:txbx>
-                        <w:txbxContent>
-                          <w:p>
-                            <w:pPr>
-                              <w:jc w:val="center"/>
-                              <w:rPr>
-                                <w:rFonts w:ascii="Arial" w:hAnsi="Arial" w:cs="Arial"/>
-                                <w:b/>
+                                <w:color w:val="000000" w:themeColor="text1"/>
                                 <w:sz w:val="24"/>
                                 <w:lang w:val="es-MX"/>
                               </w:rPr>
@@ -2198,11 +2275,11 @@
                             <w:r>
                               <w:rPr>
                                 <w:rFonts w:ascii="Arial" w:hAnsi="Arial" w:cs="Arial"/>
-                                <w:b/>
+                                <w:color w:val="000000" w:themeColor="text1"/>
                                 <w:sz w:val="24"/>
                                 <w:lang w:val="es-MX"/>
                               </w:rPr>
-                              <w:t>Descripción del documento</w:t>
+                              <w:t>Información General</w:t>
                             </w:r>
                           </w:p>
                         </w:txbxContent>
@@ -2225,12 +2302,10 @@
               </wp:anchor>
             </w:drawing>
           </mc:Choice>
-          <mc:Fallback xmlns:cx1="http://schemas.microsoft.com/office/drawing/2015/9/8/chartex">
+          <mc:Fallback>
             <w:pict>
-              <v:rect w14:anchorId="77267B3C" id="Rectángulo 16" o:spid="_x0000_s1030" style="position:absolute;margin-left:63.7pt;margin-top:.4pt;width:347.05pt;height:20.4pt;z-index:251783168;visibility:visible;mso-wrap-style:square;mso-width-percent:0;mso-height-percent:0;mso-wrap-distance-left:9pt;mso-wrap-distance-top:0;mso-wrap-distance-right:9pt;mso-wrap-distance-bottom:0;mso-position-horizontal:absolute;mso-position-horizontal-relative:text;mso-position-vertical:absolute;mso-position-vertical-relative:text;mso-width-percent:0;mso-height-percent:0;mso-width-relative:margin;mso-height-relative:margin;v-text-anchor:middle" o:gfxdata="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" fillcolor="#c3c3c3 [2166]" strokecolor="#a5a5a5 [3206]" strokeweight=".5pt">
-                <v:fill color2="#b6b6b6 [2614]" rotate="t" colors="0 #d2d2d2;.5 #c8c8c8;1 silver" focus="100%" type="gradient">
-                  <o:fill v:ext="view" type="gradientUnscaled"/>
-                </v:fill>
+              <v:rect w14:anchorId="76EFC4A2" id="Rectángulo 7" o:spid="_x0000_s1028" style="position:absolute;margin-left:0;margin-top:3pt;width:448.9pt;height:21.05pt;z-index:251967488;visibility:visible;mso-wrap-style:square;mso-width-percent:0;mso-height-percent:0;mso-wrap-distance-left:9pt;mso-wrap-distance-top:0;mso-wrap-distance-right:9pt;mso-wrap-distance-bottom:0;mso-position-horizontal:absolute;mso-position-horizontal-relative:margin;mso-position-vertical:absolute;mso-position-vertical-relative:text;mso-width-percent:0;mso-height-percent:0;mso-width-relative:margin;mso-height-relative:margin;v-text-anchor:middle" o:gfxdata="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" fillcolor="#f2f2f2 [3052]" stroked="f">
+                <v:shadow on="t" color="#a5a5a5 [2092]" opacity="41287f" offset="0,1.5pt"/>
                 <v:textbox>
                   <w:txbxContent>
                     <w:p>
@@ -2238,7 +2313,7 @@
                         <w:jc w:val="center"/>
                         <w:rPr>
                           <w:rFonts w:ascii="Arial" w:hAnsi="Arial" w:cs="Arial"/>
-                          <w:b/>
+                          <w:color w:val="000000" w:themeColor="text1"/>
                           <w:sz w:val="24"/>
                           <w:lang w:val="es-MX"/>
                         </w:rPr>
@@ -2246,15 +2321,16 @@
                       <w:r>
                         <w:rPr>
                           <w:rFonts w:ascii="Arial" w:hAnsi="Arial" w:cs="Arial"/>
-                          <w:b/>
+                          <w:color w:val="000000" w:themeColor="text1"/>
                           <w:sz w:val="24"/>
                           <w:lang w:val="es-MX"/>
                         </w:rPr>
-                        <w:t>Descripción del documento</w:t>
+                        <w:t>Información General</w:t>
                       </w:r>
                     </w:p>
                   </w:txbxContent>
                 </v:textbox>
+                <w10:wrap anchorx="margin"/>
               </v:rect>
             </w:pict>
           </mc:Fallback>
@@ -2287,6 +2363,282 @@
           <w:sz w:val="24"/>
         </w:rPr>
       </w:pPr>
+      <w:r>
+        <w:rPr>
+          <w:rFonts w:ascii="Arial" w:hAnsi="Arial" w:cs="Arial"/>
+          <w:noProof/>
+          <w:sz w:val="24"/>
+          <w:lang w:val="en-US"/>
+        </w:rPr>
+        <mc:AlternateContent>
+          <mc:Choice Requires="wpg">
+            <w:drawing>
+              <wp:anchor distT="0" distB="0" distL="114300" distR="114300" simplePos="0" relativeHeight="251969536" behindDoc="0" locked="0" layoutInCell="1" allowOverlap="1" wp14:anchorId="11AC5E45" wp14:editId="1CEABD3E">
+                <wp:simplePos x="0" y="0"/>
+                <wp:positionH relativeFrom="margin">
+                  <wp:align>center</wp:align>
+                </wp:positionH>
+                <wp:positionV relativeFrom="paragraph">
+                  <wp:posOffset>44112</wp:posOffset>
+                </wp:positionV>
+                <wp:extent cx="4415374" cy="1502797"/>
+                <wp:effectExtent l="57150" t="38100" r="42545" b="21590"/>
+                <wp:wrapNone/>
+                <wp:docPr id="21" name="Grupo 21"/>
+                <wp:cNvGraphicFramePr/>
+                <a:graphic xmlns:a="http://schemas.openxmlformats.org/drawingml/2006/main">
+                  <a:graphicData uri="http://schemas.microsoft.com/office/word/2010/wordprocessingGroup">
+                    <wpg:wgp>
+                      <wpg:cNvGrpSpPr/>
+                      <wpg:grpSpPr>
+                        <a:xfrm>
+                          <a:off x="0" y="0"/>
+                          <a:ext cx="4415374" cy="1502797"/>
+                          <a:chOff x="0" y="0"/>
+                          <a:chExt cx="4415374" cy="1502797"/>
+                        </a:xfrm>
+                      </wpg:grpSpPr>
+                      <wps:wsp>
+                        <wps:cNvPr id="16" name="Rectángulo 16"/>
+                        <wps:cNvSpPr/>
+                        <wps:spPr>
+                          <a:xfrm>
+                            <a:off x="0" y="0"/>
+                            <a:ext cx="4407535" cy="258445"/>
+                          </a:xfrm>
+                          <a:prstGeom prst="rect">
+                            <a:avLst/>
+                          </a:prstGeom>
+                          <a:solidFill>
+                            <a:schemeClr val="bg1">
+                              <a:lumMod val="95000"/>
+                            </a:schemeClr>
+                          </a:solidFill>
+                          <a:ln/>
+                          <a:effectLst>
+                            <a:outerShdw blurRad="57150" dist="19050" dir="5400000" algn="ctr" rotWithShape="0">
+                              <a:schemeClr val="bg1">
+                                <a:lumMod val="65000"/>
+                                <a:alpha val="63000"/>
+                              </a:schemeClr>
+                            </a:outerShdw>
+                          </a:effectLst>
+                        </wps:spPr>
+                        <wps:style>
+                          <a:lnRef idx="0">
+                            <a:schemeClr val="accent3"/>
+                          </a:lnRef>
+                          <a:fillRef idx="3">
+                            <a:schemeClr val="accent3"/>
+                          </a:fillRef>
+                          <a:effectRef idx="3">
+                            <a:schemeClr val="accent3"/>
+                          </a:effectRef>
+                          <a:fontRef idx="minor">
+                            <a:schemeClr val="lt1"/>
+                          </a:fontRef>
+                        </wps:style>
+                        <wps:txbx>
+                          <w:txbxContent>
+                            <w:p>
+                              <w:pPr>
+                                <w:jc w:val="center"/>
+                                <w:rPr>
+                                  <w:rFonts w:ascii="Arial" w:hAnsi="Arial" w:cs="Arial"/>
+                                  <w:color w:val="000000" w:themeColor="text1"/>
+                                  <w:sz w:val="24"/>
+                                  <w:lang w:val="es-MX"/>
+                                </w:rPr>
+                              </w:pPr>
+                              <w:r>
+                                <w:rPr>
+                                  <w:rFonts w:ascii="Arial" w:hAnsi="Arial" w:cs="Arial"/>
+                                  <w:color w:val="000000" w:themeColor="text1"/>
+                                  <w:sz w:val="24"/>
+                                  <w:lang w:val="es-MX"/>
+                                </w:rPr>
+                                <w:t>Descripción del documento</w:t>
+                              </w:r>
+                            </w:p>
+                          </w:txbxContent>
+                        </wps:txbx>
+                        <wps:bodyPr rot="0" spcFirstLastPara="0" vertOverflow="overflow" horzOverflow="overflow" vert="horz" wrap="square" lIns="91440" tIns="45720" rIns="91440" bIns="45720" numCol="1" spcCol="0" rtlCol="0" fromWordArt="0" anchor="ctr" anchorCtr="0" forceAA="0" compatLnSpc="1">
+                          <a:prstTxWarp prst="textNoShape">
+                            <a:avLst/>
+                          </a:prstTxWarp>
+                          <a:noAutofit/>
+                        </wps:bodyPr>
+                      </wps:wsp>
+                      <wps:wsp>
+                        <wps:cNvPr id="17" name="Rectángulo 17"/>
+                        <wps:cNvSpPr/>
+                        <wps:spPr>
+                          <a:xfrm>
+                            <a:off x="15902" y="230588"/>
+                            <a:ext cx="4399472" cy="1272209"/>
+                          </a:xfrm>
+                          <a:prstGeom prst="rect">
+                            <a:avLst/>
+                          </a:prstGeom>
+                        </wps:spPr>
+                        <wps:style>
+                          <a:lnRef idx="2">
+                            <a:schemeClr val="accent3"/>
+                          </a:lnRef>
+                          <a:fillRef idx="1">
+                            <a:schemeClr val="lt1"/>
+                          </a:fillRef>
+                          <a:effectRef idx="0">
+                            <a:schemeClr val="accent3"/>
+                          </a:effectRef>
+                          <a:fontRef idx="minor">
+                            <a:schemeClr val="dk1"/>
+                          </a:fontRef>
+                        </wps:style>
+                        <wps:txbx>
+                          <w:txbxContent>
+                            <w:p>
+                              <w:pPr>
+                                <w:jc w:val="center"/>
+                                <w:rPr>
+                                  <w:rFonts w:ascii="Arial" w:hAnsi="Arial" w:cs="Arial"/>
+                                  <w:sz w:val="24"/>
+                                  <w:szCs w:val="24"/>
+                                </w:rPr>
+                              </w:pPr>
+                              <w:r>
+                                <w:rPr>
+                                  <w:rFonts w:ascii="Arial" w:hAnsi="Arial" w:cs="Arial"/>
+                                  <w:sz w:val="24"/>
+                                  <w:szCs w:val="24"/>
+                                  <w:lang w:val="es-MX"/>
+                                </w:rPr>
+                                <w:t>El documento muestra una guía rápida del proceso de Gestión de Recursos del Estado, el cual tiene como objetivo el administrar todos los recursos que se reciben en la Secretaría de Finanzas y Tesorería General del Estado de Nuevo León, para la optimización de los procesos de las áreas correspondientes.</w:t>
+                              </w:r>
+                            </w:p>
+                          </w:txbxContent>
+                        </wps:txbx>
+                        <wps:bodyPr rot="0" spcFirstLastPara="0" vertOverflow="overflow" horzOverflow="overflow" vert="horz" wrap="square" lIns="91440" tIns="45720" rIns="91440" bIns="45720" numCol="1" spcCol="0" rtlCol="0" fromWordArt="0" anchor="ctr" anchorCtr="0" forceAA="0" compatLnSpc="1">
+                          <a:prstTxWarp prst="textNoShape">
+                            <a:avLst/>
+                          </a:prstTxWarp>
+                          <a:noAutofit/>
+                        </wps:bodyPr>
+                      </wps:wsp>
+                    </wpg:wgp>
+                  </a:graphicData>
+                </a:graphic>
+              </wp:anchor>
+            </w:drawing>
+          </mc:Choice>
+          <mc:Fallback>
+            <w:pict>
+              <v:group w14:anchorId="11AC5E45" id="Grupo 21" o:spid="_x0000_s1029" style="position:absolute;margin-left:0;margin-top:3.45pt;width:347.65pt;height:118.35pt;z-index:251969536;mso-position-horizontal:center;mso-position-horizontal-relative:margin" coordsize="44153,15027" o:gfxdata="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">
+                <v:rect id="Rectángulo 16" o:spid="_x0000_s1030" style="position:absolute;width:44075;height:2584;visibility:visible;mso-wrap-style:square;v-text-anchor:middle" o:gfxdata="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" fillcolor="#f2f2f2 [3052]" stroked="f">
+                  <v:shadow on="t" color="#a5a5a5 [2092]" opacity="41287f" offset="0,1.5pt"/>
+                  <v:textbox>
+                    <w:txbxContent>
+                      <w:p>
+                        <w:pPr>
+                          <w:jc w:val="center"/>
+                          <w:rPr>
+                            <w:rFonts w:ascii="Arial" w:hAnsi="Arial" w:cs="Arial"/>
+                            <w:color w:val="000000" w:themeColor="text1"/>
+                            <w:sz w:val="24"/>
+                            <w:lang w:val="es-MX"/>
+                          </w:rPr>
+                        </w:pPr>
+                        <w:r>
+                          <w:rPr>
+                            <w:rFonts w:ascii="Arial" w:hAnsi="Arial" w:cs="Arial"/>
+                            <w:color w:val="000000" w:themeColor="text1"/>
+                            <w:sz w:val="24"/>
+                            <w:lang w:val="es-MX"/>
+                          </w:rPr>
+                          <w:t>Descripción del documento</w:t>
+                        </w:r>
+                      </w:p>
+                    </w:txbxContent>
+                  </v:textbox>
+                </v:rect>
+                <v:rect id="Rectángulo 17" o:spid="_x0000_s1031" style="position:absolute;left:159;top:2305;width:43994;height:12722;visibility:visible;mso-wrap-style:square;v-text-anchor:middle" o:gfxdata="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" fillcolor="white [3201]" strokecolor="#a5a5a5 [3206]" strokeweight="1pt">
+                  <v:textbox>
+                    <w:txbxContent>
+                      <w:p>
+                        <w:pPr>
+                          <w:jc w:val="center"/>
+                          <w:rPr>
+                            <w:rFonts w:ascii="Arial" w:hAnsi="Arial" w:cs="Arial"/>
+                            <w:sz w:val="24"/>
+                            <w:szCs w:val="24"/>
+                          </w:rPr>
+                        </w:pPr>
+                        <w:r>
+                          <w:rPr>
+                            <w:rFonts w:ascii="Arial" w:hAnsi="Arial" w:cs="Arial"/>
+                            <w:sz w:val="24"/>
+                            <w:szCs w:val="24"/>
+                            <w:lang w:val="es-MX"/>
+                          </w:rPr>
+                          <w:t>El documento muestra una guía rápida del proceso de Gestión de Recursos del Estado, el cual tiene como objetivo el administrar todos los recursos que se reciben en la Secretaría de Finanzas y Tesorería General del Estado de Nuevo León, para la optimización de los procesos de las áreas correspondientes.</w:t>
+                        </w:r>
+                      </w:p>
+                    </w:txbxContent>
+                  </v:textbox>
+                </v:rect>
+                <w10:wrap anchorx="margin"/>
+              </v:group>
+            </w:pict>
+          </mc:Fallback>
+        </mc:AlternateContent>
+      </w:r>
+    </w:p>
+    <w:p>
+      <w:pPr>
+        <w:spacing w:line="276" w:lineRule="auto"/>
+        <w:rPr>
+          <w:rFonts w:ascii="Arial" w:hAnsi="Arial" w:cs="Arial"/>
+          <w:sz w:val="24"/>
+        </w:rPr>
+      </w:pPr>
+    </w:p>
+    <w:p>
+      <w:pPr>
+        <w:spacing w:line="276" w:lineRule="auto"/>
+        <w:rPr>
+          <w:rFonts w:ascii="Arial" w:hAnsi="Arial" w:cs="Arial"/>
+          <w:sz w:val="24"/>
+        </w:rPr>
+      </w:pPr>
+    </w:p>
+    <w:p>
+      <w:pPr>
+        <w:spacing w:line="276" w:lineRule="auto"/>
+        <w:jc w:val="center"/>
+        <w:rPr>
+          <w:rFonts w:ascii="Arial" w:hAnsi="Arial" w:cs="Arial"/>
+          <w:sz w:val="24"/>
+        </w:rPr>
+      </w:pPr>
+    </w:p>
+    <w:p>
+      <w:pPr>
+        <w:spacing w:line="276" w:lineRule="auto"/>
+        <w:jc w:val="center"/>
+        <w:rPr>
+          <w:rFonts w:ascii="Arial" w:hAnsi="Arial" w:cs="Arial"/>
+          <w:sz w:val="24"/>
+        </w:rPr>
+      </w:pPr>
+    </w:p>
+    <w:p>
+      <w:pPr>
+        <w:spacing w:line="276" w:lineRule="auto"/>
+        <w:rPr>
+          <w:rFonts w:ascii="Arial" w:hAnsi="Arial" w:cs="Arial"/>
+          <w:sz w:val="24"/>
+        </w:rPr>
+      </w:pPr>
     </w:p>
     <w:p>
       <w:pPr>
@@ -2309,13 +2661,6 @@
           <w:sz w:val="24"/>
         </w:rPr>
       </w:pPr>
-      <w:r>
-        <w:rPr>
-          <w:rFonts w:ascii="Arial" w:hAnsi="Arial" w:cs="Arial"/>
-          <w:sz w:val="24"/>
-        </w:rPr>
-        <w:tab/>
-      </w:r>
     </w:p>
     <w:p>
       <w:pPr>
@@ -2834,17 +3179,6 @@
     </w:p>
     <w:p>
       <w:pPr>
-        <w:spacing w:line="276" w:lineRule="auto"/>
-        <w:rPr>
-          <w:rFonts w:ascii="Arial" w:hAnsi="Arial" w:cs="Arial"/>
-          <w:b/>
-          <w:sz w:val="44"/>
-          <w:szCs w:val="44"/>
-        </w:rPr>
-      </w:pPr>
-    </w:p>
-    <w:p>
-      <w:pPr>
         <w:pStyle w:val="Ttulo1"/>
         <w:jc w:val="center"/>
         <w:rPr>
@@ -3150,7 +3484,7 @@
           <w:sz w:val="24"/>
         </w:rPr>
       </w:pPr>
-      <w:hyperlink r:id="rId10" w:history="1">
+      <w:hyperlink r:id="rId9" w:history="1">
         <w:r>
           <w:rPr>
             <w:rStyle w:val="Hipervnculo"/>
@@ -3177,7 +3511,7 @@
     <w:p>
       <w:pPr>
         <w:spacing w:line="276" w:lineRule="auto"/>
-        <w:jc w:val="center"/>
+        <w:jc w:val="both"/>
         <w:rPr>
           <w:rFonts w:ascii="Arial" w:hAnsi="Arial" w:cs="Arial"/>
           <w:sz w:val="24"/>
@@ -3286,7 +3620,7 @@
                     <pic:cNvPicPr/>
                   </pic:nvPicPr>
                   <pic:blipFill>
-                    <a:blip r:embed="rId11"/>
+                    <a:blip r:embed="rId10"/>
                     <a:stretch>
                       <a:fillRect/>
                     </a:stretch>
@@ -3418,7 +3752,7 @@
                     <pic:cNvPicPr/>
                   </pic:nvPicPr>
                   <pic:blipFill rotWithShape="1">
-                    <a:blip r:embed="rId12" cstate="print">
+                    <a:blip r:embed="rId11" cstate="print">
                       <a:extLst>
                         <a:ext uri="{28A0092B-C50C-407E-A947-70E740481C1C}">
                           <a14:useLocalDpi xmlns:a14="http://schemas.microsoft.com/office/drawing/2010/main" val="0"/>
@@ -4078,7 +4412,7 @@
                     <pic:cNvPicPr/>
                   </pic:nvPicPr>
                   <pic:blipFill rotWithShape="1">
-                    <a:blip r:embed="rId13"/>
+                    <a:blip r:embed="rId12"/>
                     <a:srcRect t="3449" b="8022"/>
                     <a:stretch/>
                   </pic:blipFill>
@@ -4356,7 +4690,7 @@
                     <pic:cNvPicPr/>
                   </pic:nvPicPr>
                   <pic:blipFill>
-                    <a:blip r:embed="rId14"/>
+                    <a:blip r:embed="rId13"/>
                     <a:stretch>
                       <a:fillRect/>
                     </a:stretch>
@@ -4499,7 +4833,7 @@
                           <pic:cNvPicPr/>
                         </pic:nvPicPr>
                         <pic:blipFill rotWithShape="1">
-                          <a:blip r:embed="rId15"/>
+                          <a:blip r:embed="rId14"/>
                           <a:srcRect t="-1" r="10891" b="8910"/>
                           <a:stretch/>
                         </pic:blipFill>
@@ -4569,6 +4903,14 @@
               </w:rPr>
               <w:t>Menú desplegable de las diferentes funciones de la plataforma</w:t>
             </w:r>
+            <w:r>
+              <w:rPr>
+                <w:rFonts w:ascii="Arial" w:hAnsi="Arial" w:cs="Arial"/>
+                <w:sz w:val="24"/>
+                <w:szCs w:val="24"/>
+              </w:rPr>
+              <w:t>.</w:t>
+            </w:r>
           </w:p>
         </w:tc>
       </w:tr>
@@ -4610,7 +4952,7 @@
                           <pic:cNvPicPr/>
                         </pic:nvPicPr>
                         <pic:blipFill rotWithShape="1">
-                          <a:blip r:embed="rId16"/>
+                          <a:blip r:embed="rId15"/>
                           <a:srcRect l="8445" b="8053"/>
                           <a:stretch/>
                         </pic:blipFill>
@@ -4743,7 +5085,7 @@
                     </pic:cNvPicPr>
                   </pic:nvPicPr>
                   <pic:blipFill rotWithShape="1">
-                    <a:blip r:embed="rId17">
+                    <a:blip r:embed="rId16">
                       <a:extLst>
                         <a:ext uri="{28A0092B-C50C-407E-A947-70E740481C1C}">
                           <a14:useLocalDpi xmlns:a14="http://schemas.microsoft.com/office/drawing/2010/main" val="0"/>
@@ -4819,14 +5161,31 @@
       <w:r>
         <w:rPr>
           <w:rFonts w:ascii="Arial" w:hAnsi="Arial" w:cs="Arial"/>
+          <w:sz w:val="24"/>
+          <w:szCs w:val="24"/>
+        </w:rPr>
+        <w:t>.</w:t>
+      </w:r>
+    </w:p>
+    <w:p>
+      <w:pPr>
+        <w:rPr>
+          <w:rFonts w:ascii="Arial" w:hAnsi="Arial" w:cs="Arial"/>
+          <w:sz w:val="24"/>
+          <w:szCs w:val="24"/>
+        </w:rPr>
+      </w:pPr>
+      <w:r>
+        <w:rPr>
+          <w:rFonts w:ascii="Arial" w:hAnsi="Arial" w:cs="Arial"/>
           <w:noProof/>
           <w:sz w:val="24"/>
           <w:lang w:val="en-US"/>
         </w:rPr>
         <w:drawing>
-          <wp:inline distT="0" distB="0" distL="0" distR="0" wp14:anchorId="6190E175" wp14:editId="3048654C">
-            <wp:extent cx="5231080" cy="2315627"/>
-            <wp:effectExtent l="152400" t="152400" r="370205" b="370840"/>
+          <wp:inline distT="0" distB="0" distL="0" distR="0" wp14:anchorId="6190E175" wp14:editId="259F6194">
+            <wp:extent cx="5229629" cy="1947554"/>
+            <wp:effectExtent l="152400" t="152400" r="371475" b="357505"/>
             <wp:docPr id="20" name="Imagen 20"/>
             <wp:cNvGraphicFramePr>
               <a:graphicFrameLocks xmlns:a="http://schemas.openxmlformats.org/drawingml/2006/main" noChangeAspect="1"/>
@@ -4838,16 +5197,15 @@
                     <pic:cNvPr id="1" name=""/>
                     <pic:cNvPicPr/>
                   </pic:nvPicPr>
-                  <pic:blipFill>
-                    <a:blip r:embed="rId18"/>
-                    <a:stretch>
-                      <a:fillRect/>
-                    </a:stretch>
+                  <pic:blipFill rotWithShape="1">
+                    <a:blip r:embed="rId17"/>
+                    <a:srcRect b="15018"/>
+                    <a:stretch/>
                   </pic:blipFill>
-                  <pic:spPr>
+                  <pic:spPr bwMode="auto">
                     <a:xfrm>
                       <a:off x="0" y="0"/>
-                      <a:ext cx="5248105" cy="2323163"/>
+                      <a:ext cx="5248896" cy="1954729"/>
                     </a:xfrm>
                     <a:prstGeom prst="rect">
                       <a:avLst/>
@@ -4862,6 +5220,11 @@
                         </a:srgbClr>
                       </a:outerShdw>
                     </a:effectLst>
+                    <a:extLst>
+                      <a:ext uri="{53640926-AAD7-44D8-BBD7-CCE9431645EC}">
+                        <a14:shadowObscured xmlns:a14="http://schemas.microsoft.com/office/drawing/2010/main"/>
+                      </a:ext>
+                    </a:extLst>
                   </pic:spPr>
                 </pic:pic>
               </a:graphicData>
@@ -4869,15 +5232,6 @@
           </wp:inline>
         </w:drawing>
       </w:r>
-    </w:p>
-    <w:p>
-      <w:pPr>
-        <w:rPr>
-          <w:rFonts w:ascii="Arial" w:hAnsi="Arial" w:cs="Arial"/>
-          <w:sz w:val="24"/>
-          <w:szCs w:val="24"/>
-        </w:rPr>
-      </w:pPr>
     </w:p>
     <w:tbl>
       <w:tblPr>
@@ -4985,7 +5339,7 @@
                           <pic:cNvPicPr/>
                         </pic:nvPicPr>
                         <pic:blipFill rotWithShape="1">
-                          <a:blip r:embed="rId19"/>
+                          <a:blip r:embed="rId18"/>
                           <a:srcRect t="16402" b="13474"/>
                           <a:stretch/>
                         </pic:blipFill>
@@ -5062,6 +5416,14 @@
               </w:rPr>
               <w:t>ción General del usuario actual</w:t>
             </w:r>
+            <w:r>
+              <w:rPr>
+                <w:rFonts w:ascii="Arial" w:hAnsi="Arial" w:cs="Arial"/>
+                <w:sz w:val="24"/>
+                <w:szCs w:val="24"/>
+              </w:rPr>
+              <w:t>.</w:t>
+            </w:r>
           </w:p>
         </w:tc>
       </w:tr>
@@ -5089,9 +5451,9 @@
                 <w:lang w:val="en-US"/>
               </w:rPr>
               <w:drawing>
-                <wp:inline distT="0" distB="0" distL="0" distR="0" wp14:anchorId="555B5D32" wp14:editId="2D131C6F">
-                  <wp:extent cx="1731354" cy="697117"/>
-                  <wp:effectExtent l="0" t="0" r="2540" b="8255"/>
+                <wp:inline distT="0" distB="0" distL="0" distR="0" wp14:anchorId="555B5D32" wp14:editId="0511F594">
+                  <wp:extent cx="1730057" cy="524402"/>
+                  <wp:effectExtent l="0" t="0" r="3810" b="9525"/>
                   <wp:docPr id="90" name="Imagen 90"/>
                   <wp:cNvGraphicFramePr>
                     <a:graphicFrameLocks xmlns:a="http://schemas.openxmlformats.org/drawingml/2006/main" noChangeAspect="1"/>
@@ -5104,14 +5466,14 @@
                           <pic:cNvPicPr/>
                         </pic:nvPicPr>
                         <pic:blipFill rotWithShape="1">
-                          <a:blip r:embed="rId20"/>
-                          <a:srcRect l="84327" t="15007" r="4576" b="74680"/>
+                          <a:blip r:embed="rId19"/>
+                          <a:srcRect l="84327" t="17556" r="4576" b="74680"/>
                           <a:stretch/>
                         </pic:blipFill>
                         <pic:spPr bwMode="auto">
                           <a:xfrm>
                             <a:off x="0" y="0"/>
-                            <a:ext cx="1769524" cy="712486"/>
+                            <a:ext cx="1769524" cy="536365"/>
                           </a:xfrm>
                           <a:prstGeom prst="rect">
                             <a:avLst/>
@@ -5158,6 +5520,7 @@
           </w:p>
           <w:p>
             <w:pPr>
+              <w:jc w:val="both"/>
               <w:rPr>
                 <w:rFonts w:ascii="Arial" w:hAnsi="Arial" w:cs="Arial"/>
                 <w:sz w:val="24"/>
@@ -5191,47 +5554,34 @@
     </w:p>
     <w:p>
       <w:pPr>
-        <w:tabs>
-          <w:tab w:val="left" w:pos="1494"/>
-        </w:tabs>
-        <w:spacing w:line="276" w:lineRule="auto"/>
+        <w:pStyle w:val="Ttulo1"/>
+        <w:spacing w:line="276" w:lineRule="auto"/>
+        <w:rPr>
+          <w:rFonts w:cs="Arial"/>
+        </w:rPr>
+      </w:pPr>
+      <w:bookmarkStart w:id="26" w:name="_Toc136341045"/>
+      <w:r>
+        <w:rPr>
+          <w:rFonts w:cs="Arial"/>
+        </w:rPr>
+        <w:t>Cambio de contraseña</w:t>
+      </w:r>
+      <w:bookmarkEnd w:id="26"/>
+    </w:p>
+    <w:p>
+      <w:pPr>
+        <w:rPr>
+          <w:rFonts w:ascii="Arial" w:hAnsi="Arial" w:cs="Arial"/>
+        </w:rPr>
+      </w:pPr>
+    </w:p>
+    <w:p>
+      <w:pPr>
         <w:jc w:val="both"/>
         <w:rPr>
           <w:rFonts w:ascii="Arial" w:hAnsi="Arial" w:cs="Arial"/>
           <w:sz w:val="24"/>
-        </w:rPr>
-      </w:pPr>
-    </w:p>
-    <w:p>
-      <w:pPr>
-        <w:pStyle w:val="Ttulo1"/>
-        <w:spacing w:line="276" w:lineRule="auto"/>
-        <w:rPr>
-          <w:rFonts w:cs="Arial"/>
-        </w:rPr>
-      </w:pPr>
-      <w:bookmarkStart w:id="26" w:name="_Toc136341045"/>
-      <w:r>
-        <w:rPr>
-          <w:rFonts w:cs="Arial"/>
-        </w:rPr>
-        <w:t>Cambio de contraseña</w:t>
-      </w:r>
-      <w:bookmarkEnd w:id="26"/>
-    </w:p>
-    <w:p>
-      <w:pPr>
-        <w:rPr>
-          <w:rFonts w:ascii="Arial" w:hAnsi="Arial" w:cs="Arial"/>
-        </w:rPr>
-      </w:pPr>
-    </w:p>
-    <w:p>
-      <w:pPr>
-        <w:jc w:val="both"/>
-        <w:rPr>
-          <w:rFonts w:ascii="Arial" w:hAnsi="Arial" w:cs="Arial"/>
-          <w:sz w:val="24"/>
           <w:szCs w:val="24"/>
         </w:rPr>
       </w:pPr>
@@ -5241,7 +5591,15 @@
           <w:sz w:val="24"/>
           <w:szCs w:val="24"/>
         </w:rPr>
-        <w:t>En el apartado de configuración de perfil puede cambiar su contraseña de acceso la cual debe contener por lo menos seis caracteres.</w:t>
+        <w:t>En el apartado de configuración de perfil puede cambiar su contraseña de acceso la cual debe conten</w:t>
+      </w:r>
+      <w:r>
+        <w:rPr>
+          <w:rFonts w:ascii="Arial" w:hAnsi="Arial" w:cs="Arial"/>
+          <w:sz w:val="24"/>
+          <w:szCs w:val="24"/>
+        </w:rPr>
+        <w:t>er por lo menos seis caracteres, posteriormente seleccionar “cambiar”.</w:t>
       </w:r>
     </w:p>
     <w:p>
@@ -5347,9 +5705,9 @@
           <w:lang w:val="en-US"/>
         </w:rPr>
         <w:drawing>
-          <wp:inline distT="0" distB="0" distL="0" distR="0" wp14:anchorId="794EFDB6" wp14:editId="169B8302">
-            <wp:extent cx="5427023" cy="2402800"/>
-            <wp:effectExtent l="152400" t="152400" r="364490" b="360045"/>
+          <wp:inline distT="0" distB="0" distL="0" distR="0" wp14:anchorId="794EFDB6" wp14:editId="4CFEA367">
+            <wp:extent cx="5424754" cy="1733797"/>
+            <wp:effectExtent l="152400" t="152400" r="367030" b="361950"/>
             <wp:docPr id="12" name="Imagen 12"/>
             <wp:cNvGraphicFramePr>
               <a:graphicFrameLocks xmlns:a="http://schemas.openxmlformats.org/drawingml/2006/main" noChangeAspect="1"/>
@@ -5361,16 +5719,15 @@
                     <pic:cNvPr id="1" name=""/>
                     <pic:cNvPicPr/>
                   </pic:nvPicPr>
-                  <pic:blipFill>
-                    <a:blip r:embed="rId18"/>
-                    <a:stretch>
-                      <a:fillRect/>
-                    </a:stretch>
+                  <pic:blipFill rotWithShape="1">
+                    <a:blip r:embed="rId17"/>
+                    <a:srcRect b="27812"/>
+                    <a:stretch/>
                   </pic:blipFill>
-                  <pic:spPr>
+                  <pic:spPr bwMode="auto">
                     <a:xfrm>
                       <a:off x="0" y="0"/>
-                      <a:ext cx="5442828" cy="2409798"/>
+                      <a:ext cx="5442828" cy="1739574"/>
                     </a:xfrm>
                     <a:prstGeom prst="rect">
                       <a:avLst/>
@@ -5385,6 +5742,11 @@
                         </a:srgbClr>
                       </a:outerShdw>
                     </a:effectLst>
+                    <a:extLst>
+                      <a:ext uri="{53640926-AAD7-44D8-BBD7-CCE9431645EC}">
+                        <a14:shadowObscured xmlns:a14="http://schemas.microsoft.com/office/drawing/2010/main"/>
+                      </a:ext>
+                    </a:extLst>
                   </pic:spPr>
                 </pic:pic>
               </a:graphicData>
@@ -5510,7 +5872,7 @@
                     <pic:cNvPicPr/>
                   </pic:nvPicPr>
                   <pic:blipFill>
-                    <a:blip r:embed="rId21"/>
+                    <a:blip r:embed="rId20"/>
                     <a:stretch>
                       <a:fillRect/>
                     </a:stretch>
@@ -5542,8 +5904,8 @@
       </w:r>
     </w:p>
     <w:sectPr>
-      <w:headerReference w:type="default" r:id="rId22"/>
-      <w:footerReference w:type="default" r:id="rId23"/>
+      <w:headerReference w:type="default" r:id="rId21"/>
+      <w:footerReference w:type="default" r:id="rId22"/>
       <w:pgSz w:w="12240" w:h="15840" w:code="1"/>
       <w:pgMar w:top="1417" w:right="1701" w:bottom="1417" w:left="1701" w:header="708" w:footer="708" w:gutter="0"/>
       <w:cols w:space="708"/>
@@ -5843,7 +6205,7 @@
                 <w:noProof/>
                 <w:color w:val="FFFFFF" w:themeColor="background1"/>
               </w:rPr>
-              <w:t>9</w:t>
+              <w:t>2</w:t>
             </w:r>
             <w:r>
               <w:rPr>
@@ -5958,228 +6320,19 @@
         <w:noProof/>
         <w:lang w:val="en-US"/>
       </w:rPr>
-      <mc:AlternateContent>
-        <mc:Choice Requires="wps">
-          <w:drawing>
-            <wp:anchor distT="0" distB="0" distL="114300" distR="114300" simplePos="0" relativeHeight="251659264" behindDoc="0" locked="0" layoutInCell="1" allowOverlap="1" wp14:anchorId="3FEC259C" wp14:editId="2DCCBC70">
-              <wp:simplePos x="0" y="0"/>
-              <wp:positionH relativeFrom="column">
-                <wp:posOffset>3949065</wp:posOffset>
-              </wp:positionH>
-              <wp:positionV relativeFrom="paragraph">
-                <wp:posOffset>-17780</wp:posOffset>
-              </wp:positionV>
-              <wp:extent cx="2101850" cy="310515"/>
-              <wp:effectExtent l="0" t="0" r="0" b="0"/>
-              <wp:wrapNone/>
-              <wp:docPr id="6" name="Rectángulo 6"/>
-              <wp:cNvGraphicFramePr/>
-              <a:graphic xmlns:a="http://schemas.openxmlformats.org/drawingml/2006/main">
-                <a:graphicData uri="http://schemas.microsoft.com/office/word/2010/wordprocessingShape">
-                  <wps:wsp>
-                    <wps:cNvSpPr/>
-                    <wps:spPr>
-                      <a:xfrm>
-                        <a:off x="0" y="0"/>
-                        <a:ext cx="2101850" cy="310515"/>
-                      </a:xfrm>
-                      <a:prstGeom prst="rect">
-                        <a:avLst/>
-                      </a:prstGeom>
-                      <a:solidFill>
-                        <a:srgbClr val="002060"/>
-                      </a:solidFill>
-                      <a:ln>
-                        <a:noFill/>
-                      </a:ln>
-                      <a:effectLst>
-                        <a:softEdge rad="12700"/>
-                      </a:effectLst>
-                    </wps:spPr>
-                    <wps:style>
-                      <a:lnRef idx="2">
-                        <a:schemeClr val="accent1">
-                          <a:shade val="50000"/>
-                        </a:schemeClr>
-                      </a:lnRef>
-                      <a:fillRef idx="1">
-                        <a:schemeClr val="accent1"/>
-                      </a:fillRef>
-                      <a:effectRef idx="0">
-                        <a:schemeClr val="accent1"/>
-                      </a:effectRef>
-                      <a:fontRef idx="minor">
-                        <a:schemeClr val="lt1"/>
-                      </a:fontRef>
-                    </wps:style>
-                    <wps:txbx>
-                      <w:txbxContent>
-                        <w:p>
-                          <w:pPr>
-                            <w:jc w:val="right"/>
-                            <w:rPr>
-                              <w:rFonts w:ascii="Arial" w:hAnsi="Arial" w:cs="Arial"/>
-                              <w:b/>
-                              <w:sz w:val="24"/>
-                              <w:lang w:val="es-MX"/>
-                            </w:rPr>
-                          </w:pPr>
-                          <w:r>
-                            <w:rPr>
-                              <w:rFonts w:ascii="Arial" w:hAnsi="Arial" w:cs="Arial"/>
-                              <w:b/>
-                              <w:sz w:val="20"/>
-                              <w:szCs w:val="20"/>
-                              <w:lang w:val="es-MX"/>
-                            </w:rPr>
-                            <w:t>MÓDULO</w:t>
-                          </w:r>
-                          <w:r>
-                            <w:rPr>
-                              <w:rFonts w:ascii="Arial" w:hAnsi="Arial" w:cs="Arial"/>
-                              <w:b/>
-                              <w:sz w:val="24"/>
-                              <w:lang w:val="es-MX"/>
-                            </w:rPr>
-                            <w:t xml:space="preserve"> </w:t>
-                          </w:r>
-                          <w:r>
-                            <w:rPr>
-                              <w:rFonts w:ascii="Arial" w:hAnsi="Arial" w:cs="Arial"/>
-                              <w:b/>
-                              <w:sz w:val="24"/>
-                              <w:lang w:val="es-MX"/>
-                            </w:rPr>
-                            <w:t>–</w:t>
-                          </w:r>
-                          <w:r>
-                            <w:rPr>
-                              <w:rFonts w:ascii="Arial" w:hAnsi="Arial" w:cs="Arial"/>
-                              <w:b/>
-                              <w:sz w:val="24"/>
-                              <w:lang w:val="es-MX"/>
-                            </w:rPr>
-                            <w:t xml:space="preserve"> </w:t>
-                          </w:r>
-                          <w:r>
-                            <w:rPr>
-                              <w:rFonts w:ascii="Arial" w:hAnsi="Arial" w:cs="Arial"/>
-                              <w:b/>
-                              <w:sz w:val="20"/>
-                              <w:szCs w:val="20"/>
-                              <w:lang w:val="es-MX"/>
-                            </w:rPr>
-                            <w:t>CPH</w:t>
-                          </w:r>
-                        </w:p>
-                      </w:txbxContent>
-                    </wps:txbx>
-                    <wps:bodyPr rot="0" spcFirstLastPara="0" vertOverflow="overflow" horzOverflow="overflow" vert="horz" wrap="square" lIns="91440" tIns="45720" rIns="91440" bIns="45720" numCol="1" spcCol="0" rtlCol="0" fromWordArt="0" anchor="ctr" anchorCtr="0" forceAA="0" compatLnSpc="1">
-                      <a:prstTxWarp prst="textNoShape">
-                        <a:avLst/>
-                      </a:prstTxWarp>
-                      <a:noAutofit/>
-                    </wps:bodyPr>
-                  </wps:wsp>
-                </a:graphicData>
-              </a:graphic>
-              <wp14:sizeRelH relativeFrom="margin">
-                <wp14:pctWidth>0</wp14:pctWidth>
-              </wp14:sizeRelH>
-              <wp14:sizeRelV relativeFrom="margin">
-                <wp14:pctHeight>0</wp14:pctHeight>
-              </wp14:sizeRelV>
-            </wp:anchor>
-          </w:drawing>
-        </mc:Choice>
-        <mc:Fallback xmlns:cx1="http://schemas.microsoft.com/office/drawing/2015/9/8/chartex">
-          <w:pict>
-            <v:rect w14:anchorId="3FEC259C" id="Rectángulo 6" o:spid="_x0000_s1035" style="position:absolute;margin-left:310.95pt;margin-top:-1.4pt;width:165.5pt;height:24.45pt;z-index:251659264;visibility:visible;mso-wrap-style:square;mso-width-percent:0;mso-height-percent:0;mso-wrap-distance-left:9pt;mso-wrap-distance-top:0;mso-wrap-distance-right:9pt;mso-wrap-distance-bottom:0;mso-position-horizontal:absolute;mso-position-horizontal-relative:text;mso-position-vertical:absolute;mso-position-vertical-relative:text;mso-width-percent:0;mso-height-percent:0;mso-width-relative:margin;mso-height-relative:margin;v-text-anchor:middle" o:gfxdata="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" fillcolor="#002060" stroked="f" strokeweight="1pt">
-              <v:textbox>
-                <w:txbxContent>
-                  <w:p>
-                    <w:pPr>
-                      <w:jc w:val="right"/>
-                      <w:rPr>
-                        <w:rFonts w:ascii="Arial" w:hAnsi="Arial" w:cs="Arial"/>
-                        <w:b/>
-                        <w:sz w:val="24"/>
-                        <w:lang w:val="es-MX"/>
-                      </w:rPr>
-                    </w:pPr>
-                    <w:r>
-                      <w:rPr>
-                        <w:rFonts w:ascii="Arial" w:hAnsi="Arial" w:cs="Arial"/>
-                        <w:b/>
-                        <w:sz w:val="20"/>
-                        <w:szCs w:val="20"/>
-                        <w:lang w:val="es-MX"/>
-                      </w:rPr>
-                      <w:t>MÓDULO</w:t>
-                    </w:r>
-                    <w:r>
-                      <w:rPr>
-                        <w:rFonts w:ascii="Arial" w:hAnsi="Arial" w:cs="Arial"/>
-                        <w:b/>
-                        <w:sz w:val="24"/>
-                        <w:lang w:val="es-MX"/>
-                      </w:rPr>
-                      <w:t xml:space="preserve"> </w:t>
-                    </w:r>
-                    <w:r>
-                      <w:rPr>
-                        <w:rFonts w:ascii="Arial" w:hAnsi="Arial" w:cs="Arial"/>
-                        <w:b/>
-                        <w:sz w:val="24"/>
-                        <w:lang w:val="es-MX"/>
-                      </w:rPr>
-                      <w:t>–</w:t>
-                    </w:r>
-                    <w:r>
-                      <w:rPr>
-                        <w:rFonts w:ascii="Arial" w:hAnsi="Arial" w:cs="Arial"/>
-                        <w:b/>
-                        <w:sz w:val="24"/>
-                        <w:lang w:val="es-MX"/>
-                      </w:rPr>
-                      <w:t xml:space="preserve"> </w:t>
-                    </w:r>
-                    <w:r>
-                      <w:rPr>
-                        <w:rFonts w:ascii="Arial" w:hAnsi="Arial" w:cs="Arial"/>
-                        <w:b/>
-                        <w:sz w:val="20"/>
-                        <w:szCs w:val="20"/>
-                        <w:lang w:val="es-MX"/>
-                      </w:rPr>
-                      <w:t>CPH</w:t>
-                    </w:r>
-                  </w:p>
-                </w:txbxContent>
-              </v:textbox>
-            </v:rect>
-          </w:pict>
-        </mc:Fallback>
-      </mc:AlternateContent>
-    </w:r>
-    <w:r>
-      <w:rPr>
-        <w:noProof/>
-        <w:lang w:val="en-US"/>
-      </w:rPr>
       <w:drawing>
-        <wp:anchor distT="0" distB="0" distL="114300" distR="114300" simplePos="0" relativeHeight="251663360" behindDoc="0" locked="0" layoutInCell="1" allowOverlap="1" wp14:anchorId="75E6E181" wp14:editId="6991DC71">
+        <wp:anchor distT="0" distB="0" distL="114300" distR="114300" simplePos="0" relativeHeight="251664384" behindDoc="0" locked="0" layoutInCell="1" allowOverlap="1" wp14:anchorId="4D77D229" wp14:editId="6CE5BC7E">
           <wp:simplePos x="0" y="0"/>
-          <wp:positionH relativeFrom="column">
-            <wp:posOffset>-597535</wp:posOffset>
+          <wp:positionH relativeFrom="margin">
+            <wp:align>center</wp:align>
           </wp:positionH>
           <wp:positionV relativeFrom="paragraph">
-            <wp:posOffset>-182880</wp:posOffset>
+            <wp:posOffset>-184702</wp:posOffset>
           </wp:positionV>
-          <wp:extent cx="1123950" cy="586806"/>
-          <wp:effectExtent l="0" t="0" r="0" b="3810"/>
+          <wp:extent cx="1487805" cy="470452"/>
+          <wp:effectExtent l="0" t="0" r="0" b="0"/>
           <wp:wrapNone/>
-          <wp:docPr id="22" name="Imagen 22" descr="logo_tesoreria.png"/>
+          <wp:docPr id="5" name="Imagen 5" descr="C:\Users\DELL\Downloads\logo.8283c17ac47c5f20ae44618eddf9a05b.png"/>
           <wp:cNvGraphicFramePr>
             <a:graphicFrameLocks xmlns:a="http://schemas.openxmlformats.org/drawingml/2006/main" noChangeAspect="1"/>
           </wp:cNvGraphicFramePr>
@@ -6187,7 +6340,7 @@
             <a:graphicData uri="http://schemas.openxmlformats.org/drawingml/2006/picture">
               <pic:pic xmlns:pic="http://schemas.openxmlformats.org/drawingml/2006/picture">
                 <pic:nvPicPr>
-                  <pic:cNvPr id="0" name="Picture 1" descr="logo_tesoreria.png"/>
+                  <pic:cNvPr id="0" name="Picture 7" descr="C:\Users\DELL\Downloads\logo.8283c17ac47c5f20ae44618eddf9a05b.png"/>
                   <pic:cNvPicPr>
                     <a:picLocks noChangeAspect="1" noChangeArrowheads="1"/>
                   </pic:cNvPicPr>
@@ -6208,7 +6361,7 @@
                 <pic:spPr bwMode="auto">
                   <a:xfrm>
                     <a:off x="0" y="0"/>
-                    <a:ext cx="1123950" cy="586806"/>
+                    <a:ext cx="1487805" cy="470452"/>
                   </a:xfrm>
                   <a:prstGeom prst="rect">
                     <a:avLst/>
@@ -7935,7 +8088,7 @@
 </file>
 
 <file path=customXml/itemProps1.xml><?xml version="1.0" encoding="utf-8"?>
-<ds:datastoreItem xmlns:ds="http://schemas.openxmlformats.org/officeDocument/2006/customXml" ds:itemID="{1CBCA2C4-93F1-4D5E-A973-5AAB654A1562}">
+<ds:datastoreItem xmlns:ds="http://schemas.openxmlformats.org/officeDocument/2006/customXml" ds:itemID="{A06E274F-41D7-4314-AD21-A12055252408}">
   <ds:schemaRefs>
     <ds:schemaRef ds:uri="http://schemas.openxmlformats.org/officeDocument/2006/bibliography"/>
   </ds:schemaRefs>

--- a/PDRMYE/16 GUÍAS DE USUARIO/CPH/Version 1/Asspectos Generales/CAMBIO DE CONTRASEÑA.docx
+++ b/PDRMYE/16 GUÍAS DE USUARIO/CPH/Version 1/Asspectos Generales/CAMBIO DE CONTRASEÑA.docx
@@ -1,6 +1,6 @@
 
 <file path=word/document.xml><?xml version="1.0" encoding="utf-8"?>
-<w:document xmlns:wpc="http://schemas.microsoft.com/office/word/2010/wordprocessingCanvas" xmlns:cx="http://schemas.microsoft.com/office/drawing/2014/chartex" xmlns:mc="http://schemas.openxmlformats.org/markup-compatibility/2006" xmlns:o="urn:schemas-microsoft-com:office:office" xmlns:r="http://schemas.openxmlformats.org/officeDocument/2006/relationships" xmlns:m="http://schemas.openxmlformats.org/officeDocument/2006/math" xmlns:v="urn:schemas-microsoft-com:vml" xmlns:wp14="http://schemas.microsoft.com/office/word/2010/wordprocessingDrawing" xmlns:wp="http://schemas.openxmlformats.org/drawingml/2006/wordprocessingDrawing" xmlns:w10="urn:schemas-microsoft-com:office:word" xmlns:w="http://schemas.openxmlformats.org/wordprocessingml/2006/main" xmlns:w14="http://schemas.microsoft.com/office/word/2010/wordml" xmlns:w15="http://schemas.microsoft.com/office/word/2012/wordml" xmlns:w16se="http://schemas.microsoft.com/office/word/2015/wordml/symex" xmlns:wpg="http://schemas.microsoft.com/office/word/2010/wordprocessingGroup" xmlns:wpi="http://schemas.microsoft.com/office/word/2010/wordprocessingInk" xmlns:wne="http://schemas.microsoft.com/office/word/2006/wordml" xmlns:wps="http://schemas.microsoft.com/office/word/2010/wordprocessingShape" mc:Ignorable="w14 w15 w16se wp14">
+<w:document xmlns:wpc="http://schemas.microsoft.com/office/word/2010/wordprocessingCanvas" xmlns:cx="http://schemas.microsoft.com/office/drawing/2014/chartex" xmlns:cx1="http://schemas.microsoft.com/office/drawing/2015/9/8/chartex" xmlns:mc="http://schemas.openxmlformats.org/markup-compatibility/2006" xmlns:o="urn:schemas-microsoft-com:office:office" xmlns:r="http://schemas.openxmlformats.org/officeDocument/2006/relationships" xmlns:m="http://schemas.openxmlformats.org/officeDocument/2006/math" xmlns:v="urn:schemas-microsoft-com:vml" xmlns:wp14="http://schemas.microsoft.com/office/word/2010/wordprocessingDrawing" xmlns:wp="http://schemas.openxmlformats.org/drawingml/2006/wordprocessingDrawing" xmlns:w10="urn:schemas-microsoft-com:office:word" xmlns:w="http://schemas.openxmlformats.org/wordprocessingml/2006/main" xmlns:w14="http://schemas.microsoft.com/office/word/2010/wordml" xmlns:w15="http://schemas.microsoft.com/office/word/2012/wordml" xmlns:w16se="http://schemas.microsoft.com/office/word/2015/wordml/symex" xmlns:wpg="http://schemas.microsoft.com/office/word/2010/wordprocessingGroup" xmlns:wpi="http://schemas.microsoft.com/office/word/2010/wordprocessingInk" xmlns:wne="http://schemas.microsoft.com/office/word/2006/wordml" xmlns:wps="http://schemas.microsoft.com/office/word/2010/wordprocessingShape" mc:Ignorable="w14 w15 w16se wp14">
   <w:body>
     <w:p>
       <w:pPr>
@@ -11,10 +11,11 @@
           <w:lang w:val="es-MX" w:eastAsia="es-MX"/>
         </w:rPr>
       </w:pPr>
-      <w:bookmarkStart w:id="0" w:name="_GoBack"/>
-      <w:r>
-        <w:rPr>
-          <w:rFonts w:ascii="Arial" w:hAnsi="Arial" w:cs="Arial"/>
+      <w:r>
+        <w:rPr>
+          <w:rFonts w:ascii="Arial" w:hAnsi="Arial" w:cs="Arial"/>
+          <w:noProof/>
+          <w:lang w:val="es-MX" w:eastAsia="es-MX"/>
         </w:rPr>
         <mc:AlternateContent>
           <mc:Choice Requires="wps">
@@ -102,11 +103,10 @@
           </mc:Fallback>
         </mc:AlternateContent>
       </w:r>
-      <w:bookmarkEnd w:id="0"/>
       <w:r>
         <w:rPr>
           <w:noProof/>
-          <w:lang w:val="en-US"/>
+          <w:lang w:val="es-MX" w:eastAsia="es-MX"/>
         </w:rPr>
         <w:drawing>
           <wp:anchor distT="0" distB="0" distL="114300" distR="114300" simplePos="0" relativeHeight="251805696" behindDoc="0" locked="0" layoutInCell="1" allowOverlap="1" wp14:anchorId="6F593B06" wp14:editId="0C9220F7">
@@ -228,6 +228,8 @@
       <w:r>
         <w:rPr>
           <w:rFonts w:ascii="Arial" w:hAnsi="Arial" w:cs="Arial"/>
+          <w:noProof/>
+          <w:lang w:val="es-MX" w:eastAsia="es-MX"/>
         </w:rPr>
         <mc:AlternateContent>
           <mc:Choice Requires="wps">
@@ -703,7 +705,7 @@
         <w:rPr>
           <w:rFonts w:ascii="Arial" w:hAnsi="Arial" w:cs="Arial"/>
           <w:noProof/>
-          <w:lang w:val="en-US"/>
+          <w:lang w:val="es-MX" w:eastAsia="es-MX"/>
         </w:rPr>
         <w:lastRenderedPageBreak/>
         <mc:AlternateContent>
@@ -2200,7 +2202,7 @@
         <w:rPr>
           <w:rFonts w:ascii="Arial" w:hAnsi="Arial" w:cs="Arial"/>
           <w:noProof/>
-          <w:lang w:val="en-US"/>
+          <w:lang w:val="es-MX" w:eastAsia="es-MX"/>
         </w:rPr>
         <w:lastRenderedPageBreak/>
         <mc:AlternateContent>
@@ -2368,7 +2370,7 @@
           <w:rFonts w:ascii="Arial" w:hAnsi="Arial" w:cs="Arial"/>
           <w:noProof/>
           <w:sz w:val="24"/>
-          <w:lang w:val="en-US"/>
+          <w:lang w:val="es-MX" w:eastAsia="es-MX"/>
         </w:rPr>
         <mc:AlternateContent>
           <mc:Choice Requires="wpg">
@@ -2671,16 +2673,16 @@
           <w:b w:val="0"/>
         </w:rPr>
       </w:pPr>
-      <w:bookmarkStart w:id="1" w:name="_Toc123297018"/>
-      <w:bookmarkStart w:id="2" w:name="_Toc136341035"/>
+      <w:bookmarkStart w:id="0" w:name="_Toc123297018"/>
+      <w:bookmarkStart w:id="1" w:name="_Toc136341035"/>
       <w:r>
         <w:rPr>
           <w:rFonts w:cs="Arial"/>
         </w:rPr>
         <w:t>Objetivo</w:t>
       </w:r>
+      <w:bookmarkEnd w:id="0"/>
       <w:bookmarkEnd w:id="1"/>
-      <w:bookmarkEnd w:id="2"/>
     </w:p>
     <w:p>
       <w:pPr>
@@ -2838,16 +2840,16 @@
           <w:b w:val="0"/>
         </w:rPr>
       </w:pPr>
-      <w:bookmarkStart w:id="3" w:name="_Toc123297019"/>
-      <w:bookmarkStart w:id="4" w:name="_Toc136341036"/>
+      <w:bookmarkStart w:id="2" w:name="_Toc123297019"/>
+      <w:bookmarkStart w:id="3" w:name="_Toc136341036"/>
       <w:r>
         <w:rPr>
           <w:rFonts w:cs="Arial"/>
         </w:rPr>
         <w:t>Alcance</w:t>
       </w:r>
+      <w:bookmarkEnd w:id="2"/>
       <w:bookmarkEnd w:id="3"/>
-      <w:bookmarkEnd w:id="4"/>
       <w:r>
         <w:rPr>
           <w:rFonts w:cs="Arial"/>
@@ -2980,16 +2982,16 @@
           <w:rFonts w:cs="Arial"/>
         </w:rPr>
       </w:pPr>
-      <w:bookmarkStart w:id="5" w:name="_Toc123297020"/>
-      <w:bookmarkStart w:id="6" w:name="_Toc136341037"/>
+      <w:bookmarkStart w:id="4" w:name="_Toc123297020"/>
+      <w:bookmarkStart w:id="5" w:name="_Toc136341037"/>
       <w:r>
         <w:rPr>
           <w:rFonts w:cs="Arial"/>
         </w:rPr>
         <w:t>Usuario</w:t>
       </w:r>
+      <w:bookmarkEnd w:id="4"/>
       <w:bookmarkEnd w:id="5"/>
-      <w:bookmarkEnd w:id="6"/>
     </w:p>
     <w:p>
       <w:pPr>
@@ -3187,7 +3189,7 @@
           <w:szCs w:val="44"/>
         </w:rPr>
       </w:pPr>
-      <w:bookmarkStart w:id="7" w:name="_Toc136341038"/>
+      <w:bookmarkStart w:id="6" w:name="_Toc136341038"/>
       <w:r>
         <w:rPr>
           <w:rFonts w:cs="Arial"/>
@@ -3196,7 +3198,7 @@
         </w:rPr>
         <w:t>CAMBIO DE CONTRASEÑA</w:t>
       </w:r>
-      <w:bookmarkEnd w:id="7"/>
+      <w:bookmarkEnd w:id="6"/>
     </w:p>
     <w:p>
       <w:pPr>
@@ -3345,9 +3347,9 @@
           <w:rFonts w:cs="Arial"/>
         </w:rPr>
       </w:pPr>
-      <w:bookmarkStart w:id="8" w:name="_Toc124335007"/>
-      <w:bookmarkStart w:id="9" w:name="_Toc124345688"/>
-      <w:bookmarkStart w:id="10" w:name="_Toc136341039"/>
+      <w:bookmarkStart w:id="7" w:name="_Toc124335007"/>
+      <w:bookmarkStart w:id="8" w:name="_Toc124345688"/>
+      <w:bookmarkStart w:id="9" w:name="_Toc136341039"/>
       <w:r>
         <w:rPr>
           <w:rFonts w:cs="Arial"/>
@@ -3355,9 +3357,9 @@
         <w:lastRenderedPageBreak/>
         <w:t>Acceso a Plataforma</w:t>
       </w:r>
+      <w:bookmarkEnd w:id="7"/>
       <w:bookmarkEnd w:id="8"/>
       <w:bookmarkEnd w:id="9"/>
-      <w:bookmarkEnd w:id="10"/>
     </w:p>
     <w:p>
       <w:pPr>
@@ -3441,18 +3443,18 @@
           <w:szCs w:val="28"/>
         </w:rPr>
       </w:pPr>
-      <w:bookmarkStart w:id="11" w:name="_Toc124335008"/>
-      <w:bookmarkStart w:id="12" w:name="_Toc124345689"/>
-      <w:bookmarkStart w:id="13" w:name="_Toc136341040"/>
+      <w:bookmarkStart w:id="10" w:name="_Toc124335008"/>
+      <w:bookmarkStart w:id="11" w:name="_Toc124345689"/>
+      <w:bookmarkStart w:id="12" w:name="_Toc136341040"/>
       <w:r>
         <w:rPr>
           <w:rFonts w:cs="Arial"/>
         </w:rPr>
         <w:t>Inicio</w:t>
       </w:r>
+      <w:bookmarkEnd w:id="10"/>
       <w:bookmarkEnd w:id="11"/>
       <w:bookmarkEnd w:id="12"/>
-      <w:bookmarkEnd w:id="13"/>
     </w:p>
     <w:p>
       <w:pPr>
@@ -3582,14 +3584,8 @@
           <w:rFonts w:ascii="Arial" w:hAnsi="Arial" w:cs="Arial"/>
         </w:rPr>
       </w:pPr>
-    </w:p>
-    <w:p>
-      <w:pPr>
-        <w:spacing w:line="276" w:lineRule="auto"/>
-        <w:rPr>
-          <w:rFonts w:ascii="Arial" w:hAnsi="Arial" w:cs="Arial"/>
-        </w:rPr>
-      </w:pPr>
+      <w:bookmarkStart w:id="13" w:name="_GoBack"/>
+      <w:bookmarkEnd w:id="13"/>
     </w:p>
     <w:p>
       <w:pPr>
@@ -3602,12 +3598,12 @@
       <w:r>
         <w:rPr>
           <w:noProof/>
-          <w:lang w:val="en-US"/>
+          <w:lang w:val="es-MX" w:eastAsia="es-MX"/>
         </w:rPr>
         <w:drawing>
-          <wp:inline distT="0" distB="0" distL="0" distR="0" wp14:anchorId="11875900" wp14:editId="106E13DE">
+          <wp:inline distT="0" distB="0" distL="0" distR="0" wp14:anchorId="11875900" wp14:editId="350B50BD">
             <wp:extent cx="5391397" cy="2557223"/>
-            <wp:effectExtent l="0" t="0" r="0" b="0"/>
+            <wp:effectExtent l="152400" t="152400" r="361950" b="357505"/>
             <wp:docPr id="31" name="Imagen 31"/>
             <wp:cNvGraphicFramePr>
               <a:graphicFrameLocks xmlns:a="http://schemas.openxmlformats.org/drawingml/2006/main" noChangeAspect="1"/>
@@ -3633,6 +3629,16 @@
                     <a:prstGeom prst="rect">
                       <a:avLst/>
                     </a:prstGeom>
+                    <a:ln>
+                      <a:noFill/>
+                    </a:ln>
+                    <a:effectLst>
+                      <a:outerShdw blurRad="292100" dist="139700" dir="2700000" algn="tl" rotWithShape="0">
+                        <a:srgbClr val="333333">
+                          <a:alpha val="65000"/>
+                        </a:srgbClr>
+                      </a:outerShdw>
+                    </a:effectLst>
                   </pic:spPr>
                 </pic:pic>
               </a:graphicData>
@@ -3718,7 +3724,7 @@
         <w:rPr>
           <w:rFonts w:ascii="Arial" w:hAnsi="Arial" w:cs="Arial"/>
           <w:noProof/>
-          <w:lang w:val="en-US"/>
+          <w:lang w:val="es-MX" w:eastAsia="es-MX"/>
         </w:rPr>
         <w:drawing>
           <wp:anchor distT="0" distB="0" distL="114300" distR="114300" simplePos="0" relativeHeight="251925504" behindDoc="1" locked="0" layoutInCell="1" allowOverlap="1" wp14:anchorId="6D52B46D" wp14:editId="18E0B083">
@@ -3852,7 +3858,7 @@
         <w:rPr>
           <w:rFonts w:ascii="Arial" w:hAnsi="Arial" w:cs="Arial"/>
           <w:noProof/>
-          <w:lang w:val="en-US"/>
+          <w:lang w:val="es-MX" w:eastAsia="es-MX"/>
         </w:rPr>
         <mc:AlternateContent>
           <mc:Choice Requires="wps">
@@ -3937,7 +3943,7 @@
               </wp:anchor>
             </w:drawing>
           </mc:Choice>
-          <mc:Fallback xmlns:cx1="http://schemas.microsoft.com/office/drawing/2015/9/8/chartex">
+          <mc:Fallback>
             <w:pict>
               <v:oval w14:anchorId="7EE04F41" id="Elipse 51" o:spid="_x0000_s1032" style="position:absolute;margin-left:245.35pt;margin-top:7.45pt;width:28.85pt;height:27.5pt;z-index:251928576;visibility:visible;mso-wrap-style:square;mso-width-percent:0;mso-height-percent:0;mso-wrap-distance-left:9pt;mso-wrap-distance-top:0;mso-wrap-distance-right:9pt;mso-wrap-distance-bottom:0;mso-position-horizontal:absolute;mso-position-horizontal-relative:text;mso-position-vertical:absolute;mso-position-vertical-relative:text;mso-width-percent:0;mso-height-percent:0;mso-width-relative:margin;mso-height-relative:margin;v-text-anchor:middle" o:gfxdata="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" fillcolor="#70ad47 [3209]" strokecolor="#375623 [1609]" strokeweight="1pt">
                 <v:stroke joinstyle="miter"/>
@@ -3989,7 +3995,7 @@
         <w:rPr>
           <w:rFonts w:ascii="Arial" w:hAnsi="Arial" w:cs="Arial"/>
           <w:noProof/>
-          <w:lang w:val="en-US"/>
+          <w:lang w:val="es-MX" w:eastAsia="es-MX"/>
         </w:rPr>
         <mc:AlternateContent>
           <mc:Choice Requires="wps">
@@ -4074,7 +4080,7 @@
               </wp:anchor>
             </w:drawing>
           </mc:Choice>
-          <mc:Fallback xmlns:cx1="http://schemas.microsoft.com/office/drawing/2015/9/8/chartex">
+          <mc:Fallback>
             <w:pict>
               <v:oval w14:anchorId="78FF9580" id="Elipse 52" o:spid="_x0000_s1033" style="position:absolute;margin-left:242.5pt;margin-top:17.2pt;width:28.85pt;height:27.5pt;z-index:251927552;visibility:visible;mso-wrap-style:square;mso-width-percent:0;mso-height-percent:0;mso-wrap-distance-left:9pt;mso-wrap-distance-top:0;mso-wrap-distance-right:9pt;mso-wrap-distance-bottom:0;mso-position-horizontal:absolute;mso-position-horizontal-relative:text;mso-position-vertical:absolute;mso-position-vertical-relative:text;mso-width-percent:0;mso-height-percent:0;mso-width-relative:margin;mso-height-relative:margin;v-text-anchor:middle" o:gfxdata="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" fillcolor="#70ad47 [3209]" strokecolor="#375623 [1609]" strokeweight="1pt">
                 <v:stroke joinstyle="miter"/>
@@ -4126,7 +4132,7 @@
         <w:rPr>
           <w:rFonts w:ascii="Arial" w:hAnsi="Arial" w:cs="Arial"/>
           <w:noProof/>
-          <w:lang w:val="en-US"/>
+          <w:lang w:val="es-MX" w:eastAsia="es-MX"/>
         </w:rPr>
         <mc:AlternateContent>
           <mc:Choice Requires="wps">
@@ -4211,7 +4217,7 @@
               </wp:anchor>
             </w:drawing>
           </mc:Choice>
-          <mc:Fallback xmlns:cx1="http://schemas.microsoft.com/office/drawing/2015/9/8/chartex">
+          <mc:Fallback>
             <w:pict>
               <v:oval w14:anchorId="15D8A67D" id="Elipse 54" o:spid="_x0000_s1034" style="position:absolute;margin-left:348.5pt;margin-top:11.65pt;width:28.85pt;height:27.5pt;z-index:251926528;visibility:visible;mso-wrap-style:square;mso-width-percent:0;mso-height-percent:0;mso-wrap-distance-left:9pt;mso-wrap-distance-top:0;mso-wrap-distance-right:9pt;mso-wrap-distance-bottom:0;mso-position-horizontal:absolute;mso-position-horizontal-relative:text;mso-position-vertical:absolute;mso-position-vertical-relative:text;mso-width-percent:0;mso-height-percent:0;mso-width-relative:margin;mso-height-relative:margin;v-text-anchor:middle" o:gfxdata="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" fillcolor="#70ad47 [3209]" strokecolor="#375623 [1609]" strokeweight="1pt">
                 <v:stroke joinstyle="miter"/>
@@ -4394,7 +4400,7 @@
       <w:r>
         <w:rPr>
           <w:noProof/>
-          <w:lang w:val="en-US"/>
+          <w:lang w:val="es-MX" w:eastAsia="es-MX"/>
         </w:rPr>
         <w:drawing>
           <wp:inline distT="0" distB="0" distL="0" distR="0" wp14:anchorId="41E53656" wp14:editId="1162577D">
@@ -4591,21 +4597,21 @@
         <w:rPr>
           <w:rFonts w:ascii="Arial" w:hAnsi="Arial" w:cs="Arial"/>
           <w:noProof/>
-          <w:lang w:val="en-US"/>
+          <w:lang w:val="es-MX" w:eastAsia="es-MX"/>
         </w:rPr>
         <mc:AlternateContent>
           <mc:Choice Requires="wps">
             <w:drawing>
-              <wp:anchor distT="0" distB="0" distL="114300" distR="114300" simplePos="0" relativeHeight="251938816" behindDoc="0" locked="0" layoutInCell="1" allowOverlap="1" wp14:anchorId="26E0ED63" wp14:editId="4362037A">
+              <wp:anchor distT="0" distB="0" distL="114300" distR="114300" simplePos="0" relativeHeight="251938816" behindDoc="0" locked="0" layoutInCell="1" allowOverlap="1" wp14:anchorId="26E0ED63" wp14:editId="3460D527">
                 <wp:simplePos x="0" y="0"/>
                 <wp:positionH relativeFrom="margin">
-                  <wp:posOffset>4837430</wp:posOffset>
+                  <wp:posOffset>4879231</wp:posOffset>
                 </wp:positionH>
                 <wp:positionV relativeFrom="paragraph">
-                  <wp:posOffset>29622</wp:posOffset>
+                  <wp:posOffset>25926</wp:posOffset>
                 </wp:positionV>
-                <wp:extent cx="325925" cy="280658"/>
-                <wp:effectExtent l="19050" t="19050" r="17145" b="24765"/>
+                <wp:extent cx="278458" cy="291662"/>
+                <wp:effectExtent l="19050" t="19050" r="26670" b="13335"/>
                 <wp:wrapNone/>
                 <wp:docPr id="57" name="Rectángulo 57"/>
                 <wp:cNvGraphicFramePr/>
@@ -4616,7 +4622,7 @@
                       <wps:spPr>
                         <a:xfrm>
                           <a:off x="0" y="0"/>
-                          <a:ext cx="325925" cy="280658"/>
+                          <a:ext cx="278458" cy="291662"/>
                         </a:xfrm>
                         <a:prstGeom prst="rect">
                           <a:avLst/>
@@ -4662,7 +4668,7 @@
           </mc:Choice>
           <mc:Fallback>
             <w:pict>
-              <v:rect w14:anchorId="7E7D2D3B" id="Rectángulo 57" o:spid="_x0000_s1026" style="position:absolute;margin-left:380.9pt;margin-top:2.35pt;width:25.65pt;height:22.1pt;z-index:251938816;visibility:visible;mso-wrap-style:square;mso-width-percent:0;mso-height-percent:0;mso-wrap-distance-left:9pt;mso-wrap-distance-top:0;mso-wrap-distance-right:9pt;mso-wrap-distance-bottom:0;mso-position-horizontal:absolute;mso-position-horizontal-relative:margin;mso-position-vertical:absolute;mso-position-vertical-relative:text;mso-width-percent:0;mso-height-percent:0;mso-width-relative:margin;mso-height-relative:margin;v-text-anchor:middle" o:gfxdata="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" filled="f" strokecolor="red" strokeweight="2.25pt">
+              <v:rect w14:anchorId="3F47600C" id="Rectángulo 57" o:spid="_x0000_s1026" style="position:absolute;margin-left:384.2pt;margin-top:2.05pt;width:21.95pt;height:22.95pt;z-index:251938816;visibility:visible;mso-wrap-style:square;mso-width-percent:0;mso-height-percent:0;mso-wrap-distance-left:9pt;mso-wrap-distance-top:0;mso-wrap-distance-right:9pt;mso-wrap-distance-bottom:0;mso-position-horizontal:absolute;mso-position-horizontal-relative:margin;mso-position-vertical:absolute;mso-position-vertical-relative:text;mso-width-percent:0;mso-height-percent:0;mso-width-relative:margin;mso-height-relative:margin;v-text-anchor:middle" o:gfxdata="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" filled="f" strokecolor="red" strokeweight="2.25pt">
                 <w10:wrap anchorx="margin"/>
               </v:rect>
             </w:pict>
@@ -4672,7 +4678,7 @@
       <w:r>
         <w:rPr>
           <w:noProof/>
-          <w:lang w:val="en-US"/>
+          <w:lang w:val="es-MX" w:eastAsia="es-MX"/>
         </w:rPr>
         <w:drawing>
           <wp:inline distT="0" distB="0" distL="0" distR="0" wp14:anchorId="45DC95E7" wp14:editId="3A6F94F0">
@@ -4815,7 +4821,7 @@
                 <w:rFonts w:ascii="Arial" w:hAnsi="Arial" w:cs="Arial"/>
                 <w:noProof/>
                 <w:sz w:val="24"/>
-                <w:lang w:val="en-US"/>
+                <w:lang w:val="es-MX" w:eastAsia="es-MX"/>
               </w:rPr>
               <w:drawing>
                 <wp:inline distT="0" distB="0" distL="0" distR="0" wp14:anchorId="6BC9CAAE" wp14:editId="37716022">
@@ -4934,7 +4940,7 @@
             <w:r>
               <w:rPr>
                 <w:noProof/>
-                <w:lang w:val="en-US"/>
+                <w:lang w:val="es-MX" w:eastAsia="es-MX"/>
               </w:rPr>
               <w:drawing>
                 <wp:inline distT="0" distB="0" distL="0" distR="0" wp14:anchorId="1EDDDD01" wp14:editId="407442FC">
@@ -5048,7 +5054,7 @@
           <w:rFonts w:cs="Arial"/>
           <w:noProof/>
           <w:sz w:val="24"/>
-          <w:lang w:val="en-US"/>
+          <w:lang w:val="es-MX" w:eastAsia="es-MX"/>
         </w:rPr>
         <w:lastRenderedPageBreak/>
         <w:drawing>
@@ -5180,7 +5186,7 @@
           <w:rFonts w:ascii="Arial" w:hAnsi="Arial" w:cs="Arial"/>
           <w:noProof/>
           <w:sz w:val="24"/>
-          <w:lang w:val="en-US"/>
+          <w:lang w:val="es-MX" w:eastAsia="es-MX"/>
         </w:rPr>
         <w:drawing>
           <wp:inline distT="0" distB="0" distL="0" distR="0" wp14:anchorId="6190E175" wp14:editId="259F6194">
@@ -5321,7 +5327,7 @@
             <w:r>
               <w:rPr>
                 <w:noProof/>
-                <w:lang w:val="en-US"/>
+                <w:lang w:val="es-MX" w:eastAsia="es-MX"/>
               </w:rPr>
               <w:drawing>
                 <wp:inline distT="0" distB="0" distL="0" distR="0" wp14:anchorId="18B02B9E" wp14:editId="39861860">
@@ -5448,7 +5454,7 @@
               <w:rPr>
                 <w:rFonts w:ascii="Arial" w:hAnsi="Arial" w:cs="Arial"/>
                 <w:noProof/>
-                <w:lang w:val="en-US"/>
+                <w:lang w:val="es-MX" w:eastAsia="es-MX"/>
               </w:rPr>
               <w:drawing>
                 <wp:inline distT="0" distB="0" distL="0" distR="0" wp14:anchorId="555B5D32" wp14:editId="0511F594">
@@ -5554,56 +5560,6 @@
     </w:p>
     <w:p>
       <w:pPr>
-        <w:pStyle w:val="Ttulo1"/>
-        <w:spacing w:line="276" w:lineRule="auto"/>
-        <w:rPr>
-          <w:rFonts w:cs="Arial"/>
-        </w:rPr>
-      </w:pPr>
-      <w:bookmarkStart w:id="26" w:name="_Toc136341045"/>
-      <w:r>
-        <w:rPr>
-          <w:rFonts w:cs="Arial"/>
-        </w:rPr>
-        <w:t>Cambio de contraseña</w:t>
-      </w:r>
-      <w:bookmarkEnd w:id="26"/>
-    </w:p>
-    <w:p>
-      <w:pPr>
-        <w:rPr>
-          <w:rFonts w:ascii="Arial" w:hAnsi="Arial" w:cs="Arial"/>
-        </w:rPr>
-      </w:pPr>
-    </w:p>
-    <w:p>
-      <w:pPr>
-        <w:jc w:val="both"/>
-        <w:rPr>
-          <w:rFonts w:ascii="Arial" w:hAnsi="Arial" w:cs="Arial"/>
-          <w:sz w:val="24"/>
-          <w:szCs w:val="24"/>
-        </w:rPr>
-      </w:pPr>
-      <w:r>
-        <w:rPr>
-          <w:rFonts w:ascii="Arial" w:hAnsi="Arial" w:cs="Arial"/>
-          <w:sz w:val="24"/>
-          <w:szCs w:val="24"/>
-        </w:rPr>
-        <w:t>En el apartado de configuración de perfil puede cambiar su contraseña de acceso la cual debe conten</w:t>
-      </w:r>
-      <w:r>
-        <w:rPr>
-          <w:rFonts w:ascii="Arial" w:hAnsi="Arial" w:cs="Arial"/>
-          <w:sz w:val="24"/>
-          <w:szCs w:val="24"/>
-        </w:rPr>
-        <w:t>er por lo menos seis caracteres, posteriormente seleccionar “cambiar”.</w:t>
-      </w:r>
-    </w:p>
-    <w:p>
-      <w:pPr>
         <w:tabs>
           <w:tab w:val="left" w:pos="1494"/>
         </w:tabs>
@@ -5614,13 +5570,193 @@
           <w:sz w:val="24"/>
         </w:rPr>
       </w:pPr>
+    </w:p>
+    <w:p>
+      <w:pPr>
+        <w:tabs>
+          <w:tab w:val="left" w:pos="1494"/>
+        </w:tabs>
+        <w:spacing w:line="276" w:lineRule="auto"/>
+        <w:jc w:val="both"/>
+        <w:rPr>
+          <w:rFonts w:ascii="Arial" w:hAnsi="Arial" w:cs="Arial"/>
+          <w:sz w:val="24"/>
+        </w:rPr>
+      </w:pPr>
+    </w:p>
+    <w:p>
+      <w:pPr>
+        <w:tabs>
+          <w:tab w:val="left" w:pos="1494"/>
+        </w:tabs>
+        <w:spacing w:line="276" w:lineRule="auto"/>
+        <w:jc w:val="both"/>
+        <w:rPr>
+          <w:rFonts w:ascii="Arial" w:hAnsi="Arial" w:cs="Arial"/>
+          <w:sz w:val="24"/>
+        </w:rPr>
+      </w:pPr>
+    </w:p>
+    <w:p>
+      <w:pPr>
+        <w:tabs>
+          <w:tab w:val="left" w:pos="1494"/>
+        </w:tabs>
+        <w:spacing w:line="276" w:lineRule="auto"/>
+        <w:jc w:val="both"/>
+        <w:rPr>
+          <w:rFonts w:ascii="Arial" w:hAnsi="Arial" w:cs="Arial"/>
+          <w:sz w:val="24"/>
+        </w:rPr>
+      </w:pPr>
+    </w:p>
+    <w:p>
+      <w:pPr>
+        <w:tabs>
+          <w:tab w:val="left" w:pos="1494"/>
+        </w:tabs>
+        <w:spacing w:line="276" w:lineRule="auto"/>
+        <w:jc w:val="both"/>
+        <w:rPr>
+          <w:rFonts w:ascii="Arial" w:hAnsi="Arial" w:cs="Arial"/>
+          <w:sz w:val="24"/>
+        </w:rPr>
+      </w:pPr>
+    </w:p>
+    <w:p>
+      <w:pPr>
+        <w:tabs>
+          <w:tab w:val="left" w:pos="1494"/>
+        </w:tabs>
+        <w:spacing w:line="276" w:lineRule="auto"/>
+        <w:jc w:val="both"/>
+        <w:rPr>
+          <w:rFonts w:ascii="Arial" w:hAnsi="Arial" w:cs="Arial"/>
+          <w:sz w:val="24"/>
+        </w:rPr>
+      </w:pPr>
+    </w:p>
+    <w:p>
+      <w:pPr>
+        <w:tabs>
+          <w:tab w:val="left" w:pos="1494"/>
+        </w:tabs>
+        <w:spacing w:line="276" w:lineRule="auto"/>
+        <w:jc w:val="both"/>
+        <w:rPr>
+          <w:rFonts w:ascii="Arial" w:hAnsi="Arial" w:cs="Arial"/>
+          <w:sz w:val="24"/>
+        </w:rPr>
+      </w:pPr>
+    </w:p>
+    <w:p>
+      <w:pPr>
+        <w:tabs>
+          <w:tab w:val="left" w:pos="1494"/>
+        </w:tabs>
+        <w:spacing w:line="276" w:lineRule="auto"/>
+        <w:jc w:val="both"/>
+        <w:rPr>
+          <w:rFonts w:ascii="Arial" w:hAnsi="Arial" w:cs="Arial"/>
+          <w:sz w:val="24"/>
+        </w:rPr>
+      </w:pPr>
+    </w:p>
+    <w:p>
+      <w:pPr>
+        <w:tabs>
+          <w:tab w:val="left" w:pos="1494"/>
+        </w:tabs>
+        <w:spacing w:line="276" w:lineRule="auto"/>
+        <w:jc w:val="both"/>
+        <w:rPr>
+          <w:rFonts w:ascii="Arial" w:hAnsi="Arial" w:cs="Arial"/>
+          <w:sz w:val="24"/>
+        </w:rPr>
+      </w:pPr>
+    </w:p>
+    <w:p>
+      <w:pPr>
+        <w:tabs>
+          <w:tab w:val="left" w:pos="1494"/>
+        </w:tabs>
+        <w:spacing w:line="276" w:lineRule="auto"/>
+        <w:jc w:val="both"/>
+        <w:rPr>
+          <w:rFonts w:ascii="Arial" w:hAnsi="Arial" w:cs="Arial"/>
+          <w:sz w:val="24"/>
+        </w:rPr>
+      </w:pPr>
+    </w:p>
+    <w:p>
+      <w:pPr>
+        <w:pStyle w:val="Ttulo1"/>
+        <w:spacing w:line="276" w:lineRule="auto"/>
+        <w:rPr>
+          <w:rFonts w:cs="Arial"/>
+        </w:rPr>
+      </w:pPr>
+      <w:bookmarkStart w:id="26" w:name="_Toc136341045"/>
+      <w:r>
+        <w:rPr>
+          <w:rFonts w:cs="Arial"/>
+        </w:rPr>
+        <w:lastRenderedPageBreak/>
+        <w:t>Cambio de contraseña</w:t>
+      </w:r>
+      <w:bookmarkEnd w:id="26"/>
+    </w:p>
+    <w:p>
+      <w:pPr>
+        <w:rPr>
+          <w:rFonts w:ascii="Arial" w:hAnsi="Arial" w:cs="Arial"/>
+        </w:rPr>
+      </w:pPr>
+    </w:p>
+    <w:p>
+      <w:pPr>
+        <w:jc w:val="both"/>
+        <w:rPr>
+          <w:rFonts w:ascii="Arial" w:hAnsi="Arial" w:cs="Arial"/>
+          <w:sz w:val="24"/>
+          <w:szCs w:val="24"/>
+        </w:rPr>
+      </w:pPr>
+      <w:r>
+        <w:rPr>
+          <w:rFonts w:ascii="Arial" w:hAnsi="Arial" w:cs="Arial"/>
+          <w:sz w:val="24"/>
+          <w:szCs w:val="24"/>
+        </w:rPr>
+        <w:t>En el apartado de configuración de perfil puede cambiar su contraseña de acceso la cual debe conten</w:t>
+      </w:r>
+      <w:r>
+        <w:rPr>
+          <w:rFonts w:ascii="Arial" w:hAnsi="Arial" w:cs="Arial"/>
+          <w:sz w:val="24"/>
+          <w:szCs w:val="24"/>
+        </w:rPr>
+        <w:t>er por lo menos seis caracteres, posteriormente seleccionar “cambiar”.</w:t>
+      </w:r>
+    </w:p>
+    <w:p>
+      <w:pPr>
+        <w:tabs>
+          <w:tab w:val="left" w:pos="1494"/>
+        </w:tabs>
+        <w:spacing w:line="276" w:lineRule="auto"/>
+        <w:jc w:val="both"/>
+        <w:rPr>
+          <w:rFonts w:ascii="Arial" w:hAnsi="Arial" w:cs="Arial"/>
+          <w:sz w:val="24"/>
+        </w:rPr>
+      </w:pPr>
       <w:r>
         <w:rPr>
           <w:rFonts w:ascii="Arial" w:hAnsi="Arial" w:cs="Arial"/>
           <w:noProof/>
-          <w:lang w:val="en-US"/>
-        </w:rPr>
-        <w:lastRenderedPageBreak/>
+          <w:lang w:val="es-MX" w:eastAsia="es-MX"/>
+        </w:rPr>
         <mc:AlternateContent>
           <mc:Choice Requires="wps">
             <w:drawing>
@@ -5702,7 +5838,7 @@
           <w:rFonts w:ascii="Arial" w:hAnsi="Arial" w:cs="Arial"/>
           <w:noProof/>
           <w:sz w:val="24"/>
-          <w:lang w:val="en-US"/>
+          <w:lang w:val="es-MX" w:eastAsia="es-MX"/>
         </w:rPr>
         <w:drawing>
           <wp:inline distT="0" distB="0" distL="0" distR="0" wp14:anchorId="794EFDB6" wp14:editId="4CFEA367">
@@ -5771,7 +5907,7 @@
         <w:rPr>
           <w:rFonts w:ascii="Arial" w:hAnsi="Arial" w:cs="Arial"/>
           <w:noProof/>
-          <w:lang w:val="en-US"/>
+          <w:lang w:val="es-MX" w:eastAsia="es-MX"/>
         </w:rPr>
         <mc:AlternateContent>
           <mc:Choice Requires="wps">
@@ -5854,7 +5990,7 @@
           <w:rFonts w:ascii="Arial" w:hAnsi="Arial" w:cs="Arial"/>
           <w:noProof/>
           <w:sz w:val="24"/>
-          <w:lang w:val="en-US"/>
+          <w:lang w:val="es-MX" w:eastAsia="es-MX"/>
         </w:rPr>
         <w:drawing>
           <wp:inline distT="0" distB="0" distL="0" distR="0" wp14:anchorId="2E35EE54" wp14:editId="15F45DB8">
@@ -5917,7 +6053,7 @@
 </file>
 
 <file path=word/endnotes.xml><?xml version="1.0" encoding="utf-8"?>
-<w:endnotes xmlns:wpc="http://schemas.microsoft.com/office/word/2010/wordprocessingCanvas" xmlns:cx="http://schemas.microsoft.com/office/drawing/2014/chartex" xmlns:mc="http://schemas.openxmlformats.org/markup-compatibility/2006" xmlns:o="urn:schemas-microsoft-com:office:office" xmlns:r="http://schemas.openxmlformats.org/officeDocument/2006/relationships" xmlns:m="http://schemas.openxmlformats.org/officeDocument/2006/math" xmlns:v="urn:schemas-microsoft-com:vml" xmlns:wp14="http://schemas.microsoft.com/office/word/2010/wordprocessingDrawing" xmlns:wp="http://schemas.openxmlformats.org/drawingml/2006/wordprocessingDrawing" xmlns:w10="urn:schemas-microsoft-com:office:word" xmlns:w="http://schemas.openxmlformats.org/wordprocessingml/2006/main" xmlns:w14="http://schemas.microsoft.com/office/word/2010/wordml" xmlns:w15="http://schemas.microsoft.com/office/word/2012/wordml" xmlns:w16se="http://schemas.microsoft.com/office/word/2015/wordml/symex" xmlns:wpg="http://schemas.microsoft.com/office/word/2010/wordprocessingGroup" xmlns:wpi="http://schemas.microsoft.com/office/word/2010/wordprocessingInk" xmlns:wne="http://schemas.microsoft.com/office/word/2006/wordml" xmlns:wps="http://schemas.microsoft.com/office/word/2010/wordprocessingShape" mc:Ignorable="w14 w15 w16se wp14">
+<w:endnotes xmlns:wpc="http://schemas.microsoft.com/office/word/2010/wordprocessingCanvas" xmlns:cx="http://schemas.microsoft.com/office/drawing/2014/chartex" xmlns:cx1="http://schemas.microsoft.com/office/drawing/2015/9/8/chartex" xmlns:mc="http://schemas.openxmlformats.org/markup-compatibility/2006" xmlns:o="urn:schemas-microsoft-com:office:office" xmlns:r="http://schemas.openxmlformats.org/officeDocument/2006/relationships" xmlns:m="http://schemas.openxmlformats.org/officeDocument/2006/math" xmlns:v="urn:schemas-microsoft-com:vml" xmlns:wp14="http://schemas.microsoft.com/office/word/2010/wordprocessingDrawing" xmlns:wp="http://schemas.openxmlformats.org/drawingml/2006/wordprocessingDrawing" xmlns:w10="urn:schemas-microsoft-com:office:word" xmlns:w="http://schemas.openxmlformats.org/wordprocessingml/2006/main" xmlns:w14="http://schemas.microsoft.com/office/word/2010/wordml" xmlns:w15="http://schemas.microsoft.com/office/word/2012/wordml" xmlns:w16se="http://schemas.microsoft.com/office/word/2015/wordml/symex" xmlns:wpg="http://schemas.microsoft.com/office/word/2010/wordprocessingGroup" xmlns:wpi="http://schemas.microsoft.com/office/word/2010/wordprocessingInk" xmlns:wne="http://schemas.microsoft.com/office/word/2006/wordml" xmlns:wps="http://schemas.microsoft.com/office/word/2010/wordprocessingShape" mc:Ignorable="w14 w15 w16se wp14">
   <w:endnote w:type="separator" w:id="-1">
     <w:p>
       <w:pPr>
@@ -5942,7 +6078,7 @@
 </file>
 
 <file path=word/footer1.xml><?xml version="1.0" encoding="utf-8"?>
-<w:ftr xmlns:wpc="http://schemas.microsoft.com/office/word/2010/wordprocessingCanvas" xmlns:cx="http://schemas.microsoft.com/office/drawing/2014/chartex" xmlns:mc="http://schemas.openxmlformats.org/markup-compatibility/2006" xmlns:o="urn:schemas-microsoft-com:office:office" xmlns:r="http://schemas.openxmlformats.org/officeDocument/2006/relationships" xmlns:m="http://schemas.openxmlformats.org/officeDocument/2006/math" xmlns:v="urn:schemas-microsoft-com:vml" xmlns:wp14="http://schemas.microsoft.com/office/word/2010/wordprocessingDrawing" xmlns:wp="http://schemas.openxmlformats.org/drawingml/2006/wordprocessingDrawing" xmlns:w10="urn:schemas-microsoft-com:office:word" xmlns:w="http://schemas.openxmlformats.org/wordprocessingml/2006/main" xmlns:w14="http://schemas.microsoft.com/office/word/2010/wordml" xmlns:w15="http://schemas.microsoft.com/office/word/2012/wordml" xmlns:w16se="http://schemas.microsoft.com/office/word/2015/wordml/symex" xmlns:wpg="http://schemas.microsoft.com/office/word/2010/wordprocessingGroup" xmlns:wpi="http://schemas.microsoft.com/office/word/2010/wordprocessingInk" xmlns:wne="http://schemas.microsoft.com/office/word/2006/wordml" xmlns:wps="http://schemas.microsoft.com/office/word/2010/wordprocessingShape" mc:Ignorable="w14 w15 w16se wp14">
+<w:ftr xmlns:wpc="http://schemas.microsoft.com/office/word/2010/wordprocessingCanvas" xmlns:cx="http://schemas.microsoft.com/office/drawing/2014/chartex" xmlns:cx1="http://schemas.microsoft.com/office/drawing/2015/9/8/chartex" xmlns:mc="http://schemas.openxmlformats.org/markup-compatibility/2006" xmlns:o="urn:schemas-microsoft-com:office:office" xmlns:r="http://schemas.openxmlformats.org/officeDocument/2006/relationships" xmlns:m="http://schemas.openxmlformats.org/officeDocument/2006/math" xmlns:v="urn:schemas-microsoft-com:vml" xmlns:wp14="http://schemas.microsoft.com/office/word/2010/wordprocessingDrawing" xmlns:wp="http://schemas.openxmlformats.org/drawingml/2006/wordprocessingDrawing" xmlns:w10="urn:schemas-microsoft-com:office:word" xmlns:w="http://schemas.openxmlformats.org/wordprocessingml/2006/main" xmlns:w14="http://schemas.microsoft.com/office/word/2010/wordml" xmlns:w15="http://schemas.microsoft.com/office/word/2012/wordml" xmlns:w16se="http://schemas.microsoft.com/office/word/2015/wordml/symex" xmlns:wpg="http://schemas.microsoft.com/office/word/2010/wordprocessingGroup" xmlns:wpi="http://schemas.microsoft.com/office/word/2010/wordprocessingInk" xmlns:wne="http://schemas.microsoft.com/office/word/2006/wordml" xmlns:wps="http://schemas.microsoft.com/office/word/2010/wordprocessingShape" mc:Ignorable="w14 w15 w16se wp14">
   <w:sdt>
     <w:sdtPr>
       <w:rPr>
@@ -5985,7 +6121,7 @@
                 <w:b/>
                 <w:noProof/>
                 <w:color w:val="FFFFFF" w:themeColor="background1"/>
-                <w:lang w:val="en-US"/>
+                <w:lang w:val="es-MX" w:eastAsia="es-MX"/>
               </w:rPr>
               <mc:AlternateContent>
                 <mc:Choice Requires="wps">
@@ -6043,7 +6179,7 @@
                     </wp:anchor>
                   </w:drawing>
                 </mc:Choice>
-                <mc:Fallback xmlns:cx1="http://schemas.microsoft.com/office/drawing/2015/9/8/chartex">
+                <mc:Fallback>
                   <w:pict>
                     <v:line w14:anchorId="42D5C661" id="Conector recto 13" o:spid="_x0000_s1026" style="position:absolute;z-index:251662336;visibility:visible;mso-wrap-style:square;mso-width-percent:0;mso-height-percent:0;mso-wrap-distance-left:9pt;mso-wrap-distance-top:0;mso-wrap-distance-right:9pt;mso-wrap-distance-bottom:0;mso-position-horizontal:absolute;mso-position-horizontal-relative:text;mso-position-vertical:absolute;mso-position-vertical-relative:text;mso-width-percent:0;mso-height-percent:0;mso-width-relative:margin;mso-height-relative:margin" from="-17.55pt,-3pt" to="446.7pt,-2.25pt" o:gfxdata="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" strokecolor="#a5a5a5 [3206]" strokeweight="1.5pt">
                       <v:stroke joinstyle="miter"/>
@@ -6057,7 +6193,7 @@
                 <w:b/>
                 <w:noProof/>
                 <w:color w:val="FFFFFF" w:themeColor="background1"/>
-                <w:lang w:val="en-US"/>
+                <w:lang w:val="es-MX" w:eastAsia="es-MX"/>
               </w:rPr>
               <mc:AlternateContent>
                 <mc:Choice Requires="wps">
@@ -6154,7 +6290,7 @@
                     </wp:anchor>
                   </w:drawing>
                 </mc:Choice>
-                <mc:Fallback xmlns:cx1="http://schemas.microsoft.com/office/drawing/2015/9/8/chartex">
+                <mc:Fallback>
                   <w:pict>
                     <v:rect w14:anchorId="2CD8D370" id="Rectángulo 11" o:spid="_x0000_s1026" style="position:absolute;margin-left:280.3pt;margin-top:-3.3pt;width:167.65pt;height:22.4pt;z-index:-251658241;visibility:visible;mso-wrap-style:square;mso-width-percent:0;mso-wrap-distance-left:9pt;mso-wrap-distance-top:0;mso-wrap-distance-right:9pt;mso-wrap-distance-bottom:0;mso-position-horizontal:absolute;mso-position-horizontal-relative:text;mso-position-vertical:absolute;mso-position-vertical-relative:text;mso-width-percent:0;mso-width-relative:margin;v-text-anchor:middle" o:gfxdata="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" fillcolor="#002060" stroked="f" strokeweight="1pt">
                       <v:fill color2="#002060" o:opacity2="15728f" rotate="t" angle="90" colors="0 #002060;34734f #002060;40632f #002060;45815f #072766;46531f #002060;60293f #002060;1 #002060" focus="100%" type="gradient"/>
@@ -6205,7 +6341,7 @@
                 <w:noProof/>
                 <w:color w:val="FFFFFF" w:themeColor="background1"/>
               </w:rPr>
-              <w:t>2</w:t>
+              <w:t>9</w:t>
             </w:r>
             <w:r>
               <w:rPr>
@@ -6285,7 +6421,7 @@
 </file>
 
 <file path=word/footnotes.xml><?xml version="1.0" encoding="utf-8"?>
-<w:footnotes xmlns:wpc="http://schemas.microsoft.com/office/word/2010/wordprocessingCanvas" xmlns:cx="http://schemas.microsoft.com/office/drawing/2014/chartex" xmlns:mc="http://schemas.openxmlformats.org/markup-compatibility/2006" xmlns:o="urn:schemas-microsoft-com:office:office" xmlns:r="http://schemas.openxmlformats.org/officeDocument/2006/relationships" xmlns:m="http://schemas.openxmlformats.org/officeDocument/2006/math" xmlns:v="urn:schemas-microsoft-com:vml" xmlns:wp14="http://schemas.microsoft.com/office/word/2010/wordprocessingDrawing" xmlns:wp="http://schemas.openxmlformats.org/drawingml/2006/wordprocessingDrawing" xmlns:w10="urn:schemas-microsoft-com:office:word" xmlns:w="http://schemas.openxmlformats.org/wordprocessingml/2006/main" xmlns:w14="http://schemas.microsoft.com/office/word/2010/wordml" xmlns:w15="http://schemas.microsoft.com/office/word/2012/wordml" xmlns:w16se="http://schemas.microsoft.com/office/word/2015/wordml/symex" xmlns:wpg="http://schemas.microsoft.com/office/word/2010/wordprocessingGroup" xmlns:wpi="http://schemas.microsoft.com/office/word/2010/wordprocessingInk" xmlns:wne="http://schemas.microsoft.com/office/word/2006/wordml" xmlns:wps="http://schemas.microsoft.com/office/word/2010/wordprocessingShape" mc:Ignorable="w14 w15 w16se wp14">
+<w:footnotes xmlns:wpc="http://schemas.microsoft.com/office/word/2010/wordprocessingCanvas" xmlns:cx="http://schemas.microsoft.com/office/drawing/2014/chartex" xmlns:cx1="http://schemas.microsoft.com/office/drawing/2015/9/8/chartex" xmlns:mc="http://schemas.openxmlformats.org/markup-compatibility/2006" xmlns:o="urn:schemas-microsoft-com:office:office" xmlns:r="http://schemas.openxmlformats.org/officeDocument/2006/relationships" xmlns:m="http://schemas.openxmlformats.org/officeDocument/2006/math" xmlns:v="urn:schemas-microsoft-com:vml" xmlns:wp14="http://schemas.microsoft.com/office/word/2010/wordprocessingDrawing" xmlns:wp="http://schemas.openxmlformats.org/drawingml/2006/wordprocessingDrawing" xmlns:w10="urn:schemas-microsoft-com:office:word" xmlns:w="http://schemas.openxmlformats.org/wordprocessingml/2006/main" xmlns:w14="http://schemas.microsoft.com/office/word/2010/wordml" xmlns:w15="http://schemas.microsoft.com/office/word/2012/wordml" xmlns:w16se="http://schemas.microsoft.com/office/word/2015/wordml/symex" xmlns:wpg="http://schemas.microsoft.com/office/word/2010/wordprocessingGroup" xmlns:wpi="http://schemas.microsoft.com/office/word/2010/wordprocessingInk" xmlns:wne="http://schemas.microsoft.com/office/word/2006/wordml" xmlns:wps="http://schemas.microsoft.com/office/word/2010/wordprocessingShape" mc:Ignorable="w14 w15 w16se wp14">
   <w:footnote w:type="separator" w:id="-1">
     <w:p>
       <w:pPr>
@@ -6310,7 +6446,7 @@
 </file>
 
 <file path=word/header1.xml><?xml version="1.0" encoding="utf-8"?>
-<w:hdr xmlns:wpc="http://schemas.microsoft.com/office/word/2010/wordprocessingCanvas" xmlns:cx="http://schemas.microsoft.com/office/drawing/2014/chartex" xmlns:mc="http://schemas.openxmlformats.org/markup-compatibility/2006" xmlns:o="urn:schemas-microsoft-com:office:office" xmlns:r="http://schemas.openxmlformats.org/officeDocument/2006/relationships" xmlns:m="http://schemas.openxmlformats.org/officeDocument/2006/math" xmlns:v="urn:schemas-microsoft-com:vml" xmlns:wp14="http://schemas.microsoft.com/office/word/2010/wordprocessingDrawing" xmlns:wp="http://schemas.openxmlformats.org/drawingml/2006/wordprocessingDrawing" xmlns:w10="urn:schemas-microsoft-com:office:word" xmlns:w="http://schemas.openxmlformats.org/wordprocessingml/2006/main" xmlns:w14="http://schemas.microsoft.com/office/word/2010/wordml" xmlns:w15="http://schemas.microsoft.com/office/word/2012/wordml" xmlns:w16se="http://schemas.microsoft.com/office/word/2015/wordml/symex" xmlns:wpg="http://schemas.microsoft.com/office/word/2010/wordprocessingGroup" xmlns:wpi="http://schemas.microsoft.com/office/word/2010/wordprocessingInk" xmlns:wne="http://schemas.microsoft.com/office/word/2006/wordml" xmlns:wps="http://schemas.microsoft.com/office/word/2010/wordprocessingShape" mc:Ignorable="w14 w15 w16se wp14">
+<w:hdr xmlns:wpc="http://schemas.microsoft.com/office/word/2010/wordprocessingCanvas" xmlns:cx="http://schemas.microsoft.com/office/drawing/2014/chartex" xmlns:cx1="http://schemas.microsoft.com/office/drawing/2015/9/8/chartex" xmlns:mc="http://schemas.openxmlformats.org/markup-compatibility/2006" xmlns:o="urn:schemas-microsoft-com:office:office" xmlns:r="http://schemas.openxmlformats.org/officeDocument/2006/relationships" xmlns:m="http://schemas.openxmlformats.org/officeDocument/2006/math" xmlns:v="urn:schemas-microsoft-com:vml" xmlns:wp14="http://schemas.microsoft.com/office/word/2010/wordprocessingDrawing" xmlns:wp="http://schemas.openxmlformats.org/drawingml/2006/wordprocessingDrawing" xmlns:w10="urn:schemas-microsoft-com:office:word" xmlns:w="http://schemas.openxmlformats.org/wordprocessingml/2006/main" xmlns:w14="http://schemas.microsoft.com/office/word/2010/wordml" xmlns:w15="http://schemas.microsoft.com/office/word/2012/wordml" xmlns:w16se="http://schemas.microsoft.com/office/word/2015/wordml/symex" xmlns:wpg="http://schemas.microsoft.com/office/word/2010/wordprocessingGroup" xmlns:wpi="http://schemas.microsoft.com/office/word/2010/wordprocessingInk" xmlns:wne="http://schemas.microsoft.com/office/word/2006/wordml" xmlns:wps="http://schemas.microsoft.com/office/word/2010/wordprocessingShape" mc:Ignorable="w14 w15 w16se wp14">
   <w:p>
     <w:pPr>
       <w:pStyle w:val="Encabezado"/>
@@ -6318,7 +6454,7 @@
     <w:r>
       <w:rPr>
         <w:noProof/>
-        <w:lang w:val="en-US"/>
+        <w:lang w:val="es-MX" w:eastAsia="es-MX"/>
       </w:rPr>
       <w:drawing>
         <wp:anchor distT="0" distB="0" distL="114300" distR="114300" simplePos="0" relativeHeight="251664384" behindDoc="0" locked="0" layoutInCell="1" allowOverlap="1" wp14:anchorId="4D77D229" wp14:editId="6CE5BC7E">
@@ -6388,7 +6524,7 @@
 </file>
 
 <file path=word/numbering.xml><?xml version="1.0" encoding="utf-8"?>
-<w:numbering xmlns:wpc="http://schemas.microsoft.com/office/word/2010/wordprocessingCanvas" xmlns:cx="http://schemas.microsoft.com/office/drawing/2014/chartex" xmlns:mc="http://schemas.openxmlformats.org/markup-compatibility/2006" xmlns:o="urn:schemas-microsoft-com:office:office" xmlns:r="http://schemas.openxmlformats.org/officeDocument/2006/relationships" xmlns:m="http://schemas.openxmlformats.org/officeDocument/2006/math" xmlns:v="urn:schemas-microsoft-com:vml" xmlns:wp14="http://schemas.microsoft.com/office/word/2010/wordprocessingDrawing" xmlns:wp="http://schemas.openxmlformats.org/drawingml/2006/wordprocessingDrawing" xmlns:w10="urn:schemas-microsoft-com:office:word" xmlns:w="http://schemas.openxmlformats.org/wordprocessingml/2006/main" xmlns:w14="http://schemas.microsoft.com/office/word/2010/wordml" xmlns:w15="http://schemas.microsoft.com/office/word/2012/wordml" xmlns:w16se="http://schemas.microsoft.com/office/word/2015/wordml/symex" xmlns:wpg="http://schemas.microsoft.com/office/word/2010/wordprocessingGroup" xmlns:wpi="http://schemas.microsoft.com/office/word/2010/wordprocessingInk" xmlns:wne="http://schemas.microsoft.com/office/word/2006/wordml" xmlns:wps="http://schemas.microsoft.com/office/word/2010/wordprocessingShape" mc:Ignorable="w14 w15 w16se wp14">
+<w:numbering xmlns:wpc="http://schemas.microsoft.com/office/word/2010/wordprocessingCanvas" xmlns:cx="http://schemas.microsoft.com/office/drawing/2014/chartex" xmlns:cx1="http://schemas.microsoft.com/office/drawing/2015/9/8/chartex" xmlns:mc="http://schemas.openxmlformats.org/markup-compatibility/2006" xmlns:o="urn:schemas-microsoft-com:office:office" xmlns:r="http://schemas.openxmlformats.org/officeDocument/2006/relationships" xmlns:m="http://schemas.openxmlformats.org/officeDocument/2006/math" xmlns:v="urn:schemas-microsoft-com:vml" xmlns:wp14="http://schemas.microsoft.com/office/word/2010/wordprocessingDrawing" xmlns:wp="http://schemas.openxmlformats.org/drawingml/2006/wordprocessingDrawing" xmlns:w10="urn:schemas-microsoft-com:office:word" xmlns:w="http://schemas.openxmlformats.org/wordprocessingml/2006/main" xmlns:w14="http://schemas.microsoft.com/office/word/2010/wordml" xmlns:w15="http://schemas.microsoft.com/office/word/2012/wordml" xmlns:w16se="http://schemas.microsoft.com/office/word/2015/wordml/symex" xmlns:wpg="http://schemas.microsoft.com/office/word/2010/wordprocessingGroup" xmlns:wpi="http://schemas.microsoft.com/office/word/2010/wordprocessingInk" xmlns:wne="http://schemas.microsoft.com/office/word/2006/wordml" xmlns:wps="http://schemas.microsoft.com/office/word/2010/wordprocessingShape" mc:Ignorable="w14 w15 w16se wp14">
   <w:abstractNum w:abstractNumId="0" w15:restartNumberingAfterBreak="0">
     <w:nsid w:val="33767D3B"/>
     <w:multiLevelType w:val="multilevel"/>
@@ -8088,7 +8224,7 @@
 </file>
 
 <file path=customXml/itemProps1.xml><?xml version="1.0" encoding="utf-8"?>
-<ds:datastoreItem xmlns:ds="http://schemas.openxmlformats.org/officeDocument/2006/customXml" ds:itemID="{A06E274F-41D7-4314-AD21-A12055252408}">
+<ds:datastoreItem xmlns:ds="http://schemas.openxmlformats.org/officeDocument/2006/customXml" ds:itemID="{E661860E-37C2-4760-9D62-FD2F611EAE93}">
   <ds:schemaRefs>
     <ds:schemaRef ds:uri="http://schemas.openxmlformats.org/officeDocument/2006/bibliography"/>
   </ds:schemaRefs>

--- a/PDRMYE/16 GUÍAS DE USUARIO/CPH/Version 1/Asspectos Generales/CAMBIO DE CONTRASEÑA.docx
+++ b/PDRMYE/16 GUÍAS DE USUARIO/CPH/Version 1/Asspectos Generales/CAMBIO DE CONTRASEÑA.docx
@@ -1,6 +1,6 @@
 
 <file path=word/document.xml><?xml version="1.0" encoding="utf-8"?>
-<w:document xmlns:wpc="http://schemas.microsoft.com/office/word/2010/wordprocessingCanvas" xmlns:cx="http://schemas.microsoft.com/office/drawing/2014/chartex" xmlns:cx1="http://schemas.microsoft.com/office/drawing/2015/9/8/chartex" xmlns:mc="http://schemas.openxmlformats.org/markup-compatibility/2006" xmlns:o="urn:schemas-microsoft-com:office:office" xmlns:r="http://schemas.openxmlformats.org/officeDocument/2006/relationships" xmlns:m="http://schemas.openxmlformats.org/officeDocument/2006/math" xmlns:v="urn:schemas-microsoft-com:vml" xmlns:wp14="http://schemas.microsoft.com/office/word/2010/wordprocessingDrawing" xmlns:wp="http://schemas.openxmlformats.org/drawingml/2006/wordprocessingDrawing" xmlns:w10="urn:schemas-microsoft-com:office:word" xmlns:w="http://schemas.openxmlformats.org/wordprocessingml/2006/main" xmlns:w14="http://schemas.microsoft.com/office/word/2010/wordml" xmlns:w15="http://schemas.microsoft.com/office/word/2012/wordml" xmlns:w16se="http://schemas.microsoft.com/office/word/2015/wordml/symex" xmlns:wpg="http://schemas.microsoft.com/office/word/2010/wordprocessingGroup" xmlns:wpi="http://schemas.microsoft.com/office/word/2010/wordprocessingInk" xmlns:wne="http://schemas.microsoft.com/office/word/2006/wordml" xmlns:wps="http://schemas.microsoft.com/office/word/2010/wordprocessingShape" mc:Ignorable="w14 w15 w16se wp14">
+<w:document xmlns:wpc="http://schemas.microsoft.com/office/word/2010/wordprocessingCanvas" xmlns:cx="http://schemas.microsoft.com/office/drawing/2014/chartex" xmlns:mc="http://schemas.openxmlformats.org/markup-compatibility/2006" xmlns:o="urn:schemas-microsoft-com:office:office" xmlns:r="http://schemas.openxmlformats.org/officeDocument/2006/relationships" xmlns:m="http://schemas.openxmlformats.org/officeDocument/2006/math" xmlns:v="urn:schemas-microsoft-com:vml" xmlns:wp14="http://schemas.microsoft.com/office/word/2010/wordprocessingDrawing" xmlns:wp="http://schemas.openxmlformats.org/drawingml/2006/wordprocessingDrawing" xmlns:w10="urn:schemas-microsoft-com:office:word" xmlns:w="http://schemas.openxmlformats.org/wordprocessingml/2006/main" xmlns:w14="http://schemas.microsoft.com/office/word/2010/wordml" xmlns:w15="http://schemas.microsoft.com/office/word/2012/wordml" xmlns:w16se="http://schemas.microsoft.com/office/word/2015/wordml/symex" xmlns:wpg="http://schemas.microsoft.com/office/word/2010/wordprocessingGroup" xmlns:wpi="http://schemas.microsoft.com/office/word/2010/wordprocessingInk" xmlns:wne="http://schemas.microsoft.com/office/word/2006/wordml" xmlns:wps="http://schemas.microsoft.com/office/word/2010/wordprocessingShape" mc:Ignorable="w14 w15 w16se wp14">
   <w:body>
     <w:p>
       <w:pPr>
@@ -15,7 +15,7 @@
         <w:rPr>
           <w:rFonts w:ascii="Arial" w:hAnsi="Arial" w:cs="Arial"/>
           <w:noProof/>
-          <w:lang w:val="es-MX" w:eastAsia="es-MX"/>
+          <w:lang w:val="en-US"/>
         </w:rPr>
         <mc:AlternateContent>
           <mc:Choice Requires="wps">
@@ -93,7 +93,7 @@
               </wp:anchor>
             </w:drawing>
           </mc:Choice>
-          <mc:Fallback>
+          <mc:Fallback xmlns:cx1="http://schemas.microsoft.com/office/drawing/2015/9/8/chartex">
             <w:pict>
               <v:rect w14:anchorId="104798F0" id="Rectángulo 3" o:spid="_x0000_s1026" style="position:absolute;margin-left:-70.55pt;margin-top:-54.45pt;width:582.7pt;height:760.2pt;z-index:-251354112;visibility:visible;mso-wrap-style:square;mso-width-percent:0;mso-height-percent:0;mso-wrap-distance-left:9pt;mso-wrap-distance-top:0;mso-wrap-distance-right:9pt;mso-wrap-distance-bottom:0;mso-position-horizontal:absolute;mso-position-horizontal-relative:margin;mso-position-vertical:absolute;mso-position-vertical-relative:text;mso-width-percent:0;mso-height-percent:0;mso-width-relative:margin;mso-height-relative:margin;v-text-anchor:middle" o:gfxdata="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" fillcolor="#f2f2f2" stroked="f" strokeweight="1pt">
                 <v:shadow on="t" type="perspective" color="black" opacity="7208f" offset="0,0" matrix="66847f,,,66847f"/>
@@ -106,7 +106,7 @@
       <w:r>
         <w:rPr>
           <w:noProof/>
-          <w:lang w:val="es-MX" w:eastAsia="es-MX"/>
+          <w:lang w:val="en-US"/>
         </w:rPr>
         <w:drawing>
           <wp:anchor distT="0" distB="0" distL="114300" distR="114300" simplePos="0" relativeHeight="251805696" behindDoc="0" locked="0" layoutInCell="1" allowOverlap="1" wp14:anchorId="6F593B06" wp14:editId="0C9220F7">
@@ -229,7 +229,7 @@
         <w:rPr>
           <w:rFonts w:ascii="Arial" w:hAnsi="Arial" w:cs="Arial"/>
           <w:noProof/>
-          <w:lang w:val="es-MX" w:eastAsia="es-MX"/>
+          <w:lang w:val="en-US"/>
         </w:rPr>
         <mc:AlternateContent>
           <mc:Choice Requires="wps">
@@ -375,7 +375,7 @@
               </wp:anchor>
             </w:drawing>
           </mc:Choice>
-          <mc:Fallback>
+          <mc:Fallback xmlns:cx1="http://schemas.microsoft.com/office/drawing/2015/9/8/chartex">
             <w:pict>
               <v:rect w14:anchorId="13A3C40C" id="Rectángulo 4" o:spid="_x0000_s1026" style="position:absolute;left:0;text-align:left;margin-left:-69.8pt;margin-top:13.75pt;width:581.15pt;height:101.25pt;z-index:251963392;visibility:visible;mso-wrap-style:square;mso-width-percent:0;mso-height-percent:0;mso-wrap-distance-left:9pt;mso-wrap-distance-top:0;mso-wrap-distance-right:9pt;mso-wrap-distance-bottom:0;mso-position-horizontal:absolute;mso-position-horizontal-relative:margin;mso-position-vertical:absolute;mso-position-vertical-relative:text;mso-width-percent:0;mso-height-percent:0;mso-width-relative:margin;mso-height-relative:margin;v-text-anchor:middle" o:gfxdata="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" fillcolor="#e7e6e6 [3214]" stroked="f">
                 <v:shadow on="t" color="#a5a5a5 [2092]" opacity="41287f" offset="0,1.5pt"/>
@@ -705,7 +705,7 @@
         <w:rPr>
           <w:rFonts w:ascii="Arial" w:hAnsi="Arial" w:cs="Arial"/>
           <w:noProof/>
-          <w:lang w:val="es-MX" w:eastAsia="es-MX"/>
+          <w:lang w:val="en-US"/>
         </w:rPr>
         <w:lastRenderedPageBreak/>
         <mc:AlternateContent>
@@ -807,7 +807,7 @@
               </wp:anchor>
             </w:drawing>
           </mc:Choice>
-          <mc:Fallback>
+          <mc:Fallback xmlns:cx1="http://schemas.microsoft.com/office/drawing/2015/9/8/chartex">
             <w:pict>
               <v:rect w14:anchorId="1D71CF99" id="Rectángulo 6" o:spid="_x0000_s1027" style="position:absolute;left:0;text-align:left;margin-left:.05pt;margin-top:3pt;width:445.1pt;height:21.05pt;z-index:251965440;visibility:visible;mso-wrap-style:square;mso-width-percent:0;mso-height-percent:0;mso-wrap-distance-left:9pt;mso-wrap-distance-top:0;mso-wrap-distance-right:9pt;mso-wrap-distance-bottom:0;mso-position-horizontal:absolute;mso-position-horizontal-relative:margin;mso-position-vertical:absolute;mso-position-vertical-relative:text;mso-width-percent:0;mso-height-percent:0;mso-width-relative:margin;mso-height-relative:margin;v-text-anchor:middle" o:gfxdata="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" fillcolor="#f2f2f2 [3052]" stroked="f">
                 <v:shadow on="t" color="#a5a5a5 [2092]" opacity="41287f" offset="0,1.5pt"/>
@@ -2202,7 +2202,7 @@
         <w:rPr>
           <w:rFonts w:ascii="Arial" w:hAnsi="Arial" w:cs="Arial"/>
           <w:noProof/>
-          <w:lang w:val="es-MX" w:eastAsia="es-MX"/>
+          <w:lang w:val="en-US"/>
         </w:rPr>
         <w:lastRenderedPageBreak/>
         <mc:AlternateContent>
@@ -2304,7 +2304,7 @@
               </wp:anchor>
             </w:drawing>
           </mc:Choice>
-          <mc:Fallback>
+          <mc:Fallback xmlns:cx1="http://schemas.microsoft.com/office/drawing/2015/9/8/chartex">
             <w:pict>
               <v:rect w14:anchorId="76EFC4A2" id="Rectángulo 7" o:spid="_x0000_s1028" style="position:absolute;margin-left:0;margin-top:3pt;width:448.9pt;height:21.05pt;z-index:251967488;visibility:visible;mso-wrap-style:square;mso-width-percent:0;mso-height-percent:0;mso-wrap-distance-left:9pt;mso-wrap-distance-top:0;mso-wrap-distance-right:9pt;mso-wrap-distance-bottom:0;mso-position-horizontal:absolute;mso-position-horizontal-relative:margin;mso-position-vertical:absolute;mso-position-vertical-relative:text;mso-width-percent:0;mso-height-percent:0;mso-width-relative:margin;mso-height-relative:margin;v-text-anchor:middle" o:gfxdata="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" fillcolor="#f2f2f2 [3052]" stroked="f">
                 <v:shadow on="t" color="#a5a5a5 [2092]" opacity="41287f" offset="0,1.5pt"/>
@@ -2370,7 +2370,7 @@
           <w:rFonts w:ascii="Arial" w:hAnsi="Arial" w:cs="Arial"/>
           <w:noProof/>
           <w:sz w:val="24"/>
-          <w:lang w:val="es-MX" w:eastAsia="es-MX"/>
+          <w:lang w:val="en-US"/>
         </w:rPr>
         <mc:AlternateContent>
           <mc:Choice Requires="wpg">
@@ -2533,7 +2533,7 @@
               </wp:anchor>
             </w:drawing>
           </mc:Choice>
-          <mc:Fallback>
+          <mc:Fallback xmlns:cx1="http://schemas.microsoft.com/office/drawing/2015/9/8/chartex">
             <w:pict>
               <v:group w14:anchorId="11AC5E45" id="Grupo 21" o:spid="_x0000_s1029" style="position:absolute;margin-left:0;margin-top:3.45pt;width:347.65pt;height:118.35pt;z-index:251969536;mso-position-horizontal:center;mso-position-horizontal-relative:margin" coordsize="44153,15027" o:gfxdata="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">
                 <v:rect id="Rectángulo 16" o:spid="_x0000_s1030" style="position:absolute;width:44075;height:2584;visibility:visible;mso-wrap-style:square;v-text-anchor:middle" o:gfxdata="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" fillcolor="#f2f2f2 [3052]" stroked="f">
@@ -2833,32 +2833,6 @@
     </w:p>
     <w:p>
       <w:pPr>
-        <w:pStyle w:val="Ttulo1"/>
-        <w:spacing w:line="276" w:lineRule="auto"/>
-        <w:rPr>
-          <w:rFonts w:cs="Arial"/>
-          <w:b w:val="0"/>
-        </w:rPr>
-      </w:pPr>
-      <w:bookmarkStart w:id="2" w:name="_Toc123297019"/>
-      <w:bookmarkStart w:id="3" w:name="_Toc136341036"/>
-      <w:r>
-        <w:rPr>
-          <w:rFonts w:cs="Arial"/>
-        </w:rPr>
-        <w:t>Alcance</w:t>
-      </w:r>
-      <w:bookmarkEnd w:id="2"/>
-      <w:bookmarkEnd w:id="3"/>
-      <w:r>
-        <w:rPr>
-          <w:rFonts w:cs="Arial"/>
-        </w:rPr>
-        <w:t xml:space="preserve"> </w:t>
-      </w:r>
-    </w:p>
-    <w:p>
-      <w:pPr>
         <w:tabs>
           <w:tab w:val="left" w:pos="1494"/>
         </w:tabs>
@@ -2869,96 +2843,31 @@
           <w:sz w:val="24"/>
         </w:rPr>
       </w:pPr>
-      <w:r>
-        <w:rPr>
-          <w:rFonts w:ascii="Arial" w:hAnsi="Arial" w:cs="Arial"/>
-          <w:sz w:val="24"/>
-        </w:rPr>
-        <w:tab/>
-      </w:r>
-      <w:r>
-        <w:rPr>
-          <w:rFonts w:ascii="Arial" w:hAnsi="Arial" w:cs="Arial"/>
-          <w:sz w:val="24"/>
-        </w:rPr>
-        <w:t>C</w:t>
-      </w:r>
-      <w:r>
-        <w:rPr>
-          <w:rFonts w:ascii="Arial" w:hAnsi="Arial" w:cs="Arial"/>
-          <w:sz w:val="24"/>
-        </w:rPr>
-        <w:t xml:space="preserve">umplir con los requerimientos de acuerdo </w:t>
-      </w:r>
-      <w:r>
-        <w:rPr>
-          <w:rFonts w:ascii="Arial" w:hAnsi="Arial" w:cs="Arial"/>
-          <w:sz w:val="24"/>
-        </w:rPr>
-        <w:t>con</w:t>
-      </w:r>
-      <w:r>
-        <w:rPr>
-          <w:rFonts w:ascii="Arial" w:hAnsi="Arial" w:cs="Arial"/>
-          <w:sz w:val="24"/>
-        </w:rPr>
-        <w:t xml:space="preserve"> los procesos que las áreas realicen</w:t>
-      </w:r>
-      <w:r>
-        <w:rPr>
-          <w:rFonts w:ascii="Arial" w:hAnsi="Arial" w:cs="Arial"/>
-          <w:sz w:val="24"/>
-        </w:rPr>
-        <w:t>,</w:t>
-      </w:r>
-      <w:r>
-        <w:rPr>
-          <w:rFonts w:ascii="Arial" w:hAnsi="Arial" w:cs="Arial"/>
-          <w:sz w:val="24"/>
+    </w:p>
+    <w:p>
+      <w:pPr>
+        <w:pStyle w:val="Ttulo1"/>
+        <w:spacing w:line="276" w:lineRule="auto"/>
+        <w:rPr>
+          <w:rFonts w:cs="Arial"/>
+          <w:b w:val="0"/>
+        </w:rPr>
+      </w:pPr>
+      <w:bookmarkStart w:id="2" w:name="_Toc123297019"/>
+      <w:bookmarkStart w:id="3" w:name="_Toc136341036"/>
+      <w:r>
+        <w:rPr>
+          <w:rFonts w:cs="Arial"/>
+        </w:rPr>
+        <w:t>Alcance</w:t>
+      </w:r>
+      <w:bookmarkEnd w:id="2"/>
+      <w:bookmarkEnd w:id="3"/>
+      <w:r>
+        <w:rPr>
+          <w:rFonts w:cs="Arial"/>
         </w:rPr>
         <w:t xml:space="preserve"> </w:t>
-      </w:r>
-      <w:r>
-        <w:rPr>
-          <w:rFonts w:ascii="Arial" w:hAnsi="Arial" w:cs="Arial"/>
-          <w:sz w:val="24"/>
-        </w:rPr>
-        <w:t>para</w:t>
-      </w:r>
-      <w:r>
-        <w:rPr>
-          <w:rFonts w:ascii="Arial" w:hAnsi="Arial" w:cs="Arial"/>
-          <w:sz w:val="24"/>
-        </w:rPr>
-        <w:t xml:space="preserve"> el procesamiento de la información que le pertenece de acuerdo al flujo indicado en </w:t>
-      </w:r>
-      <w:r>
-        <w:rPr>
-          <w:rFonts w:ascii="Arial" w:hAnsi="Arial" w:cs="Arial"/>
-          <w:sz w:val="24"/>
-        </w:rPr>
-        <w:t>sus</w:t>
-      </w:r>
-      <w:r>
-        <w:rPr>
-          <w:rFonts w:ascii="Arial" w:hAnsi="Arial" w:cs="Arial"/>
-          <w:sz w:val="24"/>
-        </w:rPr>
-        <w:t xml:space="preserve"> diagrama</w:t>
-      </w:r>
-      <w:r>
-        <w:rPr>
-          <w:rFonts w:ascii="Arial" w:hAnsi="Arial" w:cs="Arial"/>
-          <w:sz w:val="24"/>
-        </w:rPr>
-        <w:t>s de proceso</w:t>
-      </w:r>
-      <w:r>
-        <w:rPr>
-          <w:rFonts w:ascii="Arial" w:hAnsi="Arial" w:cs="Arial"/>
-          <w:sz w:val="24"/>
-        </w:rPr>
-        <w:t>.</w:t>
       </w:r>
     </w:p>
     <w:p>
@@ -2973,25 +2882,97 @@
           <w:sz w:val="24"/>
         </w:rPr>
       </w:pPr>
-    </w:p>
-    <w:p>
-      <w:pPr>
-        <w:pStyle w:val="Ttulo1"/>
-        <w:spacing w:line="276" w:lineRule="auto"/>
-        <w:rPr>
-          <w:rFonts w:cs="Arial"/>
-        </w:rPr>
-      </w:pPr>
-      <w:bookmarkStart w:id="4" w:name="_Toc123297020"/>
-      <w:bookmarkStart w:id="5" w:name="_Toc136341037"/>
-      <w:r>
-        <w:rPr>
-          <w:rFonts w:cs="Arial"/>
-        </w:rPr>
-        <w:t>Usuario</w:t>
-      </w:r>
-      <w:bookmarkEnd w:id="4"/>
-      <w:bookmarkEnd w:id="5"/>
+      <w:r>
+        <w:rPr>
+          <w:rFonts w:ascii="Arial" w:hAnsi="Arial" w:cs="Arial"/>
+          <w:sz w:val="24"/>
+        </w:rPr>
+        <w:tab/>
+      </w:r>
+      <w:r>
+        <w:rPr>
+          <w:rFonts w:ascii="Arial" w:hAnsi="Arial" w:cs="Arial"/>
+          <w:sz w:val="24"/>
+        </w:rPr>
+        <w:t>C</w:t>
+      </w:r>
+      <w:r>
+        <w:rPr>
+          <w:rFonts w:ascii="Arial" w:hAnsi="Arial" w:cs="Arial"/>
+          <w:sz w:val="24"/>
+        </w:rPr>
+        <w:t xml:space="preserve">umplir con los requerimientos de acuerdo </w:t>
+      </w:r>
+      <w:r>
+        <w:rPr>
+          <w:rFonts w:ascii="Arial" w:hAnsi="Arial" w:cs="Arial"/>
+          <w:sz w:val="24"/>
+        </w:rPr>
+        <w:t>con</w:t>
+      </w:r>
+      <w:r>
+        <w:rPr>
+          <w:rFonts w:ascii="Arial" w:hAnsi="Arial" w:cs="Arial"/>
+          <w:sz w:val="24"/>
+        </w:rPr>
+        <w:t xml:space="preserve"> los procesos que las áreas realicen</w:t>
+      </w:r>
+      <w:r>
+        <w:rPr>
+          <w:rFonts w:ascii="Arial" w:hAnsi="Arial" w:cs="Arial"/>
+          <w:sz w:val="24"/>
+        </w:rPr>
+        <w:t>,</w:t>
+      </w:r>
+      <w:r>
+        <w:rPr>
+          <w:rFonts w:ascii="Arial" w:hAnsi="Arial" w:cs="Arial"/>
+          <w:sz w:val="24"/>
+        </w:rPr>
+        <w:t xml:space="preserve"> </w:t>
+      </w:r>
+      <w:r>
+        <w:rPr>
+          <w:rFonts w:ascii="Arial" w:hAnsi="Arial" w:cs="Arial"/>
+          <w:sz w:val="24"/>
+        </w:rPr>
+        <w:t>para</w:t>
+      </w:r>
+      <w:r>
+        <w:rPr>
+          <w:rFonts w:ascii="Arial" w:hAnsi="Arial" w:cs="Arial"/>
+          <w:sz w:val="24"/>
+        </w:rPr>
+        <w:t xml:space="preserve"> el procesamiento de la información que le pertenece de acuerdo al flujo indicado en </w:t>
+      </w:r>
+      <w:r>
+        <w:rPr>
+          <w:rFonts w:ascii="Arial" w:hAnsi="Arial" w:cs="Arial"/>
+          <w:sz w:val="24"/>
+        </w:rPr>
+        <w:t>sus</w:t>
+      </w:r>
+      <w:r>
+        <w:rPr>
+          <w:rFonts w:ascii="Arial" w:hAnsi="Arial" w:cs="Arial"/>
+          <w:sz w:val="24"/>
+        </w:rPr>
+        <w:t xml:space="preserve"> diagrama</w:t>
+      </w:r>
+      <w:r>
+        <w:rPr>
+          <w:rFonts w:ascii="Arial" w:hAnsi="Arial" w:cs="Arial"/>
+          <w:sz w:val="24"/>
+        </w:rPr>
+        <w:t>s de proceso</w:t>
+      </w:r>
+      <w:r>
+        <w:rPr>
+          <w:rFonts w:ascii="Arial" w:hAnsi="Arial" w:cs="Arial"/>
+          <w:sz w:val="24"/>
+        </w:rPr>
+        <w:t>.</w:t>
+      </w:r>
     </w:p>
     <w:p>
       <w:pPr>
@@ -3005,6 +2986,38 @@
           <w:sz w:val="24"/>
         </w:rPr>
       </w:pPr>
+    </w:p>
+    <w:p>
+      <w:pPr>
+        <w:pStyle w:val="Ttulo1"/>
+        <w:spacing w:line="276" w:lineRule="auto"/>
+        <w:rPr>
+          <w:rFonts w:cs="Arial"/>
+        </w:rPr>
+      </w:pPr>
+      <w:bookmarkStart w:id="4" w:name="_Toc123297020"/>
+      <w:bookmarkStart w:id="5" w:name="_Toc136341037"/>
+      <w:r>
+        <w:rPr>
+          <w:rFonts w:cs="Arial"/>
+        </w:rPr>
+        <w:t>Usuario</w:t>
+      </w:r>
+      <w:bookmarkEnd w:id="4"/>
+      <w:bookmarkEnd w:id="5"/>
+    </w:p>
+    <w:p>
+      <w:pPr>
+        <w:tabs>
+          <w:tab w:val="left" w:pos="1494"/>
+        </w:tabs>
+        <w:spacing w:line="276" w:lineRule="auto"/>
+        <w:jc w:val="both"/>
+        <w:rPr>
+          <w:rFonts w:ascii="Arial" w:hAnsi="Arial" w:cs="Arial"/>
+          <w:sz w:val="24"/>
+        </w:rPr>
+      </w:pPr>
       <w:r>
         <w:rPr>
           <w:rFonts w:ascii="Arial" w:hAnsi="Arial" w:cs="Arial"/>
@@ -3106,17 +3119,6 @@
     <w:p>
       <w:pPr>
         <w:spacing w:line="276" w:lineRule="auto"/>
-        <w:rPr>
-          <w:rFonts w:ascii="Arial" w:hAnsi="Arial" w:cs="Arial"/>
-          <w:sz w:val="24"/>
-          <w:szCs w:val="24"/>
-        </w:rPr>
-      </w:pPr>
-    </w:p>
-    <w:p>
-      <w:pPr>
-        <w:spacing w:line="276" w:lineRule="auto"/>
-        <w:jc w:val="center"/>
         <w:rPr>
           <w:rFonts w:ascii="Arial" w:hAnsi="Arial" w:cs="Arial"/>
           <w:sz w:val="24"/>
@@ -3584,8 +3586,6 @@
           <w:rFonts w:ascii="Arial" w:hAnsi="Arial" w:cs="Arial"/>
         </w:rPr>
       </w:pPr>
-      <w:bookmarkStart w:id="13" w:name="_GoBack"/>
-      <w:bookmarkEnd w:id="13"/>
     </w:p>
     <w:p>
       <w:pPr>
@@ -3598,7 +3598,7 @@
       <w:r>
         <w:rPr>
           <w:noProof/>
-          <w:lang w:val="es-MX" w:eastAsia="es-MX"/>
+          <w:lang w:val="en-US"/>
         </w:rPr>
         <w:drawing>
           <wp:inline distT="0" distB="0" distL="0" distR="0" wp14:anchorId="11875900" wp14:editId="350B50BD">
@@ -3696,9 +3696,9 @@
           <w:rFonts w:cs="Arial"/>
         </w:rPr>
       </w:pPr>
-      <w:bookmarkStart w:id="14" w:name="_Toc124335009"/>
-      <w:bookmarkStart w:id="15" w:name="_Toc124345690"/>
-      <w:bookmarkStart w:id="16" w:name="_Toc136341041"/>
+      <w:bookmarkStart w:id="13" w:name="_Toc124335009"/>
+      <w:bookmarkStart w:id="14" w:name="_Toc124345690"/>
+      <w:bookmarkStart w:id="15" w:name="_Toc136341041"/>
       <w:r>
         <w:rPr>
           <w:rFonts w:cs="Arial"/>
@@ -3706,9 +3706,9 @@
         <w:lastRenderedPageBreak/>
         <w:t>Inicio de Sesión</w:t>
       </w:r>
+      <w:bookmarkEnd w:id="13"/>
       <w:bookmarkEnd w:id="14"/>
       <w:bookmarkEnd w:id="15"/>
-      <w:bookmarkEnd w:id="16"/>
     </w:p>
     <w:p/>
     <w:p>
@@ -3724,7 +3724,7 @@
         <w:rPr>
           <w:rFonts w:ascii="Arial" w:hAnsi="Arial" w:cs="Arial"/>
           <w:noProof/>
-          <w:lang w:val="es-MX" w:eastAsia="es-MX"/>
+          <w:lang w:val="en-US"/>
         </w:rPr>
         <w:drawing>
           <wp:anchor distT="0" distB="0" distL="114300" distR="114300" simplePos="0" relativeHeight="251925504" behindDoc="1" locked="0" layoutInCell="1" allowOverlap="1" wp14:anchorId="6D52B46D" wp14:editId="18E0B083">
@@ -3858,7 +3858,7 @@
         <w:rPr>
           <w:rFonts w:ascii="Arial" w:hAnsi="Arial" w:cs="Arial"/>
           <w:noProof/>
-          <w:lang w:val="es-MX" w:eastAsia="es-MX"/>
+          <w:lang w:val="en-US"/>
         </w:rPr>
         <mc:AlternateContent>
           <mc:Choice Requires="wps">
@@ -3943,7 +3943,7 @@
               </wp:anchor>
             </w:drawing>
           </mc:Choice>
-          <mc:Fallback>
+          <mc:Fallback xmlns:cx1="http://schemas.microsoft.com/office/drawing/2015/9/8/chartex">
             <w:pict>
               <v:oval w14:anchorId="7EE04F41" id="Elipse 51" o:spid="_x0000_s1032" style="position:absolute;margin-left:245.35pt;margin-top:7.45pt;width:28.85pt;height:27.5pt;z-index:251928576;visibility:visible;mso-wrap-style:square;mso-width-percent:0;mso-height-percent:0;mso-wrap-distance-left:9pt;mso-wrap-distance-top:0;mso-wrap-distance-right:9pt;mso-wrap-distance-bottom:0;mso-position-horizontal:absolute;mso-position-horizontal-relative:text;mso-position-vertical:absolute;mso-position-vertical-relative:text;mso-width-percent:0;mso-height-percent:0;mso-width-relative:margin;mso-height-relative:margin;v-text-anchor:middle" o:gfxdata="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" fillcolor="#70ad47 [3209]" strokecolor="#375623 [1609]" strokeweight="1pt">
                 <v:stroke joinstyle="miter"/>
@@ -3995,7 +3995,7 @@
         <w:rPr>
           <w:rFonts w:ascii="Arial" w:hAnsi="Arial" w:cs="Arial"/>
           <w:noProof/>
-          <w:lang w:val="es-MX" w:eastAsia="es-MX"/>
+          <w:lang w:val="en-US"/>
         </w:rPr>
         <mc:AlternateContent>
           <mc:Choice Requires="wps">
@@ -4080,7 +4080,7 @@
               </wp:anchor>
             </w:drawing>
           </mc:Choice>
-          <mc:Fallback>
+          <mc:Fallback xmlns:cx1="http://schemas.microsoft.com/office/drawing/2015/9/8/chartex">
             <w:pict>
               <v:oval w14:anchorId="78FF9580" id="Elipse 52" o:spid="_x0000_s1033" style="position:absolute;margin-left:242.5pt;margin-top:17.2pt;width:28.85pt;height:27.5pt;z-index:251927552;visibility:visible;mso-wrap-style:square;mso-width-percent:0;mso-height-percent:0;mso-wrap-distance-left:9pt;mso-wrap-distance-top:0;mso-wrap-distance-right:9pt;mso-wrap-distance-bottom:0;mso-position-horizontal:absolute;mso-position-horizontal-relative:text;mso-position-vertical:absolute;mso-position-vertical-relative:text;mso-width-percent:0;mso-height-percent:0;mso-width-relative:margin;mso-height-relative:margin;v-text-anchor:middle" o:gfxdata="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" fillcolor="#70ad47 [3209]" strokecolor="#375623 [1609]" strokeweight="1pt">
                 <v:stroke joinstyle="miter"/>
@@ -4132,7 +4132,7 @@
         <w:rPr>
           <w:rFonts w:ascii="Arial" w:hAnsi="Arial" w:cs="Arial"/>
           <w:noProof/>
-          <w:lang w:val="es-MX" w:eastAsia="es-MX"/>
+          <w:lang w:val="en-US"/>
         </w:rPr>
         <mc:AlternateContent>
           <mc:Choice Requires="wps">
@@ -4217,7 +4217,7 @@
               </wp:anchor>
             </w:drawing>
           </mc:Choice>
-          <mc:Fallback>
+          <mc:Fallback xmlns:cx1="http://schemas.microsoft.com/office/drawing/2015/9/8/chartex">
             <w:pict>
               <v:oval w14:anchorId="15D8A67D" id="Elipse 54" o:spid="_x0000_s1034" style="position:absolute;margin-left:348.5pt;margin-top:11.65pt;width:28.85pt;height:27.5pt;z-index:251926528;visibility:visible;mso-wrap-style:square;mso-width-percent:0;mso-height-percent:0;mso-wrap-distance-left:9pt;mso-wrap-distance-top:0;mso-wrap-distance-right:9pt;mso-wrap-distance-bottom:0;mso-position-horizontal:absolute;mso-position-horizontal-relative:text;mso-position-vertical:absolute;mso-position-vertical-relative:text;mso-width-percent:0;mso-height-percent:0;mso-width-relative:margin;mso-height-relative:margin;v-text-anchor:middle" o:gfxdata="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" fillcolor="#70ad47 [3209]" strokecolor="#375623 [1609]" strokeweight="1pt">
                 <v:stroke joinstyle="miter"/>
@@ -4301,18 +4301,18 @@
           <w:rFonts w:cs="Arial"/>
         </w:rPr>
       </w:pPr>
-      <w:bookmarkStart w:id="17" w:name="_Toc124335010"/>
-      <w:bookmarkStart w:id="18" w:name="_Toc124345691"/>
-      <w:bookmarkStart w:id="19" w:name="_Toc136341042"/>
+      <w:bookmarkStart w:id="16" w:name="_Toc124335010"/>
+      <w:bookmarkStart w:id="17" w:name="_Toc124345691"/>
+      <w:bookmarkStart w:id="18" w:name="_Toc136341042"/>
       <w:r>
         <w:rPr>
           <w:rFonts w:cs="Arial"/>
         </w:rPr>
         <w:t>Elegir la Plataforma</w:t>
       </w:r>
+      <w:bookmarkEnd w:id="16"/>
       <w:bookmarkEnd w:id="17"/>
       <w:bookmarkEnd w:id="18"/>
-      <w:bookmarkEnd w:id="19"/>
     </w:p>
     <w:p/>
     <w:p>
@@ -4400,7 +4400,7 @@
       <w:r>
         <w:rPr>
           <w:noProof/>
-          <w:lang w:val="es-MX" w:eastAsia="es-MX"/>
+          <w:lang w:val="en-US"/>
         </w:rPr>
         <w:drawing>
           <wp:inline distT="0" distB="0" distL="0" distR="0" wp14:anchorId="41E53656" wp14:editId="1162577D">
@@ -4479,9 +4479,9 @@
           <w:rFonts w:cs="Arial"/>
         </w:rPr>
       </w:pPr>
-      <w:bookmarkStart w:id="20" w:name="_Toc124335011"/>
-      <w:bookmarkStart w:id="21" w:name="_Toc124345692"/>
-      <w:bookmarkStart w:id="22" w:name="_Toc136341043"/>
+      <w:bookmarkStart w:id="19" w:name="_Toc124335011"/>
+      <w:bookmarkStart w:id="20" w:name="_Toc124345692"/>
+      <w:bookmarkStart w:id="21" w:name="_Toc136341043"/>
       <w:r>
         <w:rPr>
           <w:rFonts w:cs="Arial"/>
@@ -4489,9 +4489,9 @@
         <w:lastRenderedPageBreak/>
         <w:t>Pantalla de Bienvenida</w:t>
       </w:r>
+      <w:bookmarkEnd w:id="19"/>
       <w:bookmarkEnd w:id="20"/>
       <w:bookmarkEnd w:id="21"/>
-      <w:bookmarkEnd w:id="22"/>
     </w:p>
     <w:p>
       <w:pPr>
@@ -4597,7 +4597,7 @@
         <w:rPr>
           <w:rFonts w:ascii="Arial" w:hAnsi="Arial" w:cs="Arial"/>
           <w:noProof/>
-          <w:lang w:val="es-MX" w:eastAsia="es-MX"/>
+          <w:lang w:val="en-US"/>
         </w:rPr>
         <mc:AlternateContent>
           <mc:Choice Requires="wps">
@@ -4666,7 +4666,7 @@
               </wp:anchor>
             </w:drawing>
           </mc:Choice>
-          <mc:Fallback>
+          <mc:Fallback xmlns:cx1="http://schemas.microsoft.com/office/drawing/2015/9/8/chartex">
             <w:pict>
               <v:rect w14:anchorId="3F47600C" id="Rectángulo 57" o:spid="_x0000_s1026" style="position:absolute;margin-left:384.2pt;margin-top:2.05pt;width:21.95pt;height:22.95pt;z-index:251938816;visibility:visible;mso-wrap-style:square;mso-width-percent:0;mso-height-percent:0;mso-wrap-distance-left:9pt;mso-wrap-distance-top:0;mso-wrap-distance-right:9pt;mso-wrap-distance-bottom:0;mso-position-horizontal:absolute;mso-position-horizontal-relative:margin;mso-position-vertical:absolute;mso-position-vertical-relative:text;mso-width-percent:0;mso-height-percent:0;mso-width-relative:margin;mso-height-relative:margin;v-text-anchor:middle" o:gfxdata="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" filled="f" strokecolor="red" strokeweight="2.25pt">
                 <w10:wrap anchorx="margin"/>
@@ -4678,7 +4678,7 @@
       <w:r>
         <w:rPr>
           <w:noProof/>
-          <w:lang w:val="es-MX" w:eastAsia="es-MX"/>
+          <w:lang w:val="en-US"/>
         </w:rPr>
         <w:drawing>
           <wp:inline distT="0" distB="0" distL="0" distR="0" wp14:anchorId="45DC95E7" wp14:editId="3A6F94F0">
@@ -4821,7 +4821,7 @@
                 <w:rFonts w:ascii="Arial" w:hAnsi="Arial" w:cs="Arial"/>
                 <w:noProof/>
                 <w:sz w:val="24"/>
-                <w:lang w:val="es-MX" w:eastAsia="es-MX"/>
+                <w:lang w:val="en-US"/>
               </w:rPr>
               <w:drawing>
                 <wp:inline distT="0" distB="0" distL="0" distR="0" wp14:anchorId="6BC9CAAE" wp14:editId="37716022">
@@ -4940,7 +4940,7 @@
             <w:r>
               <w:rPr>
                 <w:noProof/>
-                <w:lang w:val="es-MX" w:eastAsia="es-MX"/>
+                <w:lang w:val="en-US"/>
               </w:rPr>
               <w:drawing>
                 <wp:inline distT="0" distB="0" distL="0" distR="0" wp14:anchorId="1EDDDD01" wp14:editId="407442FC">
@@ -5046,15 +5046,15 @@
           <w:rFonts w:cs="Arial"/>
         </w:rPr>
       </w:pPr>
-      <w:bookmarkStart w:id="23" w:name="_Toc124335012"/>
-      <w:bookmarkStart w:id="24" w:name="_Toc124345693"/>
-      <w:bookmarkStart w:id="25" w:name="_Toc136341044"/>
+      <w:bookmarkStart w:id="22" w:name="_Toc124335012"/>
+      <w:bookmarkStart w:id="23" w:name="_Toc124345693"/>
+      <w:bookmarkStart w:id="24" w:name="_Toc136341044"/>
       <w:r>
         <w:rPr>
           <w:rFonts w:cs="Arial"/>
           <w:noProof/>
           <w:sz w:val="24"/>
-          <w:lang w:val="es-MX" w:eastAsia="es-MX"/>
+          <w:lang w:val="en-US"/>
         </w:rPr>
         <w:lastRenderedPageBreak/>
         <w:drawing>
@@ -5137,9 +5137,9 @@
         </w:rPr>
         <w:t>Nombre de Usuario y Control de Acceso</w:t>
       </w:r>
+      <w:bookmarkEnd w:id="22"/>
       <w:bookmarkEnd w:id="23"/>
       <w:bookmarkEnd w:id="24"/>
-      <w:bookmarkEnd w:id="25"/>
     </w:p>
     <w:p>
       <w:pPr>
@@ -5186,7 +5186,7 @@
           <w:rFonts w:ascii="Arial" w:hAnsi="Arial" w:cs="Arial"/>
           <w:noProof/>
           <w:sz w:val="24"/>
-          <w:lang w:val="es-MX" w:eastAsia="es-MX"/>
+          <w:lang w:val="en-US"/>
         </w:rPr>
         <w:drawing>
           <wp:inline distT="0" distB="0" distL="0" distR="0" wp14:anchorId="6190E175" wp14:editId="259F6194">
@@ -5327,7 +5327,7 @@
             <w:r>
               <w:rPr>
                 <w:noProof/>
-                <w:lang w:val="es-MX" w:eastAsia="es-MX"/>
+                <w:lang w:val="en-US"/>
               </w:rPr>
               <w:drawing>
                 <wp:inline distT="0" distB="0" distL="0" distR="0" wp14:anchorId="18B02B9E" wp14:editId="39861860">
@@ -5454,7 +5454,7 @@
               <w:rPr>
                 <w:rFonts w:ascii="Arial" w:hAnsi="Arial" w:cs="Arial"/>
                 <w:noProof/>
-                <w:lang w:val="es-MX" w:eastAsia="es-MX"/>
+                <w:lang w:val="en-US"/>
               </w:rPr>
               <w:drawing>
                 <wp:inline distT="0" distB="0" distL="0" distR="0" wp14:anchorId="555B5D32" wp14:editId="0511F594">
@@ -5560,6 +5560,58 @@
     </w:p>
     <w:p>
       <w:pPr>
+        <w:pStyle w:val="Ttulo1"/>
+        <w:spacing w:line="276" w:lineRule="auto"/>
+        <w:rPr>
+          <w:rFonts w:cs="Arial"/>
+        </w:rPr>
+      </w:pPr>
+      <w:bookmarkStart w:id="25" w:name="_Toc136341045"/>
+      <w:bookmarkStart w:id="26" w:name="_GoBack"/>
+      <w:bookmarkEnd w:id="26"/>
+      <w:r>
+        <w:rPr>
+          <w:rFonts w:cs="Arial"/>
+        </w:rPr>
+        <w:t>Cambio de contraseña</w:t>
+      </w:r>
+      <w:bookmarkEnd w:id="25"/>
+    </w:p>
+    <w:p>
+      <w:pPr>
+        <w:rPr>
+          <w:rFonts w:ascii="Arial" w:hAnsi="Arial" w:cs="Arial"/>
+        </w:rPr>
+      </w:pPr>
+    </w:p>
+    <w:p>
+      <w:pPr>
+        <w:jc w:val="both"/>
+        <w:rPr>
+          <w:rFonts w:ascii="Arial" w:hAnsi="Arial" w:cs="Arial"/>
+          <w:sz w:val="24"/>
+          <w:szCs w:val="24"/>
+        </w:rPr>
+      </w:pPr>
+      <w:r>
+        <w:rPr>
+          <w:rFonts w:ascii="Arial" w:hAnsi="Arial" w:cs="Arial"/>
+          <w:sz w:val="24"/>
+          <w:szCs w:val="24"/>
+        </w:rPr>
+        <w:t>En el apartado de configuración de perfil puede cambiar su contraseña de acceso la cual debe conten</w:t>
+      </w:r>
+      <w:r>
+        <w:rPr>
+          <w:rFonts w:ascii="Arial" w:hAnsi="Arial" w:cs="Arial"/>
+          <w:sz w:val="24"/>
+          <w:szCs w:val="24"/>
+        </w:rPr>
+        <w:t>er por lo menos seis caracteres, posteriormente seleccionar “cambiar”.</w:t>
+      </w:r>
+    </w:p>
+    <w:p>
+      <w:pPr>
         <w:tabs>
           <w:tab w:val="left" w:pos="1494"/>
         </w:tabs>
@@ -5570,193 +5622,13 @@
           <w:sz w:val="24"/>
         </w:rPr>
       </w:pPr>
-    </w:p>
-    <w:p>
-      <w:pPr>
-        <w:tabs>
-          <w:tab w:val="left" w:pos="1494"/>
-        </w:tabs>
-        <w:spacing w:line="276" w:lineRule="auto"/>
-        <w:jc w:val="both"/>
-        <w:rPr>
-          <w:rFonts w:ascii="Arial" w:hAnsi="Arial" w:cs="Arial"/>
-          <w:sz w:val="24"/>
-        </w:rPr>
-      </w:pPr>
-    </w:p>
-    <w:p>
-      <w:pPr>
-        <w:tabs>
-          <w:tab w:val="left" w:pos="1494"/>
-        </w:tabs>
-        <w:spacing w:line="276" w:lineRule="auto"/>
-        <w:jc w:val="both"/>
-        <w:rPr>
-          <w:rFonts w:ascii="Arial" w:hAnsi="Arial" w:cs="Arial"/>
-          <w:sz w:val="24"/>
-        </w:rPr>
-      </w:pPr>
-    </w:p>
-    <w:p>
-      <w:pPr>
-        <w:tabs>
-          <w:tab w:val="left" w:pos="1494"/>
-        </w:tabs>
-        <w:spacing w:line="276" w:lineRule="auto"/>
-        <w:jc w:val="both"/>
-        <w:rPr>
-          <w:rFonts w:ascii="Arial" w:hAnsi="Arial" w:cs="Arial"/>
-          <w:sz w:val="24"/>
-        </w:rPr>
-      </w:pPr>
-    </w:p>
-    <w:p>
-      <w:pPr>
-        <w:tabs>
-          <w:tab w:val="left" w:pos="1494"/>
-        </w:tabs>
-        <w:spacing w:line="276" w:lineRule="auto"/>
-        <w:jc w:val="both"/>
-        <w:rPr>
-          <w:rFonts w:ascii="Arial" w:hAnsi="Arial" w:cs="Arial"/>
-          <w:sz w:val="24"/>
-        </w:rPr>
-      </w:pPr>
-    </w:p>
-    <w:p>
-      <w:pPr>
-        <w:tabs>
-          <w:tab w:val="left" w:pos="1494"/>
-        </w:tabs>
-        <w:spacing w:line="276" w:lineRule="auto"/>
-        <w:jc w:val="both"/>
-        <w:rPr>
-          <w:rFonts w:ascii="Arial" w:hAnsi="Arial" w:cs="Arial"/>
-          <w:sz w:val="24"/>
-        </w:rPr>
-      </w:pPr>
-    </w:p>
-    <w:p>
-      <w:pPr>
-        <w:tabs>
-          <w:tab w:val="left" w:pos="1494"/>
-        </w:tabs>
-        <w:spacing w:line="276" w:lineRule="auto"/>
-        <w:jc w:val="both"/>
-        <w:rPr>
-          <w:rFonts w:ascii="Arial" w:hAnsi="Arial" w:cs="Arial"/>
-          <w:sz w:val="24"/>
-        </w:rPr>
-      </w:pPr>
-    </w:p>
-    <w:p>
-      <w:pPr>
-        <w:tabs>
-          <w:tab w:val="left" w:pos="1494"/>
-        </w:tabs>
-        <w:spacing w:line="276" w:lineRule="auto"/>
-        <w:jc w:val="both"/>
-        <w:rPr>
-          <w:rFonts w:ascii="Arial" w:hAnsi="Arial" w:cs="Arial"/>
-          <w:sz w:val="24"/>
-        </w:rPr>
-      </w:pPr>
-    </w:p>
-    <w:p>
-      <w:pPr>
-        <w:tabs>
-          <w:tab w:val="left" w:pos="1494"/>
-        </w:tabs>
-        <w:spacing w:line="276" w:lineRule="auto"/>
-        <w:jc w:val="both"/>
-        <w:rPr>
-          <w:rFonts w:ascii="Arial" w:hAnsi="Arial" w:cs="Arial"/>
-          <w:sz w:val="24"/>
-        </w:rPr>
-      </w:pPr>
-    </w:p>
-    <w:p>
-      <w:pPr>
-        <w:tabs>
-          <w:tab w:val="left" w:pos="1494"/>
-        </w:tabs>
-        <w:spacing w:line="276" w:lineRule="auto"/>
-        <w:jc w:val="both"/>
-        <w:rPr>
-          <w:rFonts w:ascii="Arial" w:hAnsi="Arial" w:cs="Arial"/>
-          <w:sz w:val="24"/>
-        </w:rPr>
-      </w:pPr>
-    </w:p>
-    <w:p>
-      <w:pPr>
-        <w:pStyle w:val="Ttulo1"/>
-        <w:spacing w:line="276" w:lineRule="auto"/>
-        <w:rPr>
-          <w:rFonts w:cs="Arial"/>
-        </w:rPr>
-      </w:pPr>
-      <w:bookmarkStart w:id="26" w:name="_Toc136341045"/>
-      <w:r>
-        <w:rPr>
-          <w:rFonts w:cs="Arial"/>
+      <w:r>
+        <w:rPr>
+          <w:rFonts w:ascii="Arial" w:hAnsi="Arial" w:cs="Arial"/>
+          <w:noProof/>
+          <w:lang w:val="en-US"/>
         </w:rPr>
         <w:lastRenderedPageBreak/>
-        <w:t>Cambio de contraseña</w:t>
-      </w:r>
-      <w:bookmarkEnd w:id="26"/>
-    </w:p>
-    <w:p>
-      <w:pPr>
-        <w:rPr>
-          <w:rFonts w:ascii="Arial" w:hAnsi="Arial" w:cs="Arial"/>
-        </w:rPr>
-      </w:pPr>
-    </w:p>
-    <w:p>
-      <w:pPr>
-        <w:jc w:val="both"/>
-        <w:rPr>
-          <w:rFonts w:ascii="Arial" w:hAnsi="Arial" w:cs="Arial"/>
-          <w:sz w:val="24"/>
-          <w:szCs w:val="24"/>
-        </w:rPr>
-      </w:pPr>
-      <w:r>
-        <w:rPr>
-          <w:rFonts w:ascii="Arial" w:hAnsi="Arial" w:cs="Arial"/>
-          <w:sz w:val="24"/>
-          <w:szCs w:val="24"/>
-        </w:rPr>
-        <w:t>En el apartado de configuración de perfil puede cambiar su contraseña de acceso la cual debe conten</w:t>
-      </w:r>
-      <w:r>
-        <w:rPr>
-          <w:rFonts w:ascii="Arial" w:hAnsi="Arial" w:cs="Arial"/>
-          <w:sz w:val="24"/>
-          <w:szCs w:val="24"/>
-        </w:rPr>
-        <w:t>er por lo menos seis caracteres, posteriormente seleccionar “cambiar”.</w:t>
-      </w:r>
-    </w:p>
-    <w:p>
-      <w:pPr>
-        <w:tabs>
-          <w:tab w:val="left" w:pos="1494"/>
-        </w:tabs>
-        <w:spacing w:line="276" w:lineRule="auto"/>
-        <w:jc w:val="both"/>
-        <w:rPr>
-          <w:rFonts w:ascii="Arial" w:hAnsi="Arial" w:cs="Arial"/>
-          <w:sz w:val="24"/>
-        </w:rPr>
-      </w:pPr>
-      <w:r>
-        <w:rPr>
-          <w:rFonts w:ascii="Arial" w:hAnsi="Arial" w:cs="Arial"/>
-          <w:noProof/>
-          <w:lang w:val="es-MX" w:eastAsia="es-MX"/>
-        </w:rPr>
         <mc:AlternateContent>
           <mc:Choice Requires="wps">
             <w:drawing>
@@ -5824,7 +5696,7 @@
               </wp:anchor>
             </w:drawing>
           </mc:Choice>
-          <mc:Fallback>
+          <mc:Fallback xmlns:cx1="http://schemas.microsoft.com/office/drawing/2015/9/8/chartex">
             <w:pict>
               <v:rect w14:anchorId="73477351" id="Rectángulo 18" o:spid="_x0000_s1026" style="position:absolute;margin-left:-70.15pt;margin-top:43.7pt;width:39.75pt;height:17.3pt;flip:x;z-index:251960320;visibility:visible;mso-wrap-style:square;mso-width-percent:0;mso-height-percent:0;mso-wrap-distance-left:9pt;mso-wrap-distance-top:0;mso-wrap-distance-right:9pt;mso-wrap-distance-bottom:0;mso-position-horizontal:absolute;mso-position-horizontal-relative:right-margin-area;mso-position-vertical:absolute;mso-position-vertical-relative:text;mso-width-percent:0;mso-height-percent:0;mso-width-relative:margin;mso-height-relative:margin;v-text-anchor:middle" o:gfxdata="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" filled="f" strokecolor="red" strokeweight="2.25pt">
                 <w10:wrap anchorx="margin"/>
@@ -5838,7 +5710,7 @@
           <w:rFonts w:ascii="Arial" w:hAnsi="Arial" w:cs="Arial"/>
           <w:noProof/>
           <w:sz w:val="24"/>
-          <w:lang w:val="es-MX" w:eastAsia="es-MX"/>
+          <w:lang w:val="en-US"/>
         </w:rPr>
         <w:drawing>
           <wp:inline distT="0" distB="0" distL="0" distR="0" wp14:anchorId="794EFDB6" wp14:editId="4CFEA367">
@@ -5907,7 +5779,7 @@
         <w:rPr>
           <w:rFonts w:ascii="Arial" w:hAnsi="Arial" w:cs="Arial"/>
           <w:noProof/>
-          <w:lang w:val="es-MX" w:eastAsia="es-MX"/>
+          <w:lang w:val="en-US"/>
         </w:rPr>
         <mc:AlternateContent>
           <mc:Choice Requires="wps">
@@ -5976,7 +5848,7 @@
               </wp:anchor>
             </w:drawing>
           </mc:Choice>
-          <mc:Fallback>
+          <mc:Fallback xmlns:cx1="http://schemas.microsoft.com/office/drawing/2015/9/8/chartex">
             <w:pict>
               <v:rect w14:anchorId="3B3D3984" id="Rectángulo 14" o:spid="_x0000_s1026" style="position:absolute;margin-left:-328.25pt;margin-top:181pt;width:230.5pt;height:20.55pt;z-index:251958272;visibility:visible;mso-wrap-style:square;mso-width-percent:0;mso-height-percent:0;mso-wrap-distance-left:9pt;mso-wrap-distance-top:0;mso-wrap-distance-right:9pt;mso-wrap-distance-bottom:0;mso-position-horizontal:absolute;mso-position-horizontal-relative:right-margin-area;mso-position-vertical:absolute;mso-position-vertical-relative:text;mso-width-percent:0;mso-height-percent:0;mso-width-relative:margin;mso-height-relative:margin;v-text-anchor:middle" o:gfxdata="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" filled="f" strokecolor="red" strokeweight="2.25pt">
                 <w10:wrap anchorx="margin"/>
@@ -5990,7 +5862,7 @@
           <w:rFonts w:ascii="Arial" w:hAnsi="Arial" w:cs="Arial"/>
           <w:noProof/>
           <w:sz w:val="24"/>
-          <w:lang w:val="es-MX" w:eastAsia="es-MX"/>
+          <w:lang w:val="en-US"/>
         </w:rPr>
         <w:drawing>
           <wp:inline distT="0" distB="0" distL="0" distR="0" wp14:anchorId="2E35EE54" wp14:editId="15F45DB8">
@@ -6053,7 +5925,7 @@
 </file>
 
 <file path=word/endnotes.xml><?xml version="1.0" encoding="utf-8"?>
-<w:endnotes xmlns:wpc="http://schemas.microsoft.com/office/word/2010/wordprocessingCanvas" xmlns:cx="http://schemas.microsoft.com/office/drawing/2014/chartex" xmlns:cx1="http://schemas.microsoft.com/office/drawing/2015/9/8/chartex" xmlns:mc="http://schemas.openxmlformats.org/markup-compatibility/2006" xmlns:o="urn:schemas-microsoft-com:office:office" xmlns:r="http://schemas.openxmlformats.org/officeDocument/2006/relationships" xmlns:m="http://schemas.openxmlformats.org/officeDocument/2006/math" xmlns:v="urn:schemas-microsoft-com:vml" xmlns:wp14="http://schemas.microsoft.com/office/word/2010/wordprocessingDrawing" xmlns:wp="http://schemas.openxmlformats.org/drawingml/2006/wordprocessingDrawing" xmlns:w10="urn:schemas-microsoft-com:office:word" xmlns:w="http://schemas.openxmlformats.org/wordprocessingml/2006/main" xmlns:w14="http://schemas.microsoft.com/office/word/2010/wordml" xmlns:w15="http://schemas.microsoft.com/office/word/2012/wordml" xmlns:w16se="http://schemas.microsoft.com/office/word/2015/wordml/symex" xmlns:wpg="http://schemas.microsoft.com/office/word/2010/wordprocessingGroup" xmlns:wpi="http://schemas.microsoft.com/office/word/2010/wordprocessingInk" xmlns:wne="http://schemas.microsoft.com/office/word/2006/wordml" xmlns:wps="http://schemas.microsoft.com/office/word/2010/wordprocessingShape" mc:Ignorable="w14 w15 w16se wp14">
+<w:endnotes xmlns:wpc="http://schemas.microsoft.com/office/word/2010/wordprocessingCanvas" xmlns:cx="http://schemas.microsoft.com/office/drawing/2014/chartex" xmlns:mc="http://schemas.openxmlformats.org/markup-compatibility/2006" xmlns:o="urn:schemas-microsoft-com:office:office" xmlns:r="http://schemas.openxmlformats.org/officeDocument/2006/relationships" xmlns:m="http://schemas.openxmlformats.org/officeDocument/2006/math" xmlns:v="urn:schemas-microsoft-com:vml" xmlns:wp14="http://schemas.microsoft.com/office/word/2010/wordprocessingDrawing" xmlns:wp="http://schemas.openxmlformats.org/drawingml/2006/wordprocessingDrawing" xmlns:w10="urn:schemas-microsoft-com:office:word" xmlns:w="http://schemas.openxmlformats.org/wordprocessingml/2006/main" xmlns:w14="http://schemas.microsoft.com/office/word/2010/wordml" xmlns:w15="http://schemas.microsoft.com/office/word/2012/wordml" xmlns:w16se="http://schemas.microsoft.com/office/word/2015/wordml/symex" xmlns:wpg="http://schemas.microsoft.com/office/word/2010/wordprocessingGroup" xmlns:wpi="http://schemas.microsoft.com/office/word/2010/wordprocessingInk" xmlns:wne="http://schemas.microsoft.com/office/word/2006/wordml" xmlns:wps="http://schemas.microsoft.com/office/word/2010/wordprocessingShape" mc:Ignorable="w14 w15 w16se wp14">
   <w:endnote w:type="separator" w:id="-1">
     <w:p>
       <w:pPr>
@@ -6078,7 +5950,7 @@
 </file>
 
 <file path=word/footer1.xml><?xml version="1.0" encoding="utf-8"?>
-<w:ftr xmlns:wpc="http://schemas.microsoft.com/office/word/2010/wordprocessingCanvas" xmlns:cx="http://schemas.microsoft.com/office/drawing/2014/chartex" xmlns:cx1="http://schemas.microsoft.com/office/drawing/2015/9/8/chartex" xmlns:mc="http://schemas.openxmlformats.org/markup-compatibility/2006" xmlns:o="urn:schemas-microsoft-com:office:office" xmlns:r="http://schemas.openxmlformats.org/officeDocument/2006/relationships" xmlns:m="http://schemas.openxmlformats.org/officeDocument/2006/math" xmlns:v="urn:schemas-microsoft-com:vml" xmlns:wp14="http://schemas.microsoft.com/office/word/2010/wordprocessingDrawing" xmlns:wp="http://schemas.openxmlformats.org/drawingml/2006/wordprocessingDrawing" xmlns:w10="urn:schemas-microsoft-com:office:word" xmlns:w="http://schemas.openxmlformats.org/wordprocessingml/2006/main" xmlns:w14="http://schemas.microsoft.com/office/word/2010/wordml" xmlns:w15="http://schemas.microsoft.com/office/word/2012/wordml" xmlns:w16se="http://schemas.microsoft.com/office/word/2015/wordml/symex" xmlns:wpg="http://schemas.microsoft.com/office/word/2010/wordprocessingGroup" xmlns:wpi="http://schemas.microsoft.com/office/word/2010/wordprocessingInk" xmlns:wne="http://schemas.microsoft.com/office/word/2006/wordml" xmlns:wps="http://schemas.microsoft.com/office/word/2010/wordprocessingShape" mc:Ignorable="w14 w15 w16se wp14">
+<w:ftr xmlns:wpc="http://schemas.microsoft.com/office/word/2010/wordprocessingCanvas" xmlns:cx="http://schemas.microsoft.com/office/drawing/2014/chartex" xmlns:mc="http://schemas.openxmlformats.org/markup-compatibility/2006" xmlns:o="urn:schemas-microsoft-com:office:office" xmlns:r="http://schemas.openxmlformats.org/officeDocument/2006/relationships" xmlns:m="http://schemas.openxmlformats.org/officeDocument/2006/math" xmlns:v="urn:schemas-microsoft-com:vml" xmlns:wp14="http://schemas.microsoft.com/office/word/2010/wordprocessingDrawing" xmlns:wp="http://schemas.openxmlformats.org/drawingml/2006/wordprocessingDrawing" xmlns:w10="urn:schemas-microsoft-com:office:word" xmlns:w="http://schemas.openxmlformats.org/wordprocessingml/2006/main" xmlns:w14="http://schemas.microsoft.com/office/word/2010/wordml" xmlns:w15="http://schemas.microsoft.com/office/word/2012/wordml" xmlns:w16se="http://schemas.microsoft.com/office/word/2015/wordml/symex" xmlns:wpg="http://schemas.microsoft.com/office/word/2010/wordprocessingGroup" xmlns:wpi="http://schemas.microsoft.com/office/word/2010/wordprocessingInk" xmlns:wne="http://schemas.microsoft.com/office/word/2006/wordml" xmlns:wps="http://schemas.microsoft.com/office/word/2010/wordprocessingShape" mc:Ignorable="w14 w15 w16se wp14">
   <w:sdt>
     <w:sdtPr>
       <w:rPr>
@@ -6121,7 +5993,7 @@
                 <w:b/>
                 <w:noProof/>
                 <w:color w:val="FFFFFF" w:themeColor="background1"/>
-                <w:lang w:val="es-MX" w:eastAsia="es-MX"/>
+                <w:lang w:val="en-US"/>
               </w:rPr>
               <mc:AlternateContent>
                 <mc:Choice Requires="wps">
@@ -6179,7 +6051,7 @@
                     </wp:anchor>
                   </w:drawing>
                 </mc:Choice>
-                <mc:Fallback>
+                <mc:Fallback xmlns:cx1="http://schemas.microsoft.com/office/drawing/2015/9/8/chartex">
                   <w:pict>
                     <v:line w14:anchorId="42D5C661" id="Conector recto 13" o:spid="_x0000_s1026" style="position:absolute;z-index:251662336;visibility:visible;mso-wrap-style:square;mso-width-percent:0;mso-height-percent:0;mso-wrap-distance-left:9pt;mso-wrap-distance-top:0;mso-wrap-distance-right:9pt;mso-wrap-distance-bottom:0;mso-position-horizontal:absolute;mso-position-horizontal-relative:text;mso-position-vertical:absolute;mso-position-vertical-relative:text;mso-width-percent:0;mso-height-percent:0;mso-width-relative:margin;mso-height-relative:margin" from="-17.55pt,-3pt" to="446.7pt,-2.25pt" o:gfxdata="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" strokecolor="#a5a5a5 [3206]" strokeweight="1.5pt">
                       <v:stroke joinstyle="miter"/>
@@ -6193,7 +6065,7 @@
                 <w:b/>
                 <w:noProof/>
                 <w:color w:val="FFFFFF" w:themeColor="background1"/>
-                <w:lang w:val="es-MX" w:eastAsia="es-MX"/>
+                <w:lang w:val="en-US"/>
               </w:rPr>
               <mc:AlternateContent>
                 <mc:Choice Requires="wps">
@@ -6290,7 +6162,7 @@
                     </wp:anchor>
                   </w:drawing>
                 </mc:Choice>
-                <mc:Fallback>
+                <mc:Fallback xmlns:cx1="http://schemas.microsoft.com/office/drawing/2015/9/8/chartex">
                   <w:pict>
                     <v:rect w14:anchorId="2CD8D370" id="Rectángulo 11" o:spid="_x0000_s1026" style="position:absolute;margin-left:280.3pt;margin-top:-3.3pt;width:167.65pt;height:22.4pt;z-index:-251658241;visibility:visible;mso-wrap-style:square;mso-width-percent:0;mso-wrap-distance-left:9pt;mso-wrap-distance-top:0;mso-wrap-distance-right:9pt;mso-wrap-distance-bottom:0;mso-position-horizontal:absolute;mso-position-horizontal-relative:text;mso-position-vertical:absolute;mso-position-vertical-relative:text;mso-width-percent:0;mso-width-relative:margin;v-text-anchor:middle" o:gfxdata="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" fillcolor="#002060" stroked="f" strokeweight="1pt">
                       <v:fill color2="#002060" o:opacity2="15728f" rotate="t" angle="90" colors="0 #002060;34734f #002060;40632f #002060;45815f #072766;46531f #002060;60293f #002060;1 #002060" focus="100%" type="gradient"/>
@@ -6421,7 +6293,7 @@
 </file>
 
 <file path=word/footnotes.xml><?xml version="1.0" encoding="utf-8"?>
-<w:footnotes xmlns:wpc="http://schemas.microsoft.com/office/word/2010/wordprocessingCanvas" xmlns:cx="http://schemas.microsoft.com/office/drawing/2014/chartex" xmlns:cx1="http://schemas.microsoft.com/office/drawing/2015/9/8/chartex" xmlns:mc="http://schemas.openxmlformats.org/markup-compatibility/2006" xmlns:o="urn:schemas-microsoft-com:office:office" xmlns:r="http://schemas.openxmlformats.org/officeDocument/2006/relationships" xmlns:m="http://schemas.openxmlformats.org/officeDocument/2006/math" xmlns:v="urn:schemas-microsoft-com:vml" xmlns:wp14="http://schemas.microsoft.com/office/word/2010/wordprocessingDrawing" xmlns:wp="http://schemas.openxmlformats.org/drawingml/2006/wordprocessingDrawing" xmlns:w10="urn:schemas-microsoft-com:office:word" xmlns:w="http://schemas.openxmlformats.org/wordprocessingml/2006/main" xmlns:w14="http://schemas.microsoft.com/office/word/2010/wordml" xmlns:w15="http://schemas.microsoft.com/office/word/2012/wordml" xmlns:w16se="http://schemas.microsoft.com/office/word/2015/wordml/symex" xmlns:wpg="http://schemas.microsoft.com/office/word/2010/wordprocessingGroup" xmlns:wpi="http://schemas.microsoft.com/office/word/2010/wordprocessingInk" xmlns:wne="http://schemas.microsoft.com/office/word/2006/wordml" xmlns:wps="http://schemas.microsoft.com/office/word/2010/wordprocessingShape" mc:Ignorable="w14 w15 w16se wp14">
+<w:footnotes xmlns:wpc="http://schemas.microsoft.com/office/word/2010/wordprocessingCanvas" xmlns:cx="http://schemas.microsoft.com/office/drawing/2014/chartex" xmlns:mc="http://schemas.openxmlformats.org/markup-compatibility/2006" xmlns:o="urn:schemas-microsoft-com:office:office" xmlns:r="http://schemas.openxmlformats.org/officeDocument/2006/relationships" xmlns:m="http://schemas.openxmlformats.org/officeDocument/2006/math" xmlns:v="urn:schemas-microsoft-com:vml" xmlns:wp14="http://schemas.microsoft.com/office/word/2010/wordprocessingDrawing" xmlns:wp="http://schemas.openxmlformats.org/drawingml/2006/wordprocessingDrawing" xmlns:w10="urn:schemas-microsoft-com:office:word" xmlns:w="http://schemas.openxmlformats.org/wordprocessingml/2006/main" xmlns:w14="http://schemas.microsoft.com/office/word/2010/wordml" xmlns:w15="http://schemas.microsoft.com/office/word/2012/wordml" xmlns:w16se="http://schemas.microsoft.com/office/word/2015/wordml/symex" xmlns:wpg="http://schemas.microsoft.com/office/word/2010/wordprocessingGroup" xmlns:wpi="http://schemas.microsoft.com/office/word/2010/wordprocessingInk" xmlns:wne="http://schemas.microsoft.com/office/word/2006/wordml" xmlns:wps="http://schemas.microsoft.com/office/word/2010/wordprocessingShape" mc:Ignorable="w14 w15 w16se wp14">
   <w:footnote w:type="separator" w:id="-1">
     <w:p>
       <w:pPr>
@@ -6446,7 +6318,7 @@
 </file>
 
 <file path=word/header1.xml><?xml version="1.0" encoding="utf-8"?>
-<w:hdr xmlns:wpc="http://schemas.microsoft.com/office/word/2010/wordprocessingCanvas" xmlns:cx="http://schemas.microsoft.com/office/drawing/2014/chartex" xmlns:cx1="http://schemas.microsoft.com/office/drawing/2015/9/8/chartex" xmlns:mc="http://schemas.openxmlformats.org/markup-compatibility/2006" xmlns:o="urn:schemas-microsoft-com:office:office" xmlns:r="http://schemas.openxmlformats.org/officeDocument/2006/relationships" xmlns:m="http://schemas.openxmlformats.org/officeDocument/2006/math" xmlns:v="urn:schemas-microsoft-com:vml" xmlns:wp14="http://schemas.microsoft.com/office/word/2010/wordprocessingDrawing" xmlns:wp="http://schemas.openxmlformats.org/drawingml/2006/wordprocessingDrawing" xmlns:w10="urn:schemas-microsoft-com:office:word" xmlns:w="http://schemas.openxmlformats.org/wordprocessingml/2006/main" xmlns:w14="http://schemas.microsoft.com/office/word/2010/wordml" xmlns:w15="http://schemas.microsoft.com/office/word/2012/wordml" xmlns:w16se="http://schemas.microsoft.com/office/word/2015/wordml/symex" xmlns:wpg="http://schemas.microsoft.com/office/word/2010/wordprocessingGroup" xmlns:wpi="http://schemas.microsoft.com/office/word/2010/wordprocessingInk" xmlns:wne="http://schemas.microsoft.com/office/word/2006/wordml" xmlns:wps="http://schemas.microsoft.com/office/word/2010/wordprocessingShape" mc:Ignorable="w14 w15 w16se wp14">
+<w:hdr xmlns:wpc="http://schemas.microsoft.com/office/word/2010/wordprocessingCanvas" xmlns:cx="http://schemas.microsoft.com/office/drawing/2014/chartex" xmlns:mc="http://schemas.openxmlformats.org/markup-compatibility/2006" xmlns:o="urn:schemas-microsoft-com:office:office" xmlns:r="http://schemas.openxmlformats.org/officeDocument/2006/relationships" xmlns:m="http://schemas.openxmlformats.org/officeDocument/2006/math" xmlns:v="urn:schemas-microsoft-com:vml" xmlns:wp14="http://schemas.microsoft.com/office/word/2010/wordprocessingDrawing" xmlns:wp="http://schemas.openxmlformats.org/drawingml/2006/wordprocessingDrawing" xmlns:w10="urn:schemas-microsoft-com:office:word" xmlns:w="http://schemas.openxmlformats.org/wordprocessingml/2006/main" xmlns:w14="http://schemas.microsoft.com/office/word/2010/wordml" xmlns:w15="http://schemas.microsoft.com/office/word/2012/wordml" xmlns:w16se="http://schemas.microsoft.com/office/word/2015/wordml/symex" xmlns:wpg="http://schemas.microsoft.com/office/word/2010/wordprocessingGroup" xmlns:wpi="http://schemas.microsoft.com/office/word/2010/wordprocessingInk" xmlns:wne="http://schemas.microsoft.com/office/word/2006/wordml" xmlns:wps="http://schemas.microsoft.com/office/word/2010/wordprocessingShape" mc:Ignorable="w14 w15 w16se wp14">
   <w:p>
     <w:pPr>
       <w:pStyle w:val="Encabezado"/>
@@ -6454,7 +6326,7 @@
     <w:r>
       <w:rPr>
         <w:noProof/>
-        <w:lang w:val="es-MX" w:eastAsia="es-MX"/>
+        <w:lang w:val="en-US"/>
       </w:rPr>
       <w:drawing>
         <wp:anchor distT="0" distB="0" distL="114300" distR="114300" simplePos="0" relativeHeight="251664384" behindDoc="0" locked="0" layoutInCell="1" allowOverlap="1" wp14:anchorId="4D77D229" wp14:editId="6CE5BC7E">
@@ -6524,7 +6396,7 @@
 </file>
 
 <file path=word/numbering.xml><?xml version="1.0" encoding="utf-8"?>
-<w:numbering xmlns:wpc="http://schemas.microsoft.com/office/word/2010/wordprocessingCanvas" xmlns:cx="http://schemas.microsoft.com/office/drawing/2014/chartex" xmlns:cx1="http://schemas.microsoft.com/office/drawing/2015/9/8/chartex" xmlns:mc="http://schemas.openxmlformats.org/markup-compatibility/2006" xmlns:o="urn:schemas-microsoft-com:office:office" xmlns:r="http://schemas.openxmlformats.org/officeDocument/2006/relationships" xmlns:m="http://schemas.openxmlformats.org/officeDocument/2006/math" xmlns:v="urn:schemas-microsoft-com:vml" xmlns:wp14="http://schemas.microsoft.com/office/word/2010/wordprocessingDrawing" xmlns:wp="http://schemas.openxmlformats.org/drawingml/2006/wordprocessingDrawing" xmlns:w10="urn:schemas-microsoft-com:office:word" xmlns:w="http://schemas.openxmlformats.org/wordprocessingml/2006/main" xmlns:w14="http://schemas.microsoft.com/office/word/2010/wordml" xmlns:w15="http://schemas.microsoft.com/office/word/2012/wordml" xmlns:w16se="http://schemas.microsoft.com/office/word/2015/wordml/symex" xmlns:wpg="http://schemas.microsoft.com/office/word/2010/wordprocessingGroup" xmlns:wpi="http://schemas.microsoft.com/office/word/2010/wordprocessingInk" xmlns:wne="http://schemas.microsoft.com/office/word/2006/wordml" xmlns:wps="http://schemas.microsoft.com/office/word/2010/wordprocessingShape" mc:Ignorable="w14 w15 w16se wp14">
+<w:numbering xmlns:wpc="http://schemas.microsoft.com/office/word/2010/wordprocessingCanvas" xmlns:cx="http://schemas.microsoft.com/office/drawing/2014/chartex" xmlns:mc="http://schemas.openxmlformats.org/markup-compatibility/2006" xmlns:o="urn:schemas-microsoft-com:office:office" xmlns:r="http://schemas.openxmlformats.org/officeDocument/2006/relationships" xmlns:m="http://schemas.openxmlformats.org/officeDocument/2006/math" xmlns:v="urn:schemas-microsoft-com:vml" xmlns:wp14="http://schemas.microsoft.com/office/word/2010/wordprocessingDrawing" xmlns:wp="http://schemas.openxmlformats.org/drawingml/2006/wordprocessingDrawing" xmlns:w10="urn:schemas-microsoft-com:office:word" xmlns:w="http://schemas.openxmlformats.org/wordprocessingml/2006/main" xmlns:w14="http://schemas.microsoft.com/office/word/2010/wordml" xmlns:w15="http://schemas.microsoft.com/office/word/2012/wordml" xmlns:w16se="http://schemas.microsoft.com/office/word/2015/wordml/symex" xmlns:wpg="http://schemas.microsoft.com/office/word/2010/wordprocessingGroup" xmlns:wpi="http://schemas.microsoft.com/office/word/2010/wordprocessingInk" xmlns:wne="http://schemas.microsoft.com/office/word/2006/wordml" xmlns:wps="http://schemas.microsoft.com/office/word/2010/wordprocessingShape" mc:Ignorable="w14 w15 w16se wp14">
   <w:abstractNum w:abstractNumId="0" w15:restartNumberingAfterBreak="0">
     <w:nsid w:val="33767D3B"/>
     <w:multiLevelType w:val="multilevel"/>
@@ -8224,7 +8096,7 @@
 </file>
 
 <file path=customXml/itemProps1.xml><?xml version="1.0" encoding="utf-8"?>
-<ds:datastoreItem xmlns:ds="http://schemas.openxmlformats.org/officeDocument/2006/customXml" ds:itemID="{E661860E-37C2-4760-9D62-FD2F611EAE93}">
+<ds:datastoreItem xmlns:ds="http://schemas.openxmlformats.org/officeDocument/2006/customXml" ds:itemID="{268DB925-4638-42EE-BB66-2288386CEABE}">
   <ds:schemaRefs>
     <ds:schemaRef ds:uri="http://schemas.openxmlformats.org/officeDocument/2006/bibliography"/>
   </ds:schemaRefs>

--- a/PDRMYE/16 GUÍAS DE USUARIO/CPH/Version 1/Asspectos Generales/CAMBIO DE CONTRASEÑA.docx
+++ b/PDRMYE/16 GUÍAS DE USUARIO/CPH/Version 1/Asspectos Generales/CAMBIO DE CONTRASEÑA.docx
@@ -1107,8 +1107,7 @@
             <w:spacing w:line="276" w:lineRule="auto"/>
             <w:rPr>
               <w:rFonts w:ascii="Arial" w:hAnsi="Arial" w:cs="Arial"/>
-              <w:b/>
-              <w:color w:val="002060"/>
+              <w:color w:val="auto"/>
               <w:sz w:val="28"/>
               <w:szCs w:val="28"/>
               <w:lang w:val="es-ES"/>
@@ -1117,8 +1116,7 @@
           <w:r>
             <w:rPr>
               <w:rFonts w:ascii="Arial" w:hAnsi="Arial" w:cs="Arial"/>
-              <w:b/>
-              <w:color w:val="002060"/>
+              <w:color w:val="auto"/>
               <w:sz w:val="28"/>
               <w:szCs w:val="28"/>
               <w:lang w:val="es-ES"/>
@@ -2671,6 +2669,7 @@
         <w:rPr>
           <w:rFonts w:cs="Arial"/>
           <w:b w:val="0"/>
+          <w:color w:val="auto"/>
         </w:rPr>
       </w:pPr>
       <w:bookmarkStart w:id="0" w:name="_Toc123297018"/>
@@ -2678,6 +2677,8 @@
       <w:r>
         <w:rPr>
           <w:rFonts w:cs="Arial"/>
+          <w:b w:val="0"/>
+          <w:color w:val="auto"/>
         </w:rPr>
         <w:t>Objetivo</w:t>
       </w:r>
@@ -2851,6 +2852,7 @@
         <w:rPr>
           <w:rFonts w:cs="Arial"/>
           <w:b w:val="0"/>
+          <w:color w:val="auto"/>
         </w:rPr>
       </w:pPr>
       <w:bookmarkStart w:id="2" w:name="_Toc123297019"/>
@@ -2858,6 +2860,8 @@
       <w:r>
         <w:rPr>
           <w:rFonts w:cs="Arial"/>
+          <w:b w:val="0"/>
+          <w:color w:val="auto"/>
         </w:rPr>
         <w:t>Alcance</w:t>
       </w:r>
@@ -2866,6 +2870,8 @@
       <w:r>
         <w:rPr>
           <w:rFonts w:cs="Arial"/>
+          <w:b w:val="0"/>
+          <w:color w:val="auto"/>
         </w:rPr>
         <w:t xml:space="preserve"> </w:t>
       </w:r>
@@ -2993,6 +2999,8 @@
         <w:spacing w:line="276" w:lineRule="auto"/>
         <w:rPr>
           <w:rFonts w:cs="Arial"/>
+          <w:b w:val="0"/>
+          <w:color w:val="auto"/>
         </w:rPr>
       </w:pPr>
       <w:bookmarkStart w:id="4" w:name="_Toc123297020"/>
@@ -3000,6 +3008,8 @@
       <w:r>
         <w:rPr>
           <w:rFonts w:cs="Arial"/>
+          <w:b w:val="0"/>
+          <w:color w:val="auto"/>
         </w:rPr>
         <w:t>Usuario</w:t>
       </w:r>
@@ -3187,6 +3197,7 @@
         <w:jc w:val="center"/>
         <w:rPr>
           <w:rFonts w:cs="Arial"/>
+          <w:color w:val="auto"/>
           <w:sz w:val="44"/>
           <w:szCs w:val="44"/>
         </w:rPr>
@@ -3195,6 +3206,7 @@
       <w:r>
         <w:rPr>
           <w:rFonts w:cs="Arial"/>
+          <w:color w:val="auto"/>
           <w:sz w:val="44"/>
           <w:szCs w:val="44"/>
         </w:rPr>
@@ -3347,6 +3359,8 @@
         <w:jc w:val="center"/>
         <w:rPr>
           <w:rFonts w:cs="Arial"/>
+          <w:b w:val="0"/>
+          <w:color w:val="auto"/>
         </w:rPr>
       </w:pPr>
       <w:bookmarkStart w:id="7" w:name="_Toc124335007"/>
@@ -3355,6 +3369,8 @@
       <w:r>
         <w:rPr>
           <w:rFonts w:cs="Arial"/>
+          <w:b w:val="0"/>
+          <w:color w:val="auto"/>
         </w:rPr>
         <w:lastRenderedPageBreak/>
         <w:t>Acceso a Plataforma</w:t>
@@ -3441,6 +3457,8 @@
         <w:jc w:val="center"/>
         <w:rPr>
           <w:rFonts w:cs="Arial"/>
+          <w:b w:val="0"/>
+          <w:color w:val="auto"/>
           <w:sz w:val="28"/>
           <w:szCs w:val="28"/>
         </w:rPr>
@@ -3451,6 +3469,8 @@
       <w:r>
         <w:rPr>
           <w:rFonts w:cs="Arial"/>
+          <w:b w:val="0"/>
+          <w:color w:val="auto"/>
         </w:rPr>
         <w:t>Inicio</w:t>
       </w:r>
@@ -3485,6 +3505,7 @@
           <w:rStyle w:val="Hipervnculo"/>
           <w:rFonts w:ascii="Arial" w:eastAsia="Arial" w:hAnsi="Arial" w:cs="Arial"/>
           <w:b/>
+          <w:color w:val="auto"/>
           <w:sz w:val="24"/>
         </w:rPr>
       </w:pPr>
@@ -3494,6 +3515,7 @@
             <w:rStyle w:val="Hipervnculo"/>
             <w:rFonts w:ascii="Arial" w:eastAsia="Arial" w:hAnsi="Arial" w:cs="Arial"/>
             <w:b/>
+            <w:color w:val="auto"/>
             <w:sz w:val="24"/>
           </w:rPr>
           <w:t>https://tesoreria-virtual.nl.gob.mx/</w:t>
@@ -3694,6 +3716,8 @@
         <w:jc w:val="center"/>
         <w:rPr>
           <w:rFonts w:cs="Arial"/>
+          <w:b w:val="0"/>
+          <w:color w:val="auto"/>
         </w:rPr>
       </w:pPr>
       <w:bookmarkStart w:id="13" w:name="_Toc124335009"/>
@@ -3702,6 +3726,8 @@
       <w:r>
         <w:rPr>
           <w:rFonts w:cs="Arial"/>
+          <w:b w:val="0"/>
+          <w:color w:val="auto"/>
         </w:rPr>
         <w:lastRenderedPageBreak/>
         <w:t>Inicio de Sesión</w:t>
@@ -3811,7 +3837,6 @@
         <w:spacing w:line="276" w:lineRule="auto"/>
         <w:rPr>
           <w:rFonts w:ascii="Arial" w:hAnsi="Arial" w:cs="Arial"/>
-          <w:b/>
           <w:sz w:val="24"/>
           <w:szCs w:val="24"/>
         </w:rPr>
@@ -3819,7 +3844,6 @@
       <w:r>
         <w:rPr>
           <w:rFonts w:ascii="Arial" w:hAnsi="Arial" w:cs="Arial"/>
-          <w:b/>
           <w:sz w:val="24"/>
           <w:szCs w:val="24"/>
         </w:rPr>
@@ -3849,7 +3873,6 @@
         <w:spacing w:line="276" w:lineRule="auto"/>
         <w:rPr>
           <w:rFonts w:ascii="Arial" w:hAnsi="Arial" w:cs="Arial"/>
-          <w:b/>
           <w:sz w:val="24"/>
           <w:szCs w:val="24"/>
         </w:rPr>
@@ -3975,7 +3998,6 @@
       <w:r>
         <w:rPr>
           <w:rFonts w:ascii="Arial" w:hAnsi="Arial" w:cs="Arial"/>
-          <w:b/>
           <w:sz w:val="24"/>
           <w:szCs w:val="24"/>
         </w:rPr>
@@ -4123,7 +4145,6 @@
         <w:spacing w:line="276" w:lineRule="auto"/>
         <w:rPr>
           <w:rFonts w:ascii="Arial" w:hAnsi="Arial" w:cs="Arial"/>
-          <w:b/>
           <w:sz w:val="24"/>
           <w:szCs w:val="24"/>
         </w:rPr>
@@ -4249,56 +4270,58 @@
       <w:r>
         <w:rPr>
           <w:rFonts w:ascii="Arial" w:hAnsi="Arial" w:cs="Arial"/>
+          <w:sz w:val="24"/>
+          <w:szCs w:val="24"/>
+        </w:rPr>
+        <w:t>3) Ingresar</w:t>
+      </w:r>
+    </w:p>
+    <w:p>
+      <w:pPr>
+        <w:spacing w:line="276" w:lineRule="auto"/>
+        <w:rPr>
+          <w:rFonts w:ascii="Arial" w:hAnsi="Arial" w:cs="Arial"/>
+          <w:sz w:val="24"/>
+          <w:szCs w:val="24"/>
+        </w:rPr>
+      </w:pPr>
+      <w:r>
+        <w:rPr>
+          <w:rFonts w:ascii="Arial" w:hAnsi="Arial" w:cs="Arial"/>
+          <w:sz w:val="24"/>
+          <w:szCs w:val="24"/>
+        </w:rPr>
+        <w:t>Botón de acceso a la plataforma</w:t>
+      </w:r>
+    </w:p>
+    <w:p>
+      <w:pPr>
+        <w:spacing w:line="276" w:lineRule="auto"/>
+        <w:jc w:val="center"/>
+        <w:rPr>
+          <w:rFonts w:ascii="Arial" w:hAnsi="Arial" w:cs="Arial"/>
+        </w:rPr>
+      </w:pPr>
+    </w:p>
+    <w:p>
+      <w:pPr>
+        <w:spacing w:line="276" w:lineRule="auto"/>
+        <w:jc w:val="center"/>
+        <w:rPr>
+          <w:rFonts w:ascii="Arial" w:hAnsi="Arial" w:cs="Arial"/>
           <w:b/>
-          <w:sz w:val="24"/>
-          <w:szCs w:val="24"/>
-        </w:rPr>
-        <w:t>3) Ingresar</w:t>
-      </w:r>
-    </w:p>
-    <w:p>
-      <w:pPr>
-        <w:spacing w:line="276" w:lineRule="auto"/>
-        <w:rPr>
-          <w:rFonts w:ascii="Arial" w:hAnsi="Arial" w:cs="Arial"/>
-          <w:sz w:val="24"/>
-          <w:szCs w:val="24"/>
-        </w:rPr>
-      </w:pPr>
-      <w:r>
-        <w:rPr>
-          <w:rFonts w:ascii="Arial" w:hAnsi="Arial" w:cs="Arial"/>
-          <w:sz w:val="24"/>
-          <w:szCs w:val="24"/>
-        </w:rPr>
-        <w:t>Botón de acceso a la plataforma</w:t>
-      </w:r>
-    </w:p>
-    <w:p>
-      <w:pPr>
+        </w:rPr>
+      </w:pPr>
+    </w:p>
+    <w:p>
+      <w:pPr>
+        <w:pStyle w:val="Ttulo1"/>
         <w:spacing w:line="276" w:lineRule="auto"/>
         <w:jc w:val="center"/>
         <w:rPr>
-          <w:rFonts w:ascii="Arial" w:hAnsi="Arial" w:cs="Arial"/>
-        </w:rPr>
-      </w:pPr>
-    </w:p>
-    <w:p>
-      <w:pPr>
-        <w:spacing w:line="276" w:lineRule="auto"/>
-        <w:jc w:val="center"/>
-        <w:rPr>
-          <w:rFonts w:ascii="Arial" w:hAnsi="Arial" w:cs="Arial"/>
-        </w:rPr>
-      </w:pPr>
-    </w:p>
-    <w:p>
-      <w:pPr>
-        <w:pStyle w:val="Ttulo1"/>
-        <w:spacing w:line="276" w:lineRule="auto"/>
-        <w:jc w:val="center"/>
-        <w:rPr>
           <w:rFonts w:cs="Arial"/>
+          <w:b w:val="0"/>
+          <w:color w:val="auto"/>
         </w:rPr>
       </w:pPr>
       <w:bookmarkStart w:id="16" w:name="_Toc124335010"/>
@@ -4307,6 +4330,8 @@
       <w:r>
         <w:rPr>
           <w:rFonts w:cs="Arial"/>
+          <w:b w:val="0"/>
+          <w:color w:val="auto"/>
         </w:rPr>
         <w:t>Elegir la Plataforma</w:t>
       </w:r>
@@ -4347,7 +4372,6 @@
         <w:spacing w:line="276" w:lineRule="auto"/>
         <w:rPr>
           <w:rFonts w:ascii="Arial" w:hAnsi="Arial" w:cs="Arial"/>
-          <w:b/>
           <w:sz w:val="24"/>
           <w:szCs w:val="24"/>
         </w:rPr>
@@ -4355,7 +4379,6 @@
       <w:r>
         <w:rPr>
           <w:rFonts w:ascii="Arial" w:hAnsi="Arial" w:cs="Arial"/>
-          <w:b/>
           <w:sz w:val="24"/>
           <w:szCs w:val="24"/>
         </w:rPr>
@@ -4477,6 +4500,8 @@
         <w:jc w:val="center"/>
         <w:rPr>
           <w:rFonts w:cs="Arial"/>
+          <w:b w:val="0"/>
+          <w:color w:val="auto"/>
         </w:rPr>
       </w:pPr>
       <w:bookmarkStart w:id="19" w:name="_Toc124335011"/>
@@ -4485,6 +4510,8 @@
       <w:r>
         <w:rPr>
           <w:rFonts w:cs="Arial"/>
+          <w:b w:val="0"/>
+          <w:color w:val="auto"/>
         </w:rPr>
         <w:lastRenderedPageBreak/>
         <w:t>Pantalla de Bienvenida</w:t>
@@ -4504,7 +4531,6 @@
       <w:pPr>
         <w:rPr>
           <w:rFonts w:ascii="Arial" w:hAnsi="Arial" w:cs="Arial"/>
-          <w:b/>
           <w:sz w:val="24"/>
           <w:szCs w:val="24"/>
         </w:rPr>
@@ -4512,20 +4538,10 @@
       <w:r>
         <w:rPr>
           <w:rFonts w:ascii="Arial" w:hAnsi="Arial" w:cs="Arial"/>
-          <w:b/>
           <w:sz w:val="24"/>
           <w:szCs w:val="24"/>
         </w:rPr>
-        <w:t xml:space="preserve">Pantalla inicial </w:t>
-      </w:r>
-      <w:r>
-        <w:rPr>
-          <w:rFonts w:ascii="Arial" w:hAnsi="Arial" w:cs="Arial"/>
-          <w:b/>
-          <w:sz w:val="24"/>
-          <w:szCs w:val="24"/>
-        </w:rPr>
-        <w:t>(Bienvenida)</w:t>
+        <w:t>Pantalla inicial (Bienvenida)</w:t>
       </w:r>
     </w:p>
     <w:p>
@@ -4877,7 +4893,6 @@
               <w:jc w:val="both"/>
               <w:rPr>
                 <w:rFonts w:ascii="Arial" w:hAnsi="Arial" w:cs="Arial"/>
-                <w:b/>
                 <w:sz w:val="24"/>
                 <w:szCs w:val="24"/>
               </w:rPr>
@@ -4885,7 +4900,6 @@
             <w:r>
               <w:rPr>
                 <w:rFonts w:ascii="Arial" w:hAnsi="Arial" w:cs="Arial"/>
-                <w:b/>
                 <w:sz w:val="24"/>
                 <w:szCs w:val="24"/>
               </w:rPr>
@@ -4996,7 +5010,6 @@
               <w:jc w:val="both"/>
               <w:rPr>
                 <w:rFonts w:ascii="Arial" w:hAnsi="Arial" w:cs="Arial"/>
-                <w:b/>
                 <w:sz w:val="24"/>
                 <w:szCs w:val="24"/>
               </w:rPr>
@@ -5004,7 +5017,6 @@
             <w:r>
               <w:rPr>
                 <w:rFonts w:ascii="Arial" w:hAnsi="Arial" w:cs="Arial"/>
-                <w:b/>
                 <w:sz w:val="24"/>
                 <w:szCs w:val="24"/>
               </w:rPr>
@@ -5038,12 +5050,15 @@
     <w:p/>
     <w:p/>
     <w:p/>
+    <w:p/>
     <w:p>
       <w:pPr>
         <w:pStyle w:val="Ttulo1"/>
         <w:spacing w:line="276" w:lineRule="auto"/>
         <w:rPr>
           <w:rFonts w:cs="Arial"/>
+          <w:b w:val="0"/>
+          <w:color w:val="auto"/>
         </w:rPr>
       </w:pPr>
       <w:bookmarkStart w:id="22" w:name="_Toc124335012"/>
@@ -5052,7 +5067,9 @@
       <w:r>
         <w:rPr>
           <w:rFonts w:cs="Arial"/>
+          <w:b w:val="0"/>
           <w:noProof/>
+          <w:color w:val="auto"/>
           <w:sz w:val="24"/>
           <w:lang w:val="en-US"/>
         </w:rPr>
@@ -5134,6 +5151,8 @@
       <w:r>
         <w:rPr>
           <w:rFonts w:cs="Arial"/>
+          <w:b w:val="0"/>
+          <w:color w:val="auto"/>
         </w:rPr>
         <w:t>Nombre de Usuario y Control de Acceso</w:t>
       </w:r>
@@ -5382,7 +5401,6 @@
             <w:pPr>
               <w:rPr>
                 <w:rFonts w:ascii="Arial" w:hAnsi="Arial" w:cs="Arial"/>
-                <w:b/>
                 <w:sz w:val="24"/>
                 <w:szCs w:val="24"/>
               </w:rPr>
@@ -5390,7 +5408,6 @@
             <w:r>
               <w:rPr>
                 <w:rFonts w:ascii="Arial" w:hAnsi="Arial" w:cs="Arial"/>
-                <w:b/>
                 <w:sz w:val="24"/>
                 <w:szCs w:val="24"/>
               </w:rPr>
@@ -5412,15 +5429,7 @@
                 <w:sz w:val="24"/>
                 <w:szCs w:val="24"/>
               </w:rPr>
-              <w:t>Botón de acceso a la Informa</w:t>
-            </w:r>
-            <w:r>
-              <w:rPr>
-                <w:rFonts w:ascii="Arial" w:hAnsi="Arial" w:cs="Arial"/>
-                <w:sz w:val="24"/>
-                <w:szCs w:val="24"/>
-              </w:rPr>
-              <w:t>ción General del usuario actual</w:t>
+              <w:t>Botón de acceso a la Información General del usuario actual</w:t>
             </w:r>
             <w:r>
               <w:rPr>
@@ -5509,7 +5518,6 @@
             <w:pPr>
               <w:rPr>
                 <w:rFonts w:ascii="Arial" w:hAnsi="Arial" w:cs="Arial"/>
-                <w:b/>
                 <w:sz w:val="24"/>
                 <w:szCs w:val="24"/>
               </w:rPr>
@@ -5517,7 +5525,6 @@
             <w:r>
               <w:rPr>
                 <w:rFonts w:ascii="Arial" w:hAnsi="Arial" w:cs="Arial"/>
-                <w:b/>
                 <w:sz w:val="24"/>
                 <w:szCs w:val="24"/>
               </w:rPr>
@@ -5564,51 +5571,55 @@
         <w:spacing w:line="276" w:lineRule="auto"/>
         <w:rPr>
           <w:rFonts w:cs="Arial"/>
+          <w:b w:val="0"/>
+          <w:color w:val="auto"/>
         </w:rPr>
       </w:pPr>
       <w:bookmarkStart w:id="25" w:name="_Toc136341045"/>
+      <w:r>
+        <w:rPr>
+          <w:rFonts w:cs="Arial"/>
+          <w:b w:val="0"/>
+          <w:color w:val="auto"/>
+        </w:rPr>
+        <w:t>Cambio de contraseña</w:t>
+      </w:r>
+      <w:bookmarkEnd w:id="25"/>
+    </w:p>
+    <w:p>
+      <w:pPr>
+        <w:rPr>
+          <w:rFonts w:ascii="Arial" w:hAnsi="Arial" w:cs="Arial"/>
+        </w:rPr>
+      </w:pPr>
+    </w:p>
+    <w:p>
+      <w:pPr>
+        <w:jc w:val="both"/>
+        <w:rPr>
+          <w:rFonts w:ascii="Arial" w:hAnsi="Arial" w:cs="Arial"/>
+          <w:sz w:val="24"/>
+          <w:szCs w:val="24"/>
+        </w:rPr>
+      </w:pPr>
+      <w:r>
+        <w:rPr>
+          <w:rFonts w:ascii="Arial" w:hAnsi="Arial" w:cs="Arial"/>
+          <w:sz w:val="24"/>
+          <w:szCs w:val="24"/>
+        </w:rPr>
+        <w:t>En el apartado de configuración de perfil puede cambiar su contraseña de acceso la cual debe conten</w:t>
+      </w:r>
+      <w:r>
+        <w:rPr>
+          <w:rFonts w:ascii="Arial" w:hAnsi="Arial" w:cs="Arial"/>
+          <w:sz w:val="24"/>
+          <w:szCs w:val="24"/>
+        </w:rPr>
+        <w:t>er por lo menos seis caracteres, posteriormente seleccionar “cambiar”.</w:t>
+      </w:r>
       <w:bookmarkStart w:id="26" w:name="_GoBack"/>
       <w:bookmarkEnd w:id="26"/>
-      <w:r>
-        <w:rPr>
-          <w:rFonts w:cs="Arial"/>
-        </w:rPr>
-        <w:t>Cambio de contraseña</w:t>
-      </w:r>
-      <w:bookmarkEnd w:id="25"/>
-    </w:p>
-    <w:p>
-      <w:pPr>
-        <w:rPr>
-          <w:rFonts w:ascii="Arial" w:hAnsi="Arial" w:cs="Arial"/>
-        </w:rPr>
-      </w:pPr>
-    </w:p>
-    <w:p>
-      <w:pPr>
-        <w:jc w:val="both"/>
-        <w:rPr>
-          <w:rFonts w:ascii="Arial" w:hAnsi="Arial" w:cs="Arial"/>
-          <w:sz w:val="24"/>
-          <w:szCs w:val="24"/>
-        </w:rPr>
-      </w:pPr>
-      <w:r>
-        <w:rPr>
-          <w:rFonts w:ascii="Arial" w:hAnsi="Arial" w:cs="Arial"/>
-          <w:sz w:val="24"/>
-          <w:szCs w:val="24"/>
-        </w:rPr>
-        <w:t>En el apartado de configuración de perfil puede cambiar su contraseña de acceso la cual debe conten</w:t>
-      </w:r>
-      <w:r>
-        <w:rPr>
-          <w:rFonts w:ascii="Arial" w:hAnsi="Arial" w:cs="Arial"/>
-          <w:sz w:val="24"/>
-          <w:szCs w:val="24"/>
-        </w:rPr>
-        <w:t>er por lo menos seis caracteres, posteriormente seleccionar “cambiar”.</w:t>
-      </w:r>
     </w:p>
     <w:p>
       <w:pPr>
@@ -6213,7 +6224,7 @@
                 <w:noProof/>
                 <w:color w:val="FFFFFF" w:themeColor="background1"/>
               </w:rPr>
-              <w:t>9</w:t>
+              <w:t>8</w:t>
             </w:r>
             <w:r>
               <w:rPr>
@@ -8096,7 +8107,7 @@
 </file>
 
 <file path=customXml/itemProps1.xml><?xml version="1.0" encoding="utf-8"?>
-<ds:datastoreItem xmlns:ds="http://schemas.openxmlformats.org/officeDocument/2006/customXml" ds:itemID="{268DB925-4638-42EE-BB66-2288386CEABE}">
+<ds:datastoreItem xmlns:ds="http://schemas.openxmlformats.org/officeDocument/2006/customXml" ds:itemID="{588AB3BF-E76A-4D5D-9A01-A6DE28A767CC}">
   <ds:schemaRefs>
     <ds:schemaRef ds:uri="http://schemas.openxmlformats.org/officeDocument/2006/bibliography"/>
   </ds:schemaRefs>
